--- a/Rapport/VANTYGHEM_ROOSENS_TOOL_DEVELOPMENT_Q1.docx
+++ b/Rapport/VANTYGHEM_ROOSENS_TOOL_DEVELOPMENT_Q1.docx
@@ -4002,13 +4002,14 @@
       </w:pPr>
       <w:r>
         <w:rPr>
+          <w:noProof/>
           <w:sz w:val="18"/>
           <w:szCs w:val="18"/>
         </w:rPr>
         <w:drawing>
-          <wp:inline distT="0" distB="0" distL="0" distR="0" wp14:anchorId="0005666A" wp14:editId="6A369E23">
-            <wp:extent cx="6277971" cy="3616087"/>
-            <wp:effectExtent l="0" t="0" r="8890" b="3810"/>
+          <wp:inline distT="0" distB="0" distL="0" distR="0" wp14:anchorId="0005666A" wp14:editId="4CF12E85">
+            <wp:extent cx="6287613" cy="3535942"/>
+            <wp:effectExtent l="0" t="0" r="0" b="7620"/>
             <wp:docPr id="1" name="Image 1"/>
             <wp:cNvGraphicFramePr>
               <a:graphicFrameLocks xmlns:a="http://schemas.openxmlformats.org/drawingml/2006/main" noChangeAspect="1"/>
@@ -4017,11 +4018,17 @@
               <a:graphicData uri="http://schemas.openxmlformats.org/drawingml/2006/picture">
                 <pic:pic xmlns:pic="http://schemas.openxmlformats.org/drawingml/2006/picture">
                   <pic:nvPicPr>
-                    <pic:cNvPr id="1" name=""/>
+                    <pic:cNvPr id="1" name="Image 1"/>
                     <pic:cNvPicPr/>
                   </pic:nvPicPr>
                   <pic:blipFill>
-                    <a:blip r:embed="rId13"/>
+                    <a:blip r:embed="rId13">
+                      <a:extLst>
+                        <a:ext uri="{28A0092B-C50C-407E-A947-70E740481C1C}">
+                          <a14:useLocalDpi xmlns:a14="http://schemas.microsoft.com/office/drawing/2010/main" val="0"/>
+                        </a:ext>
+                      </a:extLst>
+                    </a:blip>
                     <a:stretch>
                       <a:fillRect/>
                     </a:stretch>
@@ -4029,7 +4036,7 @@
                   <pic:spPr>
                     <a:xfrm>
                       <a:off x="0" y="0"/>
-                      <a:ext cx="6287613" cy="3621641"/>
+                      <a:ext cx="6287613" cy="3535942"/>
                     </a:xfrm>
                     <a:prstGeom prst="rect">
                       <a:avLst/>
@@ -5312,8 +5319,288 @@
     </w:p>
     <w:p>
       <w:pPr>
-        <w:pStyle w:val="Titre1"/>
+        <w:keepNext/>
+        <w:jc w:val="center"/>
       </w:pPr>
+      <w:r>
+        <w:rPr>
+          <w:noProof/>
+        </w:rPr>
+        <w:drawing>
+          <wp:inline distT="0" distB="0" distL="0" distR="0" wp14:anchorId="73E51388" wp14:editId="6F968F1C">
+            <wp:extent cx="3179928" cy="2438951"/>
+            <wp:effectExtent l="0" t="0" r="1905" b="0"/>
+            <wp:docPr id="14" name="Image 14" descr="Photo Processing Basics: Use Hue &amp; Saturation Effectively"/>
+            <wp:cNvGraphicFramePr>
+              <a:graphicFrameLocks xmlns:a="http://schemas.openxmlformats.org/drawingml/2006/main" noChangeAspect="1"/>
+            </wp:cNvGraphicFramePr>
+            <a:graphic xmlns:a="http://schemas.openxmlformats.org/drawingml/2006/main">
+              <a:graphicData uri="http://schemas.openxmlformats.org/drawingml/2006/picture">
+                <pic:pic xmlns:pic="http://schemas.openxmlformats.org/drawingml/2006/picture">
+                  <pic:nvPicPr>
+                    <pic:cNvPr id="0" name="Picture 1" descr="Photo Processing Basics: Use Hue &amp; Saturation Effectively"/>
+                    <pic:cNvPicPr>
+                      <a:picLocks noChangeAspect="1" noChangeArrowheads="1"/>
+                    </pic:cNvPicPr>
+                  </pic:nvPicPr>
+                  <pic:blipFill>
+                    <a:blip r:embed="rId17" cstate="print">
+                      <a:extLst>
+                        <a:ext uri="{28A0092B-C50C-407E-A947-70E740481C1C}">
+                          <a14:useLocalDpi xmlns:a14="http://schemas.microsoft.com/office/drawing/2010/main" val="0"/>
+                        </a:ext>
+                      </a:extLst>
+                    </a:blip>
+                    <a:srcRect/>
+                    <a:stretch>
+                      <a:fillRect/>
+                    </a:stretch>
+                  </pic:blipFill>
+                  <pic:spPr bwMode="auto">
+                    <a:xfrm>
+                      <a:off x="0" y="0"/>
+                      <a:ext cx="3191604" cy="2447906"/>
+                    </a:xfrm>
+                    <a:prstGeom prst="rect">
+                      <a:avLst/>
+                    </a:prstGeom>
+                    <a:noFill/>
+                    <a:ln>
+                      <a:noFill/>
+                    </a:ln>
+                  </pic:spPr>
+                </pic:pic>
+              </a:graphicData>
+            </a:graphic>
+          </wp:inline>
+        </w:drawing>
+      </w:r>
+    </w:p>
+    <w:p>
+      <w:pPr>
+        <w:pStyle w:val="Lgende"/>
+        <w:jc w:val="center"/>
+      </w:pPr>
+      <w:r>
+        <w:t xml:space="preserve">Figure </w:t>
+      </w:r>
+      <w:r>
+        <w:fldChar w:fldCharType="begin"/>
+      </w:r>
+      <w:r>
+        <w:instrText xml:space="preserve"> SEQ Figure \* ARABIC </w:instrText>
+      </w:r>
+      <w:r>
+        <w:fldChar w:fldCharType="separate"/>
+      </w:r>
+      <w:r>
+        <w:rPr>
+          <w:noProof/>
+        </w:rPr>
+        <w:t>2</w:t>
+      </w:r>
+      <w:r>
+        <w:fldChar w:fldCharType="end"/>
+      </w:r>
+      <w:r>
+        <w:t xml:space="preserve"> : UI de la fonction de modification Hue/Saturation dans Photoshop</w:t>
+      </w:r>
+    </w:p>
+    <w:p/>
+    <w:p>
+      <w:pPr>
+        <w:keepNext/>
+        <w:jc w:val="center"/>
+      </w:pPr>
+      <w:r>
+        <w:rPr>
+          <w:noProof/>
+        </w:rPr>
+        <w:drawing>
+          <wp:inline distT="0" distB="0" distL="0" distR="0" wp14:anchorId="02498D58" wp14:editId="538EB333">
+            <wp:extent cx="2449773" cy="1744111"/>
+            <wp:effectExtent l="0" t="0" r="8255" b="8890"/>
+            <wp:docPr id="25" name="Image 25" descr="5.5. Brightness-Contrast"/>
+            <wp:cNvGraphicFramePr>
+              <a:graphicFrameLocks xmlns:a="http://schemas.openxmlformats.org/drawingml/2006/main" noChangeAspect="1"/>
+            </wp:cNvGraphicFramePr>
+            <a:graphic xmlns:a="http://schemas.openxmlformats.org/drawingml/2006/main">
+              <a:graphicData uri="http://schemas.openxmlformats.org/drawingml/2006/picture">
+                <pic:pic xmlns:pic="http://schemas.openxmlformats.org/drawingml/2006/picture">
+                  <pic:nvPicPr>
+                    <pic:cNvPr id="0" name="Picture 3" descr="5.5. Brightness-Contrast"/>
+                    <pic:cNvPicPr>
+                      <a:picLocks noChangeAspect="1" noChangeArrowheads="1"/>
+                    </pic:cNvPicPr>
+                  </pic:nvPicPr>
+                  <pic:blipFill>
+                    <a:blip r:embed="rId18">
+                      <a:extLst>
+                        <a:ext uri="{28A0092B-C50C-407E-A947-70E740481C1C}">
+                          <a14:useLocalDpi xmlns:a14="http://schemas.microsoft.com/office/drawing/2010/main" val="0"/>
+                        </a:ext>
+                      </a:extLst>
+                    </a:blip>
+                    <a:srcRect/>
+                    <a:stretch>
+                      <a:fillRect/>
+                    </a:stretch>
+                  </pic:blipFill>
+                  <pic:spPr bwMode="auto">
+                    <a:xfrm>
+                      <a:off x="0" y="0"/>
+                      <a:ext cx="2462268" cy="1753007"/>
+                    </a:xfrm>
+                    <a:prstGeom prst="rect">
+                      <a:avLst/>
+                    </a:prstGeom>
+                    <a:noFill/>
+                    <a:ln>
+                      <a:noFill/>
+                    </a:ln>
+                  </pic:spPr>
+                </pic:pic>
+              </a:graphicData>
+            </a:graphic>
+          </wp:inline>
+        </w:drawing>
+      </w:r>
+    </w:p>
+    <w:p>
+      <w:pPr>
+        <w:pStyle w:val="Lgende"/>
+        <w:jc w:val="center"/>
+      </w:pPr>
+      <w:r>
+        <w:t xml:space="preserve">Figure </w:t>
+      </w:r>
+      <w:r>
+        <w:fldChar w:fldCharType="begin"/>
+      </w:r>
+      <w:r>
+        <w:instrText xml:space="preserve"> SEQ Figure \* ARABIC </w:instrText>
+      </w:r>
+      <w:r>
+        <w:fldChar w:fldCharType="separate"/>
+      </w:r>
+      <w:r>
+        <w:rPr>
+          <w:noProof/>
+        </w:rPr>
+        <w:t>3</w:t>
+      </w:r>
+      <w:r>
+        <w:fldChar w:fldCharType="end"/>
+      </w:r>
+      <w:r>
+        <w:t xml:space="preserve"> : UI de la fonction d'ajustement </w:t>
+      </w:r>
+      <w:proofErr w:type="spellStart"/>
+      <w:r>
+        <w:t>Brightness</w:t>
+      </w:r>
+      <w:proofErr w:type="spellEnd"/>
+      <w:r>
+        <w:t>/</w:t>
+      </w:r>
+      <w:proofErr w:type="spellStart"/>
+      <w:r>
+        <w:t>Contrast</w:t>
+      </w:r>
+      <w:proofErr w:type="spellEnd"/>
+      <w:r>
+        <w:t xml:space="preserve"> dans GIMP</w:t>
+      </w:r>
+    </w:p>
+    <w:p/>
+    <w:p>
+      <w:pPr>
+        <w:keepNext/>
+        <w:jc w:val="center"/>
+      </w:pPr>
+      <w:r>
+        <w:rPr>
+          <w:noProof/>
+        </w:rPr>
+        <w:drawing>
+          <wp:inline distT="0" distB="0" distL="0" distR="0" wp14:anchorId="480F5DE8" wp14:editId="32A4B49E">
+            <wp:extent cx="3411941" cy="2591773"/>
+            <wp:effectExtent l="0" t="0" r="0" b="0"/>
+            <wp:docPr id="26" name="Image 26" descr="Reducing Noise In Images With Photoshop"/>
+            <wp:cNvGraphicFramePr>
+              <a:graphicFrameLocks xmlns:a="http://schemas.openxmlformats.org/drawingml/2006/main" noChangeAspect="1"/>
+            </wp:cNvGraphicFramePr>
+            <a:graphic xmlns:a="http://schemas.openxmlformats.org/drawingml/2006/main">
+              <a:graphicData uri="http://schemas.openxmlformats.org/drawingml/2006/picture">
+                <pic:pic xmlns:pic="http://schemas.openxmlformats.org/drawingml/2006/picture">
+                  <pic:nvPicPr>
+                    <pic:cNvPr id="0" name="Picture 5" descr="Reducing Noise In Images With Photoshop"/>
+                    <pic:cNvPicPr>
+                      <a:picLocks noChangeAspect="1" noChangeArrowheads="1"/>
+                    </pic:cNvPicPr>
+                  </pic:nvPicPr>
+                  <pic:blipFill>
+                    <a:blip r:embed="rId19">
+                      <a:extLst>
+                        <a:ext uri="{28A0092B-C50C-407E-A947-70E740481C1C}">
+                          <a14:useLocalDpi xmlns:a14="http://schemas.microsoft.com/office/drawing/2010/main" val="0"/>
+                        </a:ext>
+                      </a:extLst>
+                    </a:blip>
+                    <a:srcRect/>
+                    <a:stretch>
+                      <a:fillRect/>
+                    </a:stretch>
+                  </pic:blipFill>
+                  <pic:spPr bwMode="auto">
+                    <a:xfrm>
+                      <a:off x="0" y="0"/>
+                      <a:ext cx="3423800" cy="2600781"/>
+                    </a:xfrm>
+                    <a:prstGeom prst="rect">
+                      <a:avLst/>
+                    </a:prstGeom>
+                    <a:noFill/>
+                    <a:ln>
+                      <a:noFill/>
+                    </a:ln>
+                  </pic:spPr>
+                </pic:pic>
+              </a:graphicData>
+            </a:graphic>
+          </wp:inline>
+        </w:drawing>
+      </w:r>
+    </w:p>
+    <w:p>
+      <w:pPr>
+        <w:pStyle w:val="Lgende"/>
+        <w:jc w:val="center"/>
+      </w:pPr>
+      <w:r>
+        <w:t xml:space="preserve">Figure </w:t>
+      </w:r>
+      <w:r>
+        <w:fldChar w:fldCharType="begin"/>
+      </w:r>
+      <w:r>
+        <w:instrText xml:space="preserve"> SEQ Figure \* ARABIC </w:instrText>
+      </w:r>
+      <w:r>
+        <w:fldChar w:fldCharType="separate"/>
+      </w:r>
+      <w:r>
+        <w:rPr>
+          <w:noProof/>
+        </w:rPr>
+        <w:t>4</w:t>
+      </w:r>
+      <w:r>
+        <w:fldChar w:fldCharType="end"/>
+      </w:r>
+      <w:r>
+        <w:t xml:space="preserve"> : UI de la fonction de réduction de bruit dans Photoshop</w:t>
+      </w:r>
     </w:p>
     <w:p>
       <w:pPr>
@@ -9603,13 +9890,14 @@
       </w:pPr>
       <w:r>
         <w:rPr>
+          <w:noProof/>
           <w:sz w:val="18"/>
           <w:szCs w:val="18"/>
         </w:rPr>
         <w:drawing>
-          <wp:inline distT="0" distB="0" distL="0" distR="0" wp14:anchorId="25066543" wp14:editId="50B4D0A2">
-            <wp:extent cx="4366061" cy="4251731"/>
-            <wp:effectExtent l="0" t="0" r="0" b="0"/>
+          <wp:inline distT="0" distB="0" distL="0" distR="0" wp14:anchorId="25066543" wp14:editId="457C474F">
+            <wp:extent cx="4378892" cy="4243112"/>
+            <wp:effectExtent l="0" t="0" r="3175" b="5080"/>
             <wp:docPr id="30" name="Image 30"/>
             <wp:cNvGraphicFramePr>
               <a:graphicFrameLocks xmlns:a="http://schemas.openxmlformats.org/drawingml/2006/main" noChangeAspect="1"/>
@@ -9618,11 +9906,17 @@
               <a:graphicData uri="http://schemas.openxmlformats.org/drawingml/2006/picture">
                 <pic:pic xmlns:pic="http://schemas.openxmlformats.org/drawingml/2006/picture">
                   <pic:nvPicPr>
-                    <pic:cNvPr id="1" name=""/>
+                    <pic:cNvPr id="30" name="Image 30"/>
                     <pic:cNvPicPr/>
                   </pic:nvPicPr>
                   <pic:blipFill>
-                    <a:blip r:embed="rId17"/>
+                    <a:blip r:embed="rId20" cstate="print">
+                      <a:extLst>
+                        <a:ext uri="{28A0092B-C50C-407E-A947-70E740481C1C}">
+                          <a14:useLocalDpi xmlns:a14="http://schemas.microsoft.com/office/drawing/2010/main" val="0"/>
+                        </a:ext>
+                      </a:extLst>
+                    </a:blip>
                     <a:stretch>
                       <a:fillRect/>
                     </a:stretch>
@@ -9630,7 +9924,7 @@
                   <pic:spPr>
                     <a:xfrm>
                       <a:off x="0" y="0"/>
-                      <a:ext cx="4378892" cy="4264226"/>
+                      <a:ext cx="4378892" cy="4243112"/>
                     </a:xfrm>
                     <a:prstGeom prst="rect">
                       <a:avLst/>
@@ -9680,8 +9974,8 @@
       </w:r>
     </w:p>
     <w:sectPr>
-      <w:headerReference w:type="default" r:id="rId18"/>
-      <w:footerReference w:type="default" r:id="rId19"/>
+      <w:headerReference w:type="default" r:id="rId21"/>
+      <w:footerReference w:type="default" r:id="rId22"/>
       <w:pgSz w:w="12240" w:h="15840"/>
       <w:pgMar w:top="1020" w:right="840" w:bottom="280" w:left="860" w:header="720" w:footer="720" w:gutter="0"/>
       <w:cols w:space="720"/>

--- a/Rapport/VANTYGHEM_ROOSENS_TOOL_DEVELOPMENT_Q1.docx
+++ b/Rapport/VANTYGHEM_ROOSENS_TOOL_DEVELOPMENT_Q1.docx
@@ -1710,18 +1710,6 @@
         <w:rPr>
           <w:spacing w:val="-2"/>
         </w:rPr>
-        <w:t xml:space="preserve"> </w:t>
-      </w:r>
-      <w:r>
-        <w:rPr>
-          <w:spacing w:val="-2"/>
-        </w:rPr>
-        <w:t>et middlewares</w:t>
-      </w:r>
-      <w:r>
-        <w:rPr>
-          <w:spacing w:val="-2"/>
-        </w:rPr>
         <w:t>,</w:t>
       </w:r>
       <w:bookmarkEnd w:id="2"/>
@@ -2441,21 +2429,12 @@
               </w:rPr>
               <w:t xml:space="preserve"> </w:t>
             </w:r>
-            <w:proofErr w:type="gramStart"/>
             <w:r>
               <w:rPr>
                 <w:sz w:val="18"/>
                 <w:szCs w:val="24"/>
               </w:rPr>
-              <w:t>d’ images</w:t>
-            </w:r>
-            <w:proofErr w:type="gramEnd"/>
-            <w:r>
-              <w:rPr>
-                <w:sz w:val="18"/>
-                <w:szCs w:val="24"/>
-              </w:rPr>
-              <w:t xml:space="preserve">. Propose de nombreuses </w:t>
+              <w:t xml:space="preserve">d’ images. Propose de nombreuses </w:t>
             </w:r>
             <w:r>
               <w:rPr>
@@ -2883,21 +2862,12 @@
               </w:rPr>
               <w:t xml:space="preserve"> </w:t>
             </w:r>
-            <w:proofErr w:type="gramStart"/>
             <w:r>
               <w:rPr>
                 <w:sz w:val="18"/>
                 <w:szCs w:val="24"/>
               </w:rPr>
-              <w:t>d’ image</w:t>
-            </w:r>
-            <w:proofErr w:type="gramEnd"/>
-            <w:r>
-              <w:rPr>
-                <w:sz w:val="18"/>
-                <w:szCs w:val="24"/>
-              </w:rPr>
-              <w:t xml:space="preserve"> gratuit et libre de droits.</w:t>
+              <w:t>d’ image gratuit et libre de droits.</w:t>
             </w:r>
           </w:p>
         </w:tc>
@@ -3056,157 +3026,6 @@
                 <w:szCs w:val="24"/>
               </w:rPr>
               <w:t>le plus simple à utiliser</w:t>
-            </w:r>
-          </w:p>
-        </w:tc>
-      </w:tr>
-      <w:tr>
-        <w:trPr>
-          <w:trHeight w:val="777"/>
-        </w:trPr>
-        <w:tc>
-          <w:tcPr>
-            <w:tcW w:w="1782" w:type="dxa"/>
-            <w:tcBorders>
-              <w:top w:val="single" w:sz="6" w:space="0" w:color="CCCCCC"/>
-              <w:left w:val="single" w:sz="4" w:space="0" w:color="CCCCCC"/>
-              <w:right w:val="single" w:sz="6" w:space="0" w:color="CCCCCC"/>
-            </w:tcBorders>
-          </w:tcPr>
-          <w:p>
-            <w:pPr>
-              <w:pStyle w:val="TableParagraph"/>
-              <w:spacing w:before="74"/>
-              <w:ind w:left="72"/>
-              <w:rPr>
-                <w:spacing w:val="-4"/>
-                <w:sz w:val="18"/>
-                <w:szCs w:val="24"/>
-              </w:rPr>
-            </w:pPr>
-            <w:proofErr w:type="spellStart"/>
-            <w:r>
-              <w:rPr>
-                <w:spacing w:val="-4"/>
-                <w:sz w:val="18"/>
-                <w:szCs w:val="24"/>
-              </w:rPr>
-              <w:t>OpenCV</w:t>
-            </w:r>
-            <w:proofErr w:type="spellEnd"/>
-          </w:p>
-        </w:tc>
-        <w:tc>
-          <w:tcPr>
-            <w:tcW w:w="938" w:type="dxa"/>
-            <w:tcBorders>
-              <w:top w:val="single" w:sz="6" w:space="0" w:color="CCCCCC"/>
-              <w:left w:val="single" w:sz="6" w:space="0" w:color="CCCCCC"/>
-              <w:right w:val="single" w:sz="6" w:space="0" w:color="CCCCCC"/>
-            </w:tcBorders>
-          </w:tcPr>
-          <w:p>
-            <w:pPr>
-              <w:pStyle w:val="TableParagraph"/>
-              <w:spacing w:before="74" w:line="249" w:lineRule="auto"/>
-              <w:jc w:val="both"/>
-              <w:rPr>
-                <w:sz w:val="18"/>
-                <w:szCs w:val="24"/>
-              </w:rPr>
-            </w:pPr>
-            <w:r>
-              <w:rPr>
-                <w:sz w:val="18"/>
-                <w:szCs w:val="24"/>
-              </w:rPr>
-              <w:t>API</w:t>
-            </w:r>
-          </w:p>
-        </w:tc>
-        <w:tc>
-          <w:tcPr>
-            <w:tcW w:w="3119" w:type="dxa"/>
-            <w:tcBorders>
-              <w:top w:val="single" w:sz="6" w:space="0" w:color="CCCCCC"/>
-              <w:left w:val="single" w:sz="6" w:space="0" w:color="CCCCCC"/>
-              <w:bottom w:val="single" w:sz="6" w:space="0" w:color="CCCCCC"/>
-              <w:right w:val="single" w:sz="6" w:space="0" w:color="CCCCCC"/>
-            </w:tcBorders>
-          </w:tcPr>
-          <w:p>
-            <w:pPr>
-              <w:pStyle w:val="TableParagraph"/>
-              <w:spacing w:before="74" w:line="249" w:lineRule="auto"/>
-              <w:jc w:val="both"/>
-              <w:rPr>
-                <w:sz w:val="18"/>
-                <w:szCs w:val="24"/>
-              </w:rPr>
-            </w:pPr>
-            <w:r>
-              <w:rPr>
-                <w:sz w:val="18"/>
-                <w:szCs w:val="24"/>
-              </w:rPr>
-              <w:t>Librairie spécialisée dans le traitement d’images en temps réel</w:t>
-            </w:r>
-          </w:p>
-        </w:tc>
-        <w:tc>
-          <w:tcPr>
-            <w:tcW w:w="2551" w:type="dxa"/>
-            <w:tcBorders>
-              <w:top w:val="single" w:sz="6" w:space="0" w:color="CCCCCC"/>
-              <w:left w:val="single" w:sz="6" w:space="0" w:color="CCCCCC"/>
-              <w:bottom w:val="single" w:sz="6" w:space="0" w:color="CCCCCC"/>
-              <w:right w:val="single" w:sz="6" w:space="0" w:color="CCCCCC"/>
-            </w:tcBorders>
-          </w:tcPr>
-          <w:p>
-            <w:pPr>
-              <w:pStyle w:val="TableParagraph"/>
-              <w:spacing w:before="74"/>
-            </w:pPr>
-            <w:hyperlink r:id="rId12" w:history="1">
-              <w:r>
-                <w:rPr>
-                  <w:color w:val="2051C5"/>
-                  <w:spacing w:val="-2"/>
-                  <w:sz w:val="18"/>
-                  <w:szCs w:val="18"/>
-                </w:rPr>
-                <w:t>https://opencv.org/</w:t>
-              </w:r>
-            </w:hyperlink>
-          </w:p>
-        </w:tc>
-        <w:tc>
-          <w:tcPr>
-            <w:tcW w:w="2694" w:type="dxa"/>
-            <w:tcBorders>
-              <w:top w:val="single" w:sz="6" w:space="0" w:color="CCCCCC"/>
-              <w:left w:val="single" w:sz="6" w:space="0" w:color="CCCCCC"/>
-              <w:right w:val="single" w:sz="4" w:space="0" w:color="CCCCCC"/>
-            </w:tcBorders>
-          </w:tcPr>
-          <w:p>
-            <w:pPr>
-              <w:pStyle w:val="TableParagraph"/>
-              <w:spacing w:before="134" w:line="249" w:lineRule="auto"/>
-              <w:ind w:right="66"/>
-              <w:jc w:val="both"/>
-              <w:rPr>
-                <w:sz w:val="18"/>
-                <w:szCs w:val="24"/>
-              </w:rPr>
-            </w:pPr>
-            <w:r>
-              <w:rPr>
-                <w:sz w:val="18"/>
-                <w:szCs w:val="24"/>
-              </w:rPr>
-              <w:t>Gratuit et rapide mais expose une interface de programmation assez compliqué à utiliser. De plus, la gestion des erreurs est très rudimentaire</w:t>
             </w:r>
           </w:p>
         </w:tc>
@@ -4022,7 +3841,7 @@
                     <pic:cNvPicPr/>
                   </pic:nvPicPr>
                   <pic:blipFill>
-                    <a:blip r:embed="rId13">
+                    <a:blip r:embed="rId12">
                       <a:extLst>
                         <a:ext uri="{28A0092B-C50C-407E-A947-70E740481C1C}">
                           <a14:useLocalDpi xmlns:a14="http://schemas.microsoft.com/office/drawing/2010/main" val="0"/>
@@ -4496,7 +4315,7 @@
                           <pic:cNvPicPr/>
                         </pic:nvPicPr>
                         <pic:blipFill>
-                          <a:blip r:embed="rId14" cstate="print"/>
+                          <a:blip r:embed="rId13" cstate="print"/>
                           <a:stretch>
                             <a:fillRect/>
                           </a:stretch>
@@ -4814,7 +4633,7 @@
                           <pic:cNvPicPr/>
                         </pic:nvPicPr>
                         <pic:blipFill>
-                          <a:blip r:embed="rId15" cstate="print"/>
+                          <a:blip r:embed="rId14" cstate="print"/>
                           <a:stretch>
                             <a:fillRect/>
                           </a:stretch>
@@ -5086,16 +4905,8 @@
               <w:rPr>
                 <w:sz w:val="16"/>
               </w:rPr>
-              <w:t xml:space="preserve">autour d’un pixel mais plutôt une moyenne sur </w:t>
-            </w:r>
-            <w:proofErr w:type="gramStart"/>
-            <w:r>
-              <w:rPr>
-                <w:sz w:val="16"/>
-              </w:rPr>
-              <w:t>l’ ensemble</w:t>
-            </w:r>
-            <w:proofErr w:type="gramEnd"/>
+              <w:t>autour d’un pixel mais plutôt une moyenne sur l’ ensemble</w:t>
+            </w:r>
             <w:r>
               <w:rPr>
                 <w:spacing w:val="-4"/>
@@ -5240,7 +5051,7 @@
                           <pic:cNvPicPr/>
                         </pic:nvPicPr>
                         <pic:blipFill>
-                          <a:blip r:embed="rId16" cstate="print"/>
+                          <a:blip r:embed="rId15" cstate="print"/>
                           <a:stretch>
                             <a:fillRect/>
                           </a:stretch>
@@ -5314,7 +5125,39 @@
     </w:p>
     <w:p>
       <w:pPr>
-        <w:pStyle w:val="Titre1"/>
+        <w:rPr>
+          <w:sz w:val="18"/>
+          <w:szCs w:val="18"/>
+        </w:rPr>
+      </w:pPr>
+      <w:r>
+        <w:rPr>
+          <w:sz w:val="18"/>
+          <w:szCs w:val="18"/>
+        </w:rPr>
+        <w:t>La seule interface graphique</w:t>
+      </w:r>
+      <w:r>
+        <w:rPr>
+          <w:sz w:val="18"/>
+          <w:szCs w:val="18"/>
+        </w:rPr>
+        <w:t xml:space="preserve"> </w:t>
+      </w:r>
+      <w:r>
+        <w:rPr>
+          <w:sz w:val="18"/>
+          <w:szCs w:val="18"/>
+        </w:rPr>
+        <w:t>permet d’accéder à toutes les fonctions fournies par l’outil en disposant les différents éléments de manière ordonnée par rapport à une utilisation intuitive. En effet, la première étape consiste à charger une image originale, la seconde à modifier les différents paramètres proposés et finalement, pouvoir sauvegarder ses modifications dans un fichier.</w:t>
+      </w:r>
+    </w:p>
+    <w:p>
+      <w:pPr>
+        <w:rPr>
+          <w:sz w:val="18"/>
+          <w:szCs w:val="18"/>
+        </w:rPr>
       </w:pPr>
     </w:p>
     <w:p>
@@ -5344,7 +5187,7 @@
                     </pic:cNvPicPr>
                   </pic:nvPicPr>
                   <pic:blipFill>
-                    <a:blip r:embed="rId17" cstate="print">
+                    <a:blip r:embed="rId16" cstate="print">
                       <a:extLst>
                         <a:ext uri="{28A0092B-C50C-407E-A947-70E740481C1C}">
                           <a14:useLocalDpi xmlns:a14="http://schemas.microsoft.com/office/drawing/2010/main" val="0"/>
@@ -5434,7 +5277,7 @@
                     </pic:cNvPicPr>
                   </pic:nvPicPr>
                   <pic:blipFill>
-                    <a:blip r:embed="rId18">
+                    <a:blip r:embed="rId17">
                       <a:extLst>
                         <a:ext uri="{28A0092B-C50C-407E-A947-70E740481C1C}">
                           <a14:useLocalDpi xmlns:a14="http://schemas.microsoft.com/office/drawing/2010/main" val="0"/>
@@ -5540,7 +5383,7 @@
                     </pic:cNvPicPr>
                   </pic:nvPicPr>
                   <pic:blipFill>
-                    <a:blip r:embed="rId19">
+                    <a:blip r:embed="rId18">
                       <a:extLst>
                         <a:ext uri="{28A0092B-C50C-407E-A947-70E740481C1C}">
                           <a14:useLocalDpi xmlns:a14="http://schemas.microsoft.com/office/drawing/2010/main" val="0"/>
@@ -7518,7 +7361,6 @@
         <w:t>(</w:t>
       </w:r>
       <w:proofErr w:type="spellStart"/>
-      <w:proofErr w:type="gramStart"/>
       <w:r>
         <w:rPr>
           <w:sz w:val="18"/>
@@ -7527,7 +7369,6 @@
         <w:t>p.ex</w:t>
       </w:r>
       <w:proofErr w:type="spellEnd"/>
-      <w:proofErr w:type="gramEnd"/>
       <w:r>
         <w:rPr>
           <w:sz w:val="18"/>
@@ -9910,7 +9751,7 @@
                     <pic:cNvPicPr/>
                   </pic:nvPicPr>
                   <pic:blipFill>
-                    <a:blip r:embed="rId20" cstate="print">
+                    <a:blip r:embed="rId19" cstate="print">
                       <a:extLst>
                         <a:ext uri="{28A0092B-C50C-407E-A947-70E740481C1C}">
                           <a14:useLocalDpi xmlns:a14="http://schemas.microsoft.com/office/drawing/2010/main" val="0"/>
@@ -9974,8 +9815,8 @@
       </w:r>
     </w:p>
     <w:sectPr>
-      <w:headerReference w:type="default" r:id="rId21"/>
-      <w:footerReference w:type="default" r:id="rId22"/>
+      <w:headerReference w:type="default" r:id="rId20"/>
+      <w:footerReference w:type="default" r:id="rId21"/>
       <w:pgSz w:w="12240" w:h="15840"/>
       <w:pgMar w:top="1020" w:right="840" w:bottom="280" w:left="860" w:header="720" w:footer="720" w:gutter="0"/>
       <w:cols w:space="720"/>

--- a/Rapport/VANTYGHEM_ROOSENS_TOOL_DEVELOPMENT_Q1.docx
+++ b/Rapport/VANTYGHEM_ROOSENS_TOOL_DEVELOPMENT_Q1.docx
@@ -280,6 +280,7 @@
         <w:rPr>
           <w:b/>
           <w:bCs/>
+          <w:sz w:val="18"/>
         </w:rPr>
       </w:sdtEndPr>
       <w:sdtContent>
@@ -309,6 +310,7 @@
             <w:rPr>
               <w:rFonts w:asciiTheme="minorHAnsi" w:eastAsiaTheme="minorEastAsia" w:hAnsiTheme="minorHAnsi" w:cstheme="minorBidi"/>
               <w:noProof/>
+              <w:sz w:val="22"/>
               <w:lang w:val="fr-BE" w:eastAsia="fr-BE"/>
             </w:rPr>
           </w:pPr>
@@ -321,7 +323,7 @@
           <w:r>
             <w:fldChar w:fldCharType="separate"/>
           </w:r>
-          <w:hyperlink w:anchor="_Toc123314124" w:history="1">
+          <w:hyperlink w:anchor="_Toc124003955" w:history="1">
             <w:r>
               <w:rPr>
                 <w:rStyle w:val="Lienhypertexte"/>
@@ -348,7 +350,7 @@
                 <w:noProof/>
                 <w:webHidden/>
               </w:rPr>
-              <w:instrText xml:space="preserve"> PAGEREF _Toc123314124 \h </w:instrText>
+              <w:instrText xml:space="preserve"> PAGEREF _Toc124003955 \h </w:instrText>
             </w:r>
             <w:r>
               <w:rPr>
@@ -388,62 +390,17 @@
             <w:rPr>
               <w:rFonts w:asciiTheme="minorHAnsi" w:eastAsiaTheme="minorEastAsia" w:hAnsiTheme="minorHAnsi" w:cstheme="minorBidi"/>
               <w:noProof/>
+              <w:sz w:val="22"/>
               <w:lang w:val="fr-BE" w:eastAsia="fr-BE"/>
             </w:rPr>
           </w:pPr>
-          <w:hyperlink w:anchor="_Toc123314125" w:history="1">
+          <w:hyperlink w:anchor="_Toc124003956" w:history="1">
             <w:r>
               <w:rPr>
                 <w:rStyle w:val="Lienhypertexte"/>
                 <w:noProof/>
               </w:rPr>
-              <w:t>Comparaison</w:t>
-            </w:r>
-            <w:r>
-              <w:rPr>
-                <w:rStyle w:val="Lienhypertexte"/>
-                <w:noProof/>
-                <w:spacing w:val="-1"/>
-              </w:rPr>
-              <w:t xml:space="preserve"> </w:t>
-            </w:r>
-            <w:r>
-              <w:rPr>
-                <w:rStyle w:val="Lienhypertexte"/>
-                <w:noProof/>
-              </w:rPr>
-              <w:t>avec</w:t>
-            </w:r>
-            <w:r>
-              <w:rPr>
-                <w:rStyle w:val="Lienhypertexte"/>
-                <w:noProof/>
-                <w:spacing w:val="-1"/>
-              </w:rPr>
-              <w:t xml:space="preserve"> </w:t>
-            </w:r>
-            <w:r>
-              <w:rPr>
-                <w:rStyle w:val="Lienhypertexte"/>
-                <w:noProof/>
-              </w:rPr>
-              <w:t>d’autres</w:t>
-            </w:r>
-            <w:r>
-              <w:rPr>
-                <w:rStyle w:val="Lienhypertexte"/>
-                <w:noProof/>
-                <w:spacing w:val="-1"/>
-              </w:rPr>
-              <w:t xml:space="preserve"> </w:t>
-            </w:r>
-            <w:r>
-              <w:rPr>
-                <w:rStyle w:val="Lienhypertexte"/>
-                <w:noProof/>
-                <w:spacing w:val="-2"/>
-              </w:rPr>
-              <w:t>tools et middlewares,</w:t>
+              <w:t>Cas d’utilisation</w:t>
             </w:r>
             <w:r>
               <w:rPr>
@@ -464,7 +421,7 @@
                 <w:noProof/>
                 <w:webHidden/>
               </w:rPr>
-              <w:instrText xml:space="preserve"> PAGEREF _Toc123314125 \h </w:instrText>
+              <w:instrText xml:space="preserve"> PAGEREF _Toc124003956 \h </w:instrText>
             </w:r>
             <w:r>
               <w:rPr>
@@ -504,16 +461,63 @@
             <w:rPr>
               <w:rFonts w:asciiTheme="minorHAnsi" w:eastAsiaTheme="minorEastAsia" w:hAnsiTheme="minorHAnsi" w:cstheme="minorBidi"/>
               <w:noProof/>
+              <w:sz w:val="22"/>
               <w:lang w:val="fr-BE" w:eastAsia="fr-BE"/>
             </w:rPr>
           </w:pPr>
-          <w:hyperlink w:anchor="_Toc123314126" w:history="1">
+          <w:hyperlink w:anchor="_Toc124003957" w:history="1">
             <w:r>
               <w:rPr>
                 <w:rStyle w:val="Lienhypertexte"/>
                 <w:noProof/>
               </w:rPr>
-              <w:t>Fonctionnalités</w:t>
+              <w:t>Comparaison</w:t>
+            </w:r>
+            <w:r>
+              <w:rPr>
+                <w:rStyle w:val="Lienhypertexte"/>
+                <w:noProof/>
+                <w:spacing w:val="-1"/>
+              </w:rPr>
+              <w:t xml:space="preserve"> </w:t>
+            </w:r>
+            <w:r>
+              <w:rPr>
+                <w:rStyle w:val="Lienhypertexte"/>
+                <w:noProof/>
+              </w:rPr>
+              <w:t>avec</w:t>
+            </w:r>
+            <w:r>
+              <w:rPr>
+                <w:rStyle w:val="Lienhypertexte"/>
+                <w:noProof/>
+                <w:spacing w:val="-1"/>
+              </w:rPr>
+              <w:t xml:space="preserve"> </w:t>
+            </w:r>
+            <w:r>
+              <w:rPr>
+                <w:rStyle w:val="Lienhypertexte"/>
+                <w:noProof/>
+              </w:rPr>
+              <w:t>d’autres</w:t>
+            </w:r>
+            <w:r>
+              <w:rPr>
+                <w:rStyle w:val="Lienhypertexte"/>
+                <w:noProof/>
+                <w:spacing w:val="-1"/>
+              </w:rPr>
+              <w:t xml:space="preserve"> </w:t>
+            </w:r>
+            <w:r>
+              <w:rPr>
+                <w:rStyle w:val="Lienhypertexte"/>
+                <w:noProof/>
+                <w:spacing w:val="-2"/>
+              </w:rPr>
+              <w:t>tools,</w:t>
             </w:r>
             <w:r>
               <w:rPr>
@@ -534,7 +538,7 @@
                 <w:noProof/>
                 <w:webHidden/>
               </w:rPr>
-              <w:instrText xml:space="preserve"> PAGEREF _Toc123314126 \h </w:instrText>
+              <w:instrText xml:space="preserve"> PAGEREF _Toc124003957 \h </w:instrText>
             </w:r>
             <w:r>
               <w:rPr>
@@ -554,7 +558,7 @@
                 <w:noProof/>
                 <w:webHidden/>
               </w:rPr>
-              <w:t>2</w:t>
+              <w:t>1</w:t>
             </w:r>
             <w:r>
               <w:rPr>
@@ -574,15 +578,87 @@
             <w:rPr>
               <w:rFonts w:asciiTheme="minorHAnsi" w:eastAsiaTheme="minorEastAsia" w:hAnsiTheme="minorHAnsi" w:cstheme="minorBidi"/>
               <w:noProof/>
+              <w:sz w:val="22"/>
               <w:lang w:val="fr-BE" w:eastAsia="fr-BE"/>
             </w:rPr>
           </w:pPr>
-          <w:hyperlink w:anchor="_Toc123314127" w:history="1">
+          <w:hyperlink w:anchor="_Toc124003958" w:history="1">
             <w:r>
               <w:rPr>
                 <w:rStyle w:val="Lienhypertexte"/>
                 <w:noProof/>
               </w:rPr>
+              <w:t>Fonctionnalités</w:t>
+            </w:r>
+            <w:r>
+              <w:rPr>
+                <w:noProof/>
+                <w:webHidden/>
+              </w:rPr>
+              <w:tab/>
+            </w:r>
+            <w:r>
+              <w:rPr>
+                <w:noProof/>
+                <w:webHidden/>
+              </w:rPr>
+              <w:fldChar w:fldCharType="begin"/>
+            </w:r>
+            <w:r>
+              <w:rPr>
+                <w:noProof/>
+                <w:webHidden/>
+              </w:rPr>
+              <w:instrText xml:space="preserve"> PAGEREF _Toc124003958 \h </w:instrText>
+            </w:r>
+            <w:r>
+              <w:rPr>
+                <w:noProof/>
+                <w:webHidden/>
+              </w:rPr>
+            </w:r>
+            <w:r>
+              <w:rPr>
+                <w:noProof/>
+                <w:webHidden/>
+              </w:rPr>
+              <w:fldChar w:fldCharType="separate"/>
+            </w:r>
+            <w:r>
+              <w:rPr>
+                <w:noProof/>
+                <w:webHidden/>
+              </w:rPr>
+              <w:t>2</w:t>
+            </w:r>
+            <w:r>
+              <w:rPr>
+                <w:noProof/>
+                <w:webHidden/>
+              </w:rPr>
+              <w:fldChar w:fldCharType="end"/>
+            </w:r>
+          </w:hyperlink>
+        </w:p>
+        <w:p>
+          <w:pPr>
+            <w:pStyle w:val="TM2"/>
+            <w:tabs>
+              <w:tab w:val="right" w:leader="dot" w:pos="10530"/>
+            </w:tabs>
+            <w:rPr>
+              <w:rFonts w:asciiTheme="minorHAnsi" w:eastAsiaTheme="minorEastAsia" w:hAnsiTheme="minorHAnsi" w:cstheme="minorBidi"/>
+              <w:noProof/>
+              <w:sz w:val="22"/>
+              <w:lang w:val="fr-BE" w:eastAsia="fr-BE"/>
+            </w:rPr>
+          </w:pPr>
+          <w:hyperlink w:anchor="_Toc124003959" w:history="1">
+            <w:r>
+              <w:rPr>
+                <w:rStyle w:val="Lienhypertexte"/>
+                <w:noProof/>
+              </w:rPr>
               <w:t>Types</w:t>
             </w:r>
             <w:r>
@@ -634,7 +710,7 @@
                 <w:noProof/>
                 <w:webHidden/>
               </w:rPr>
-              <w:instrText xml:space="preserve"> PAGEREF _Toc123314127 \h </w:instrText>
+              <w:instrText xml:space="preserve"> PAGEREF _Toc124003959 \h </w:instrText>
             </w:r>
             <w:r>
               <w:rPr>
@@ -654,7 +730,7 @@
                 <w:noProof/>
                 <w:webHidden/>
               </w:rPr>
-              <w:t>3</w:t>
+              <w:t>2</w:t>
             </w:r>
             <w:r>
               <w:rPr>
@@ -674,10 +750,11 @@
             <w:rPr>
               <w:rFonts w:asciiTheme="minorHAnsi" w:eastAsiaTheme="minorEastAsia" w:hAnsiTheme="minorHAnsi" w:cstheme="minorBidi"/>
               <w:noProof/>
+              <w:sz w:val="22"/>
               <w:lang w:val="fr-BE" w:eastAsia="fr-BE"/>
             </w:rPr>
           </w:pPr>
-          <w:hyperlink w:anchor="_Toc123314128" w:history="1">
+          <w:hyperlink w:anchor="_Toc124003960" w:history="1">
             <w:r>
               <w:rPr>
                 <w:rStyle w:val="Lienhypertexte"/>
@@ -719,7 +796,7 @@
                 <w:noProof/>
                 <w:webHidden/>
               </w:rPr>
-              <w:instrText xml:space="preserve"> PAGEREF _Toc123314128 \h </w:instrText>
+              <w:instrText xml:space="preserve"> PAGEREF _Toc124003960 \h </w:instrText>
             </w:r>
             <w:r>
               <w:rPr>
@@ -739,7 +816,7 @@
                 <w:noProof/>
                 <w:webHidden/>
               </w:rPr>
-              <w:t>4</w:t>
+              <w:t>3</w:t>
             </w:r>
             <w:r>
               <w:rPr>
@@ -759,16 +836,17 @@
             <w:rPr>
               <w:rFonts w:asciiTheme="minorHAnsi" w:eastAsiaTheme="minorEastAsia" w:hAnsiTheme="minorHAnsi" w:cstheme="minorBidi"/>
               <w:noProof/>
+              <w:sz w:val="22"/>
               <w:lang w:val="fr-BE" w:eastAsia="fr-BE"/>
             </w:rPr>
           </w:pPr>
-          <w:hyperlink w:anchor="_Toc123314129" w:history="1">
+          <w:hyperlink w:anchor="_Toc124003961" w:history="1">
             <w:r>
               <w:rPr>
                 <w:rStyle w:val="Lienhypertexte"/>
                 <w:noProof/>
               </w:rPr>
-              <w:t>La suite</w:t>
+              <w:t>Déploiement</w:t>
             </w:r>
             <w:r>
               <w:rPr>
@@ -789,7 +867,7 @@
                 <w:noProof/>
                 <w:webHidden/>
               </w:rPr>
-              <w:instrText xml:space="preserve"> PAGEREF _Toc123314129 \h </w:instrText>
+              <w:instrText xml:space="preserve"> PAGEREF _Toc124003961 \h </w:instrText>
             </w:r>
             <w:r>
               <w:rPr>
@@ -829,15 +907,158 @@
             <w:rPr>
               <w:rFonts w:asciiTheme="minorHAnsi" w:eastAsiaTheme="minorEastAsia" w:hAnsiTheme="minorHAnsi" w:cstheme="minorBidi"/>
               <w:noProof/>
+              <w:sz w:val="22"/>
               <w:lang w:val="fr-BE" w:eastAsia="fr-BE"/>
             </w:rPr>
           </w:pPr>
-          <w:hyperlink w:anchor="_Toc123314130" w:history="1">
+          <w:hyperlink w:anchor="_Toc124003962" w:history="1">
             <w:r>
               <w:rPr>
                 <w:rStyle w:val="Lienhypertexte"/>
                 <w:noProof/>
               </w:rPr>
+              <w:t>Pistes d’amélioration</w:t>
+            </w:r>
+            <w:r>
+              <w:rPr>
+                <w:noProof/>
+                <w:webHidden/>
+              </w:rPr>
+              <w:tab/>
+            </w:r>
+            <w:r>
+              <w:rPr>
+                <w:noProof/>
+                <w:webHidden/>
+              </w:rPr>
+              <w:fldChar w:fldCharType="begin"/>
+            </w:r>
+            <w:r>
+              <w:rPr>
+                <w:noProof/>
+                <w:webHidden/>
+              </w:rPr>
+              <w:instrText xml:space="preserve"> PAGEREF _Toc124003962 \h </w:instrText>
+            </w:r>
+            <w:r>
+              <w:rPr>
+                <w:noProof/>
+                <w:webHidden/>
+              </w:rPr>
+            </w:r>
+            <w:r>
+              <w:rPr>
+                <w:noProof/>
+                <w:webHidden/>
+              </w:rPr>
+              <w:fldChar w:fldCharType="separate"/>
+            </w:r>
+            <w:r>
+              <w:rPr>
+                <w:noProof/>
+                <w:webHidden/>
+              </w:rPr>
+              <w:t>5</w:t>
+            </w:r>
+            <w:r>
+              <w:rPr>
+                <w:noProof/>
+                <w:webHidden/>
+              </w:rPr>
+              <w:fldChar w:fldCharType="end"/>
+            </w:r>
+          </w:hyperlink>
+        </w:p>
+        <w:p>
+          <w:pPr>
+            <w:pStyle w:val="TM1"/>
+            <w:tabs>
+              <w:tab w:val="right" w:leader="dot" w:pos="10530"/>
+            </w:tabs>
+            <w:rPr>
+              <w:rFonts w:asciiTheme="minorHAnsi" w:eastAsiaTheme="minorEastAsia" w:hAnsiTheme="minorHAnsi" w:cstheme="minorBidi"/>
+              <w:noProof/>
+              <w:sz w:val="22"/>
+              <w:lang w:val="fr-BE" w:eastAsia="fr-BE"/>
+            </w:rPr>
+          </w:pPr>
+          <w:hyperlink w:anchor="_Toc124003963" w:history="1">
+            <w:r>
+              <w:rPr>
+                <w:rStyle w:val="Lienhypertexte"/>
+                <w:noProof/>
+              </w:rPr>
+              <w:t>Feedback du projet</w:t>
+            </w:r>
+            <w:r>
+              <w:rPr>
+                <w:noProof/>
+                <w:webHidden/>
+              </w:rPr>
+              <w:tab/>
+            </w:r>
+            <w:r>
+              <w:rPr>
+                <w:noProof/>
+                <w:webHidden/>
+              </w:rPr>
+              <w:fldChar w:fldCharType="begin"/>
+            </w:r>
+            <w:r>
+              <w:rPr>
+                <w:noProof/>
+                <w:webHidden/>
+              </w:rPr>
+              <w:instrText xml:space="preserve"> PAGEREF _Toc124003963 \h </w:instrText>
+            </w:r>
+            <w:r>
+              <w:rPr>
+                <w:noProof/>
+                <w:webHidden/>
+              </w:rPr>
+            </w:r>
+            <w:r>
+              <w:rPr>
+                <w:noProof/>
+                <w:webHidden/>
+              </w:rPr>
+              <w:fldChar w:fldCharType="separate"/>
+            </w:r>
+            <w:r>
+              <w:rPr>
+                <w:noProof/>
+                <w:webHidden/>
+              </w:rPr>
+              <w:t>5</w:t>
+            </w:r>
+            <w:r>
+              <w:rPr>
+                <w:noProof/>
+                <w:webHidden/>
+              </w:rPr>
+              <w:fldChar w:fldCharType="end"/>
+            </w:r>
+          </w:hyperlink>
+        </w:p>
+        <w:p>
+          <w:pPr>
+            <w:pStyle w:val="TM1"/>
+            <w:tabs>
+              <w:tab w:val="right" w:leader="dot" w:pos="10530"/>
+            </w:tabs>
+            <w:rPr>
+              <w:rFonts w:asciiTheme="minorHAnsi" w:eastAsiaTheme="minorEastAsia" w:hAnsiTheme="minorHAnsi" w:cstheme="minorBidi"/>
+              <w:noProof/>
+              <w:sz w:val="22"/>
+              <w:lang w:val="fr-BE" w:eastAsia="fr-BE"/>
+            </w:rPr>
+          </w:pPr>
+          <w:hyperlink w:anchor="_Toc124003964" w:history="1">
+            <w:r>
+              <w:rPr>
+                <w:rStyle w:val="Lienhypertexte"/>
+                <w:noProof/>
+              </w:rPr>
               <w:t>Présentation</w:t>
             </w:r>
             <w:r>
@@ -859,7 +1080,7 @@
                 <w:noProof/>
                 <w:webHidden/>
               </w:rPr>
-              <w:instrText xml:space="preserve"> PAGEREF _Toc123314130 \h </w:instrText>
+              <w:instrText xml:space="preserve"> PAGEREF _Toc124003964 \h </w:instrText>
             </w:r>
             <w:r>
               <w:rPr>
@@ -879,7 +1100,7 @@
                 <w:noProof/>
                 <w:webHidden/>
               </w:rPr>
-              <w:t>4</w:t>
+              <w:t>5</w:t>
             </w:r>
             <w:r>
               <w:rPr>
@@ -915,23 +1136,12 @@
         <w:pStyle w:val="Titre1"/>
       </w:pPr>
       <w:bookmarkStart w:id="0" w:name="_bookmark0"/>
-      <w:bookmarkStart w:id="1" w:name="_Toc123314124"/>
+      <w:bookmarkStart w:id="1" w:name="_Toc124003955"/>
       <w:bookmarkEnd w:id="0"/>
       <w:r>
         <w:t>Description</w:t>
       </w:r>
       <w:bookmarkEnd w:id="1"/>
-    </w:p>
-    <w:p>
-      <w:pPr>
-        <w:pStyle w:val="Corpsdetexte"/>
-        <w:spacing w:before="7"/>
-        <w:rPr>
-          <w:b/>
-          <w:sz w:val="20"/>
-          <w:szCs w:val="18"/>
-        </w:rPr>
-      </w:pPr>
     </w:p>
     <w:p>
       <w:pPr>
@@ -1135,12 +1345,48 @@
     <w:p>
       <w:pPr>
         <w:pStyle w:val="Corpsdetexte"/>
-        <w:rPr>
-          <w:sz w:val="18"/>
+        <w:spacing w:line="249" w:lineRule="auto"/>
+        <w:ind w:left="100"/>
+        <w:jc w:val="both"/>
+        <w:rPr>
+          <w:sz w:val="18"/>
+          <w:szCs w:val="18"/>
         </w:rPr>
       </w:pPr>
     </w:p>
-    <w:bookmarkStart w:id="2" w:name="_Toc123314125"/>
+    <w:p>
+      <w:pPr>
+        <w:pStyle w:val="Titre2"/>
+      </w:pPr>
+      <w:bookmarkStart w:id="2" w:name="_Toc124003956"/>
+      <w:r>
+        <w:t>Cas d’utilisation</w:t>
+      </w:r>
+      <w:bookmarkEnd w:id="2"/>
+    </w:p>
+    <w:p>
+      <w:r>
+        <w:rPr>
+          <w:szCs w:val="18"/>
+        </w:rPr>
+        <w:t xml:space="preserve">En tant que développeur ou designer d’un jeu vidéo, </w:t>
+      </w:r>
+      <w:r>
+        <w:rPr>
+          <w:szCs w:val="18"/>
+        </w:rPr>
+        <w:t>je souhaiterais rapidement améliorer la qualité d’une image afin de l’intégrer dans mon moteur 3D sans devoir passer par un outil complet et complexe qui nécessite des connaissances spécifiques. Je ne désire pas acheter un outil ni me former à son utilisation, les fonctionnalités doivent donc être intuitives et l’interface graphique doit être simple.</w:t>
+      </w:r>
+    </w:p>
+    <w:p>
+      <w:pPr>
+        <w:pStyle w:val="Corpsdetexte"/>
+        <w:rPr>
+          <w:sz w:val="18"/>
+        </w:rPr>
+      </w:pPr>
+    </w:p>
+    <w:bookmarkStart w:id="3" w:name="_Toc124003957"/>
     <w:p>
       <w:pPr>
         <w:pStyle w:val="Titre2"/>
@@ -1669,50 +1915,50 @@
           </mc:Fallback>
         </mc:AlternateContent>
       </w:r>
-      <w:bookmarkStart w:id="3" w:name="_bookmark1"/>
+      <w:bookmarkStart w:id="4" w:name="_bookmark1"/>
+      <w:bookmarkEnd w:id="4"/>
+      <w:r>
+        <w:t>Comparaison</w:t>
+      </w:r>
+      <w:r>
+        <w:rPr>
+          <w:spacing w:val="-1"/>
+        </w:rPr>
+        <w:t xml:space="preserve"> </w:t>
+      </w:r>
+      <w:r>
+        <w:t>avec</w:t>
+      </w:r>
+      <w:r>
+        <w:rPr>
+          <w:spacing w:val="-1"/>
+        </w:rPr>
+        <w:t xml:space="preserve"> </w:t>
+      </w:r>
+      <w:r>
+        <w:t>d’autres</w:t>
+      </w:r>
+      <w:r>
+        <w:rPr>
+          <w:spacing w:val="-1"/>
+        </w:rPr>
+        <w:t xml:space="preserve"> </w:t>
+      </w:r>
+      <w:proofErr w:type="spellStart"/>
+      <w:r>
+        <w:rPr>
+          <w:spacing w:val="-2"/>
+        </w:rPr>
+        <w:t>tools</w:t>
+      </w:r>
+      <w:proofErr w:type="spellEnd"/>
+      <w:r>
+        <w:rPr>
+          <w:spacing w:val="-2"/>
+        </w:rPr>
+        <w:t>,</w:t>
+      </w:r>
       <w:bookmarkEnd w:id="3"/>
-      <w:r>
-        <w:t>Comparaison</w:t>
-      </w:r>
-      <w:r>
-        <w:rPr>
-          <w:spacing w:val="-1"/>
-        </w:rPr>
-        <w:t xml:space="preserve"> </w:t>
-      </w:r>
-      <w:r>
-        <w:t>avec</w:t>
-      </w:r>
-      <w:r>
-        <w:rPr>
-          <w:spacing w:val="-1"/>
-        </w:rPr>
-        <w:t xml:space="preserve"> </w:t>
-      </w:r>
-      <w:r>
-        <w:t>d’autres</w:t>
-      </w:r>
-      <w:r>
-        <w:rPr>
-          <w:spacing w:val="-1"/>
-        </w:rPr>
-        <w:t xml:space="preserve"> </w:t>
-      </w:r>
-      <w:proofErr w:type="spellStart"/>
-      <w:r>
-        <w:rPr>
-          <w:spacing w:val="-2"/>
-        </w:rPr>
-        <w:t>tools</w:t>
-      </w:r>
-      <w:proofErr w:type="spellEnd"/>
-      <w:r>
-        <w:rPr>
-          <w:spacing w:val="-2"/>
-        </w:rPr>
-        <w:t>,</w:t>
-      </w:r>
-      <w:bookmarkEnd w:id="2"/>
     </w:p>
     <w:p>
       <w:pPr>
@@ -1925,13 +2171,11 @@
               <w:spacing w:before="74"/>
               <w:ind w:left="72"/>
               <w:rPr>
-                <w:sz w:val="18"/>
                 <w:szCs w:val="24"/>
               </w:rPr>
             </w:pPr>
             <w:r>
               <w:rPr>
-                <w:sz w:val="18"/>
                 <w:szCs w:val="24"/>
               </w:rPr>
               <w:t>AI</w:t>
@@ -1939,14 +2183,12 @@
             <w:r>
               <w:rPr>
                 <w:spacing w:val="-1"/>
-                <w:sz w:val="18"/>
-                <w:szCs w:val="24"/>
-              </w:rPr>
-              <w:t xml:space="preserve"> </w:t>
-            </w:r>
-            <w:r>
-              <w:rPr>
-                <w:sz w:val="18"/>
+                <w:szCs w:val="24"/>
+              </w:rPr>
+              <w:t xml:space="preserve"> </w:t>
+            </w:r>
+            <w:r>
+              <w:rPr>
                 <w:szCs w:val="24"/>
               </w:rPr>
               <w:t>Image</w:t>
@@ -1954,7 +2196,6 @@
             <w:r>
               <w:rPr>
                 <w:spacing w:val="-1"/>
-                <w:sz w:val="18"/>
                 <w:szCs w:val="24"/>
               </w:rPr>
               <w:t xml:space="preserve"> </w:t>
@@ -1963,7 +2204,6 @@
             <w:r>
               <w:rPr>
                 <w:spacing w:val="-2"/>
-                <w:sz w:val="18"/>
                 <w:szCs w:val="24"/>
               </w:rPr>
               <w:t>Denoiser</w:t>
@@ -1987,13 +2227,11 @@
               <w:ind w:right="159"/>
               <w:jc w:val="both"/>
               <w:rPr>
-                <w:sz w:val="18"/>
                 <w:szCs w:val="24"/>
               </w:rPr>
             </w:pPr>
             <w:r>
               <w:rPr>
-                <w:sz w:val="18"/>
                 <w:szCs w:val="24"/>
               </w:rPr>
               <w:t>Tool</w:t>
@@ -2017,13 +2255,11 @@
               <w:ind w:right="159"/>
               <w:jc w:val="both"/>
               <w:rPr>
-                <w:sz w:val="18"/>
                 <w:szCs w:val="24"/>
               </w:rPr>
             </w:pPr>
             <w:r>
               <w:rPr>
-                <w:sz w:val="18"/>
                 <w:szCs w:val="24"/>
               </w:rPr>
               <w:t>Réducteur de bruit d’image en ligne.</w:t>
@@ -2031,14 +2267,12 @@
             <w:r>
               <w:rPr>
                 <w:spacing w:val="-8"/>
-                <w:sz w:val="18"/>
-                <w:szCs w:val="24"/>
-              </w:rPr>
-              <w:t xml:space="preserve"> </w:t>
-            </w:r>
-            <w:r>
-              <w:rPr>
-                <w:sz w:val="18"/>
+                <w:szCs w:val="24"/>
+              </w:rPr>
+              <w:t xml:space="preserve"> </w:t>
+            </w:r>
+            <w:r>
+              <w:rPr>
                 <w:szCs w:val="24"/>
               </w:rPr>
               <w:t>Permet</w:t>
@@ -2046,14 +2280,12 @@
             <w:r>
               <w:rPr>
                 <w:spacing w:val="-8"/>
-                <w:sz w:val="18"/>
-                <w:szCs w:val="24"/>
-              </w:rPr>
-              <w:t xml:space="preserve"> </w:t>
-            </w:r>
-            <w:r>
-              <w:rPr>
-                <w:sz w:val="18"/>
+                <w:szCs w:val="24"/>
+              </w:rPr>
+              <w:t xml:space="preserve"> </w:t>
+            </w:r>
+            <w:r>
+              <w:rPr>
                 <w:szCs w:val="24"/>
               </w:rPr>
               <w:t>un</w:t>
@@ -2061,7 +2293,6 @@
             <w:r>
               <w:rPr>
                 <w:spacing w:val="-8"/>
-                <w:sz w:val="18"/>
                 <w:szCs w:val="24"/>
               </w:rPr>
               <w:t xml:space="preserve"> </w:t>
@@ -2069,7 +2300,6 @@
             <w:proofErr w:type="spellStart"/>
             <w:r>
               <w:rPr>
-                <w:sz w:val="18"/>
                 <w:szCs w:val="24"/>
               </w:rPr>
               <w:t>upload</w:t>
@@ -2078,14 +2308,12 @@
             <w:r>
               <w:rPr>
                 <w:spacing w:val="-8"/>
-                <w:sz w:val="18"/>
-                <w:szCs w:val="24"/>
-              </w:rPr>
-              <w:t xml:space="preserve"> </w:t>
-            </w:r>
-            <w:r>
-              <w:rPr>
-                <w:sz w:val="18"/>
+                <w:szCs w:val="24"/>
+              </w:rPr>
+              <w:t xml:space="preserve"> </w:t>
+            </w:r>
+            <w:r>
+              <w:rPr>
                 <w:szCs w:val="24"/>
               </w:rPr>
               <w:t>simple</w:t>
@@ -2093,14 +2321,12 @@
             <w:r>
               <w:rPr>
                 <w:spacing w:val="-8"/>
-                <w:sz w:val="18"/>
-                <w:szCs w:val="24"/>
-              </w:rPr>
-              <w:t xml:space="preserve"> </w:t>
-            </w:r>
-            <w:r>
-              <w:rPr>
-                <w:sz w:val="18"/>
+                <w:szCs w:val="24"/>
+              </w:rPr>
+              <w:t xml:space="preserve"> </w:t>
+            </w:r>
+            <w:r>
+              <w:rPr>
                 <w:szCs w:val="24"/>
               </w:rPr>
               <w:t>et utilise de l’IA pour donner un rendu correct.</w:t>
@@ -2122,16 +2348,14 @@
               <w:pStyle w:val="TableParagraph"/>
               <w:spacing w:before="74"/>
               <w:rPr>
-                <w:sz w:val="18"/>
                 <w:szCs w:val="18"/>
               </w:rPr>
             </w:pPr>
-            <w:hyperlink r:id="rId7">
+            <w:hyperlink r:id="rId8">
               <w:r>
                 <w:rPr>
                   <w:color w:val="2051C5"/>
                   <w:spacing w:val="-2"/>
-                  <w:sz w:val="18"/>
                   <w:szCs w:val="18"/>
                 </w:rPr>
                 <w:t>https://imglarger.com/Denoiser</w:t>
@@ -2154,13 +2378,11 @@
               <w:spacing w:before="134" w:line="249" w:lineRule="auto"/>
               <w:jc w:val="both"/>
               <w:rPr>
-                <w:sz w:val="18"/>
                 <w:szCs w:val="24"/>
               </w:rPr>
             </w:pPr>
             <w:r>
               <w:rPr>
-                <w:sz w:val="18"/>
                 <w:szCs w:val="24"/>
               </w:rPr>
               <w:t>Limité à quelques essais avant d'être contrait</w:t>
@@ -2168,14 +2390,12 @@
             <w:r>
               <w:rPr>
                 <w:spacing w:val="-8"/>
-                <w:sz w:val="18"/>
-                <w:szCs w:val="24"/>
-              </w:rPr>
-              <w:t xml:space="preserve"> </w:t>
-            </w:r>
-            <w:r>
-              <w:rPr>
-                <w:sz w:val="18"/>
+                <w:szCs w:val="24"/>
+              </w:rPr>
+              <w:t xml:space="preserve"> </w:t>
+            </w:r>
+            <w:r>
+              <w:rPr>
                 <w:szCs w:val="24"/>
               </w:rPr>
               <w:t>de</w:t>
@@ -2183,14 +2403,12 @@
             <w:r>
               <w:rPr>
                 <w:spacing w:val="-8"/>
-                <w:sz w:val="18"/>
-                <w:szCs w:val="24"/>
-              </w:rPr>
-              <w:t xml:space="preserve"> </w:t>
-            </w:r>
-            <w:r>
-              <w:rPr>
-                <w:sz w:val="18"/>
+                <w:szCs w:val="24"/>
+              </w:rPr>
+              <w:t xml:space="preserve"> </w:t>
+            </w:r>
+            <w:r>
+              <w:rPr>
                 <w:szCs w:val="24"/>
               </w:rPr>
               <w:t>souscrire</w:t>
@@ -2198,14 +2416,12 @@
             <w:r>
               <w:rPr>
                 <w:spacing w:val="-8"/>
-                <w:sz w:val="18"/>
-                <w:szCs w:val="24"/>
-              </w:rPr>
-              <w:t xml:space="preserve"> </w:t>
-            </w:r>
-            <w:r>
-              <w:rPr>
-                <w:sz w:val="18"/>
+                <w:szCs w:val="24"/>
+              </w:rPr>
+              <w:t xml:space="preserve"> </w:t>
+            </w:r>
+            <w:r>
+              <w:rPr>
                 <w:szCs w:val="24"/>
               </w:rPr>
               <w:t>à</w:t>
@@ -2213,14 +2429,12 @@
             <w:r>
               <w:rPr>
                 <w:spacing w:val="-8"/>
-                <w:sz w:val="18"/>
-                <w:szCs w:val="24"/>
-              </w:rPr>
-              <w:t xml:space="preserve"> </w:t>
-            </w:r>
-            <w:r>
-              <w:rPr>
-                <w:sz w:val="18"/>
+                <w:szCs w:val="24"/>
+              </w:rPr>
+              <w:t xml:space="preserve"> </w:t>
+            </w:r>
+            <w:r>
+              <w:rPr>
                 <w:szCs w:val="24"/>
               </w:rPr>
               <w:t>un</w:t>
@@ -2228,14 +2442,12 @@
             <w:r>
               <w:rPr>
                 <w:spacing w:val="-8"/>
-                <w:sz w:val="18"/>
-                <w:szCs w:val="24"/>
-              </w:rPr>
-              <w:t xml:space="preserve"> </w:t>
-            </w:r>
-            <w:r>
-              <w:rPr>
-                <w:sz w:val="18"/>
+                <w:szCs w:val="24"/>
+              </w:rPr>
+              <w:t xml:space="preserve"> </w:t>
+            </w:r>
+            <w:r>
+              <w:rPr>
                 <w:szCs w:val="24"/>
               </w:rPr>
               <w:t>abonnement</w:t>
@@ -2262,13 +2474,11 @@
               <w:spacing w:before="72"/>
               <w:ind w:left="72"/>
               <w:rPr>
-                <w:sz w:val="18"/>
                 <w:szCs w:val="24"/>
               </w:rPr>
             </w:pPr>
             <w:r>
               <w:rPr>
-                <w:sz w:val="18"/>
                 <w:szCs w:val="24"/>
               </w:rPr>
               <w:t>Adobe</w:t>
@@ -2276,7 +2486,6 @@
             <w:r>
               <w:rPr>
                 <w:spacing w:val="-1"/>
-                <w:sz w:val="18"/>
                 <w:szCs w:val="24"/>
               </w:rPr>
               <w:t xml:space="preserve"> </w:t>
@@ -2284,7 +2493,6 @@
             <w:r>
               <w:rPr>
                 <w:spacing w:val="-2"/>
-                <w:sz w:val="18"/>
                 <w:szCs w:val="24"/>
               </w:rPr>
               <w:t>Photoshop</w:t>
@@ -2306,13 +2514,11 @@
               <w:spacing w:before="72" w:line="249" w:lineRule="auto"/>
               <w:jc w:val="both"/>
               <w:rPr>
-                <w:sz w:val="18"/>
                 <w:szCs w:val="24"/>
               </w:rPr>
             </w:pPr>
             <w:r>
               <w:rPr>
-                <w:sz w:val="18"/>
                 <w:szCs w:val="24"/>
               </w:rPr>
               <w:t>Tool</w:t>
@@ -2335,13 +2541,11 @@
               <w:spacing w:before="72" w:line="249" w:lineRule="auto"/>
               <w:jc w:val="both"/>
               <w:rPr>
-                <w:sz w:val="18"/>
                 <w:szCs w:val="24"/>
               </w:rPr>
             </w:pPr>
             <w:r>
               <w:rPr>
-                <w:sz w:val="18"/>
                 <w:szCs w:val="24"/>
               </w:rPr>
               <w:t>Logiciel</w:t>
@@ -2349,14 +2553,12 @@
             <w:r>
               <w:rPr>
                 <w:spacing w:val="-7"/>
-                <w:sz w:val="18"/>
-                <w:szCs w:val="24"/>
-              </w:rPr>
-              <w:t xml:space="preserve"> </w:t>
-            </w:r>
-            <w:r>
-              <w:rPr>
-                <w:sz w:val="18"/>
+                <w:szCs w:val="24"/>
+              </w:rPr>
+              <w:t xml:space="preserve"> </w:t>
+            </w:r>
+            <w:r>
+              <w:rPr>
                 <w:szCs w:val="24"/>
               </w:rPr>
               <w:t>de</w:t>
@@ -2364,14 +2566,12 @@
             <w:r>
               <w:rPr>
                 <w:spacing w:val="-7"/>
-                <w:sz w:val="18"/>
-                <w:szCs w:val="24"/>
-              </w:rPr>
-              <w:t xml:space="preserve"> </w:t>
-            </w:r>
-            <w:r>
-              <w:rPr>
-                <w:sz w:val="18"/>
+                <w:szCs w:val="24"/>
+              </w:rPr>
+              <w:t xml:space="preserve"> </w:t>
+            </w:r>
+            <w:r>
+              <w:rPr>
                 <w:szCs w:val="24"/>
               </w:rPr>
               <w:t>retouche</w:t>
@@ -2379,14 +2579,12 @@
             <w:r>
               <w:rPr>
                 <w:spacing w:val="-7"/>
-                <w:sz w:val="18"/>
-                <w:szCs w:val="24"/>
-              </w:rPr>
-              <w:t xml:space="preserve"> </w:t>
-            </w:r>
-            <w:r>
-              <w:rPr>
-                <w:sz w:val="18"/>
+                <w:szCs w:val="24"/>
+              </w:rPr>
+              <w:t xml:space="preserve"> </w:t>
+            </w:r>
+            <w:r>
+              <w:rPr>
                 <w:szCs w:val="24"/>
               </w:rPr>
               <w:t>de</w:t>
@@ -2394,14 +2592,12 @@
             <w:r>
               <w:rPr>
                 <w:spacing w:val="-7"/>
-                <w:sz w:val="18"/>
-                <w:szCs w:val="24"/>
-              </w:rPr>
-              <w:t xml:space="preserve"> </w:t>
-            </w:r>
-            <w:r>
-              <w:rPr>
-                <w:sz w:val="18"/>
+                <w:szCs w:val="24"/>
+              </w:rPr>
+              <w:t xml:space="preserve"> </w:t>
+            </w:r>
+            <w:r>
+              <w:rPr>
                 <w:szCs w:val="24"/>
               </w:rPr>
               <w:t>photo</w:t>
@@ -2409,14 +2605,12 @@
             <w:r>
               <w:rPr>
                 <w:spacing w:val="-7"/>
-                <w:sz w:val="18"/>
-                <w:szCs w:val="24"/>
-              </w:rPr>
-              <w:t xml:space="preserve"> </w:t>
-            </w:r>
-            <w:r>
-              <w:rPr>
-                <w:sz w:val="18"/>
+                <w:szCs w:val="24"/>
+              </w:rPr>
+              <w:t xml:space="preserve"> </w:t>
+            </w:r>
+            <w:r>
+              <w:rPr>
                 <w:szCs w:val="24"/>
               </w:rPr>
               <w:t>et</w:t>
@@ -2424,22 +2618,27 @@
             <w:r>
               <w:rPr>
                 <w:spacing w:val="-7"/>
-                <w:sz w:val="18"/>
-                <w:szCs w:val="24"/>
-              </w:rPr>
-              <w:t xml:space="preserve"> </w:t>
-            </w:r>
-            <w:r>
-              <w:rPr>
-                <w:sz w:val="18"/>
-                <w:szCs w:val="24"/>
-              </w:rPr>
-              <w:t xml:space="preserve">d’ images. Propose de nombreuses </w:t>
+                <w:szCs w:val="24"/>
+              </w:rPr>
+              <w:t xml:space="preserve"> </w:t>
+            </w:r>
+            <w:proofErr w:type="gramStart"/>
+            <w:r>
+              <w:rPr>
+                <w:szCs w:val="24"/>
+              </w:rPr>
+              <w:t>d’ images</w:t>
+            </w:r>
+            <w:proofErr w:type="gramEnd"/>
+            <w:r>
+              <w:rPr>
+                <w:szCs w:val="24"/>
+              </w:rPr>
+              <w:t xml:space="preserve">. Propose de nombreuses </w:t>
             </w:r>
             <w:r>
               <w:rPr>
                 <w:spacing w:val="-2"/>
-                <w:sz w:val="18"/>
                 <w:szCs w:val="24"/>
               </w:rPr>
               <w:t>fonctionnalités.</w:t>
@@ -2461,16 +2660,14 @@
               <w:pStyle w:val="TableParagraph"/>
               <w:spacing w:before="72"/>
               <w:rPr>
-                <w:sz w:val="18"/>
                 <w:szCs w:val="18"/>
               </w:rPr>
             </w:pPr>
-            <w:hyperlink r:id="rId8">
+            <w:hyperlink r:id="rId9">
               <w:r>
                 <w:rPr>
                   <w:color w:val="2051C5"/>
                   <w:spacing w:val="-2"/>
-                  <w:sz w:val="18"/>
                   <w:szCs w:val="18"/>
                 </w:rPr>
                 <w:t>https://www.adobe.com/be_fr</w:t>
@@ -2482,16 +2679,14 @@
               <w:pStyle w:val="TableParagraph"/>
               <w:spacing w:before="8"/>
               <w:rPr>
-                <w:sz w:val="18"/>
                 <w:szCs w:val="18"/>
               </w:rPr>
             </w:pPr>
-            <w:hyperlink r:id="rId9">
+            <w:hyperlink r:id="rId10">
               <w:r>
                 <w:rPr>
                   <w:color w:val="2051C5"/>
                   <w:spacing w:val="-2"/>
-                  <w:sz w:val="18"/>
                   <w:szCs w:val="18"/>
                 </w:rPr>
                 <w:t>/</w:t>
@@ -2501,7 +2696,6 @@
                 <w:rPr>
                   <w:color w:val="2051C5"/>
                   <w:spacing w:val="-2"/>
-                  <w:sz w:val="18"/>
                   <w:szCs w:val="18"/>
                 </w:rPr>
                 <w:t>products</w:t>
@@ -2511,7 +2705,6 @@
                 <w:rPr>
                   <w:color w:val="2051C5"/>
                   <w:spacing w:val="-2"/>
-                  <w:sz w:val="18"/>
                   <w:szCs w:val="18"/>
                 </w:rPr>
                 <w:t>/</w:t>
@@ -2521,7 +2714,6 @@
                 <w:rPr>
                   <w:color w:val="2051C5"/>
                   <w:spacing w:val="-2"/>
-                  <w:sz w:val="18"/>
                   <w:szCs w:val="18"/>
                 </w:rPr>
                 <w:t>photoshop</w:t>
@@ -2531,7 +2723,6 @@
                 <w:rPr>
                   <w:color w:val="2051C5"/>
                   <w:spacing w:val="-2"/>
-                  <w:sz w:val="18"/>
                   <w:szCs w:val="18"/>
                 </w:rPr>
                 <w:t>/</w:t>
@@ -2555,13 +2746,11 @@
               <w:ind w:right="66"/>
               <w:jc w:val="both"/>
               <w:rPr>
-                <w:sz w:val="18"/>
                 <w:szCs w:val="24"/>
               </w:rPr>
             </w:pPr>
             <w:r>
               <w:rPr>
-                <w:sz w:val="18"/>
                 <w:szCs w:val="24"/>
               </w:rPr>
               <w:t>Beaucoup</w:t>
@@ -2569,14 +2758,12 @@
             <w:r>
               <w:rPr>
                 <w:spacing w:val="-10"/>
-                <w:sz w:val="18"/>
-                <w:szCs w:val="24"/>
-              </w:rPr>
-              <w:t xml:space="preserve"> </w:t>
-            </w:r>
-            <w:r>
-              <w:rPr>
-                <w:sz w:val="18"/>
+                <w:szCs w:val="24"/>
+              </w:rPr>
+              <w:t xml:space="preserve"> </w:t>
+            </w:r>
+            <w:r>
+              <w:rPr>
                 <w:szCs w:val="24"/>
               </w:rPr>
               <w:t>de</w:t>
@@ -2584,14 +2771,12 @@
             <w:r>
               <w:rPr>
                 <w:spacing w:val="-10"/>
-                <w:sz w:val="18"/>
-                <w:szCs w:val="24"/>
-              </w:rPr>
-              <w:t xml:space="preserve"> </w:t>
-            </w:r>
-            <w:r>
-              <w:rPr>
-                <w:sz w:val="18"/>
+                <w:szCs w:val="24"/>
+              </w:rPr>
+              <w:t xml:space="preserve"> </w:t>
+            </w:r>
+            <w:r>
+              <w:rPr>
                 <w:szCs w:val="24"/>
               </w:rPr>
               <w:t>fonctionnalités,</w:t>
@@ -2599,14 +2784,12 @@
             <w:r>
               <w:rPr>
                 <w:spacing w:val="-10"/>
-                <w:sz w:val="18"/>
-                <w:szCs w:val="24"/>
-              </w:rPr>
-              <w:t xml:space="preserve"> </w:t>
-            </w:r>
-            <w:r>
-              <w:rPr>
-                <w:sz w:val="18"/>
+                <w:szCs w:val="24"/>
+              </w:rPr>
+              <w:t xml:space="preserve"> </w:t>
+            </w:r>
+            <w:r>
+              <w:rPr>
                 <w:szCs w:val="24"/>
               </w:rPr>
               <w:t>difficile</w:t>
@@ -2614,14 +2797,12 @@
             <w:r>
               <w:rPr>
                 <w:spacing w:val="-10"/>
-                <w:sz w:val="18"/>
-                <w:szCs w:val="24"/>
-              </w:rPr>
-              <w:t xml:space="preserve"> </w:t>
-            </w:r>
-            <w:r>
-              <w:rPr>
-                <w:sz w:val="18"/>
+                <w:szCs w:val="24"/>
+              </w:rPr>
+              <w:t xml:space="preserve"> </w:t>
+            </w:r>
+            <w:r>
+              <w:rPr>
                 <w:szCs w:val="24"/>
               </w:rPr>
               <w:t>de pouvoir l’utiliser en quelques clics sans un</w:t>
@@ -2629,14 +2810,12 @@
             <w:r>
               <w:rPr>
                 <w:spacing w:val="-5"/>
-                <w:sz w:val="18"/>
-                <w:szCs w:val="24"/>
-              </w:rPr>
-              <w:t xml:space="preserve"> </w:t>
-            </w:r>
-            <w:r>
-              <w:rPr>
-                <w:sz w:val="18"/>
+                <w:szCs w:val="24"/>
+              </w:rPr>
+              <w:t xml:space="preserve"> </w:t>
+            </w:r>
+            <w:r>
+              <w:rPr>
                 <w:szCs w:val="24"/>
               </w:rPr>
               <w:t>minimum</w:t>
@@ -2644,14 +2823,12 @@
             <w:r>
               <w:rPr>
                 <w:spacing w:val="-5"/>
-                <w:sz w:val="18"/>
-                <w:szCs w:val="24"/>
-              </w:rPr>
-              <w:t xml:space="preserve"> </w:t>
-            </w:r>
-            <w:r>
-              <w:rPr>
-                <w:sz w:val="18"/>
+                <w:szCs w:val="24"/>
+              </w:rPr>
+              <w:t xml:space="preserve"> </w:t>
+            </w:r>
+            <w:r>
+              <w:rPr>
                 <w:szCs w:val="24"/>
               </w:rPr>
               <w:t>de</w:t>
@@ -2659,14 +2836,12 @@
             <w:r>
               <w:rPr>
                 <w:spacing w:val="-5"/>
-                <w:sz w:val="18"/>
-                <w:szCs w:val="24"/>
-              </w:rPr>
-              <w:t xml:space="preserve"> </w:t>
-            </w:r>
-            <w:r>
-              <w:rPr>
-                <w:sz w:val="18"/>
+                <w:szCs w:val="24"/>
+              </w:rPr>
+              <w:t xml:space="preserve"> </w:t>
+            </w:r>
+            <w:r>
+              <w:rPr>
                 <w:szCs w:val="24"/>
               </w:rPr>
               <w:t>connaissance</w:t>
@@ -2674,14 +2849,12 @@
             <w:r>
               <w:rPr>
                 <w:spacing w:val="-5"/>
-                <w:sz w:val="18"/>
-                <w:szCs w:val="24"/>
-              </w:rPr>
-              <w:t xml:space="preserve"> </w:t>
-            </w:r>
-            <w:r>
-              <w:rPr>
-                <w:sz w:val="18"/>
+                <w:szCs w:val="24"/>
+              </w:rPr>
+              <w:t xml:space="preserve"> </w:t>
+            </w:r>
+            <w:r>
+              <w:rPr>
                 <w:szCs w:val="24"/>
               </w:rPr>
               <w:t>sur</w:t>
@@ -2689,14 +2862,12 @@
             <w:r>
               <w:rPr>
                 <w:spacing w:val="-5"/>
-                <w:sz w:val="18"/>
-                <w:szCs w:val="24"/>
-              </w:rPr>
-              <w:t xml:space="preserve"> </w:t>
-            </w:r>
-            <w:r>
-              <w:rPr>
-                <w:sz w:val="18"/>
+                <w:szCs w:val="24"/>
+              </w:rPr>
+              <w:t xml:space="preserve"> </w:t>
+            </w:r>
+            <w:r>
+              <w:rPr>
                 <w:szCs w:val="24"/>
               </w:rPr>
               <w:t>l’outil License payante, gratuit à l’essai</w:t>
@@ -2724,14 +2895,12 @@
               <w:spacing w:before="74"/>
               <w:ind w:left="72"/>
               <w:rPr>
-                <w:sz w:val="18"/>
                 <w:szCs w:val="24"/>
               </w:rPr>
             </w:pPr>
             <w:r>
               <w:rPr>
                 <w:spacing w:val="-4"/>
-                <w:sz w:val="18"/>
                 <w:szCs w:val="24"/>
               </w:rPr>
               <w:t>GIMP</w:t>
@@ -2754,13 +2923,11 @@
               <w:spacing w:before="74" w:line="249" w:lineRule="auto"/>
               <w:jc w:val="both"/>
               <w:rPr>
-                <w:sz w:val="18"/>
                 <w:szCs w:val="24"/>
               </w:rPr>
             </w:pPr>
             <w:r>
               <w:rPr>
-                <w:sz w:val="18"/>
                 <w:szCs w:val="24"/>
               </w:rPr>
               <w:t>Tool</w:t>
@@ -2783,13 +2950,11 @@
               <w:spacing w:before="74" w:line="249" w:lineRule="auto"/>
               <w:jc w:val="both"/>
               <w:rPr>
-                <w:sz w:val="18"/>
                 <w:szCs w:val="24"/>
               </w:rPr>
             </w:pPr>
             <w:r>
               <w:rPr>
-                <w:sz w:val="18"/>
                 <w:szCs w:val="24"/>
               </w:rPr>
               <w:t>Logiciel</w:t>
@@ -2797,14 +2962,12 @@
             <w:r>
               <w:rPr>
                 <w:spacing w:val="-8"/>
-                <w:sz w:val="18"/>
-                <w:szCs w:val="24"/>
-              </w:rPr>
-              <w:t xml:space="preserve"> </w:t>
-            </w:r>
-            <w:r>
-              <w:rPr>
-                <w:sz w:val="18"/>
+                <w:szCs w:val="24"/>
+              </w:rPr>
+              <w:t xml:space="preserve"> </w:t>
+            </w:r>
+            <w:r>
+              <w:rPr>
                 <w:szCs w:val="24"/>
               </w:rPr>
               <w:t>d'édition</w:t>
@@ -2812,14 +2975,12 @@
             <w:r>
               <w:rPr>
                 <w:spacing w:val="-8"/>
-                <w:sz w:val="18"/>
-                <w:szCs w:val="24"/>
-              </w:rPr>
-              <w:t xml:space="preserve"> </w:t>
-            </w:r>
-            <w:r>
-              <w:rPr>
-                <w:sz w:val="18"/>
+                <w:szCs w:val="24"/>
+              </w:rPr>
+              <w:t xml:space="preserve"> </w:t>
+            </w:r>
+            <w:r>
+              <w:rPr>
                 <w:szCs w:val="24"/>
               </w:rPr>
               <w:t>et</w:t>
@@ -2827,14 +2988,12 @@
             <w:r>
               <w:rPr>
                 <w:spacing w:val="-8"/>
-                <w:sz w:val="18"/>
-                <w:szCs w:val="24"/>
-              </w:rPr>
-              <w:t xml:space="preserve"> </w:t>
-            </w:r>
-            <w:r>
-              <w:rPr>
-                <w:sz w:val="18"/>
+                <w:szCs w:val="24"/>
+              </w:rPr>
+              <w:t xml:space="preserve"> </w:t>
+            </w:r>
+            <w:r>
+              <w:rPr>
                 <w:szCs w:val="24"/>
               </w:rPr>
               <w:t>de</w:t>
@@ -2842,14 +3001,12 @@
             <w:r>
               <w:rPr>
                 <w:spacing w:val="-8"/>
-                <w:sz w:val="18"/>
-                <w:szCs w:val="24"/>
-              </w:rPr>
-              <w:t xml:space="preserve"> </w:t>
-            </w:r>
-            <w:r>
-              <w:rPr>
-                <w:sz w:val="18"/>
+                <w:szCs w:val="24"/>
+              </w:rPr>
+              <w:t xml:space="preserve"> </w:t>
+            </w:r>
+            <w:r>
+              <w:rPr>
                 <w:szCs w:val="24"/>
               </w:rPr>
               <w:t>retouche</w:t>
@@ -2857,17 +3014,23 @@
             <w:r>
               <w:rPr>
                 <w:spacing w:val="-8"/>
-                <w:sz w:val="18"/>
-                <w:szCs w:val="24"/>
-              </w:rPr>
-              <w:t xml:space="preserve"> </w:t>
-            </w:r>
-            <w:r>
-              <w:rPr>
-                <w:sz w:val="18"/>
-                <w:szCs w:val="24"/>
-              </w:rPr>
-              <w:t>d’ image gratuit et libre de droits.</w:t>
+                <w:szCs w:val="24"/>
+              </w:rPr>
+              <w:t xml:space="preserve"> </w:t>
+            </w:r>
+            <w:proofErr w:type="gramStart"/>
+            <w:r>
+              <w:rPr>
+                <w:szCs w:val="24"/>
+              </w:rPr>
+              <w:t>d’ image</w:t>
+            </w:r>
+            <w:proofErr w:type="gramEnd"/>
+            <w:r>
+              <w:rPr>
+                <w:szCs w:val="24"/>
+              </w:rPr>
+              <w:t xml:space="preserve"> gratuit et libre de droits.</w:t>
             </w:r>
           </w:p>
         </w:tc>
@@ -2886,16 +3049,14 @@
               <w:pStyle w:val="TableParagraph"/>
               <w:spacing w:before="74"/>
               <w:rPr>
-                <w:sz w:val="18"/>
                 <w:szCs w:val="18"/>
               </w:rPr>
             </w:pPr>
-            <w:hyperlink r:id="rId10">
+            <w:hyperlink r:id="rId11">
               <w:r>
                 <w:rPr>
                   <w:color w:val="2051C5"/>
                   <w:spacing w:val="-2"/>
-                  <w:sz w:val="18"/>
                   <w:szCs w:val="18"/>
                 </w:rPr>
                 <w:t>https://www.gimp.org</w:t>
@@ -2907,16 +3068,14 @@
               <w:pStyle w:val="TableParagraph"/>
               <w:spacing w:before="8"/>
               <w:rPr>
-                <w:sz w:val="18"/>
                 <w:szCs w:val="18"/>
               </w:rPr>
             </w:pPr>
-            <w:hyperlink r:id="rId11">
+            <w:hyperlink r:id="rId12">
               <w:r>
                 <w:rPr>
                   <w:color w:val="2051C5"/>
                   <w:spacing w:val="-2"/>
-                  <w:sz w:val="18"/>
                   <w:szCs w:val="18"/>
                 </w:rPr>
                 <w:t>/downloads/</w:t>
@@ -2941,13 +3100,11 @@
               <w:ind w:right="66"/>
               <w:jc w:val="both"/>
               <w:rPr>
-                <w:sz w:val="18"/>
                 <w:szCs w:val="24"/>
               </w:rPr>
             </w:pPr>
             <w:r>
               <w:rPr>
-                <w:sz w:val="18"/>
                 <w:szCs w:val="24"/>
               </w:rPr>
               <w:t>Gratuit mais beaucoup de fonctionnalités,</w:t>
@@ -2955,14 +3112,12 @@
             <w:r>
               <w:rPr>
                 <w:spacing w:val="-8"/>
-                <w:sz w:val="18"/>
-                <w:szCs w:val="24"/>
-              </w:rPr>
-              <w:t xml:space="preserve"> </w:t>
-            </w:r>
-            <w:r>
-              <w:rPr>
-                <w:sz w:val="18"/>
+                <w:szCs w:val="24"/>
+              </w:rPr>
+              <w:t xml:space="preserve"> </w:t>
+            </w:r>
+            <w:r>
+              <w:rPr>
                 <w:szCs w:val="24"/>
               </w:rPr>
               <w:t>GIMP</w:t>
@@ -2970,14 +3125,12 @@
             <w:r>
               <w:rPr>
                 <w:spacing w:val="-8"/>
-                <w:sz w:val="18"/>
-                <w:szCs w:val="24"/>
-              </w:rPr>
-              <w:t xml:space="preserve"> </w:t>
-            </w:r>
-            <w:r>
-              <w:rPr>
-                <w:sz w:val="18"/>
+                <w:szCs w:val="24"/>
+              </w:rPr>
+              <w:t xml:space="preserve"> </w:t>
+            </w:r>
+            <w:r>
+              <w:rPr>
                 <w:szCs w:val="24"/>
               </w:rPr>
               <w:t>n’est</w:t>
@@ -2985,14 +3138,12 @@
             <w:r>
               <w:rPr>
                 <w:spacing w:val="-8"/>
-                <w:sz w:val="18"/>
-                <w:szCs w:val="24"/>
-              </w:rPr>
-              <w:t xml:space="preserve"> </w:t>
-            </w:r>
-            <w:r>
-              <w:rPr>
-                <w:sz w:val="18"/>
+                <w:szCs w:val="24"/>
+              </w:rPr>
+              <w:t xml:space="preserve"> </w:t>
+            </w:r>
+            <w:r>
+              <w:rPr>
                 <w:szCs w:val="24"/>
               </w:rPr>
               <w:t>pas</w:t>
@@ -3000,14 +3151,12 @@
             <w:r>
               <w:rPr>
                 <w:spacing w:val="-8"/>
-                <w:sz w:val="18"/>
-                <w:szCs w:val="24"/>
-              </w:rPr>
-              <w:t xml:space="preserve"> </w:t>
-            </w:r>
-            <w:r>
-              <w:rPr>
-                <w:sz w:val="18"/>
+                <w:szCs w:val="24"/>
+              </w:rPr>
+              <w:t xml:space="preserve"> </w:t>
+            </w:r>
+            <w:r>
+              <w:rPr>
                 <w:szCs w:val="24"/>
               </w:rPr>
               <w:t>l’outil</w:t>
@@ -3015,14 +3164,12 @@
             <w:r>
               <w:rPr>
                 <w:spacing w:val="-8"/>
-                <w:sz w:val="18"/>
-                <w:szCs w:val="24"/>
-              </w:rPr>
-              <w:t xml:space="preserve"> </w:t>
-            </w:r>
-            <w:r>
-              <w:rPr>
-                <w:sz w:val="18"/>
+                <w:szCs w:val="24"/>
+              </w:rPr>
+              <w:t xml:space="preserve"> </w:t>
+            </w:r>
+            <w:r>
+              <w:rPr>
                 <w:szCs w:val="24"/>
               </w:rPr>
               <w:t>le plus simple à utiliser</w:t>
@@ -3050,7 +3197,7 @@
         <w:br w:type="page"/>
       </w:r>
     </w:p>
-    <w:bookmarkStart w:id="4" w:name="_Toc123314126"/>
+    <w:bookmarkStart w:id="5" w:name="_Toc124003958"/>
     <w:p>
       <w:pPr>
         <w:pStyle w:val="Titre2"/>
@@ -3580,12 +3727,12 @@
           </mc:Fallback>
         </mc:AlternateContent>
       </w:r>
-      <w:bookmarkStart w:id="5" w:name="_bookmark2"/>
+      <w:bookmarkStart w:id="6" w:name="_bookmark2"/>
+      <w:bookmarkEnd w:id="6"/>
+      <w:r>
+        <w:t>Fonctionnalités</w:t>
+      </w:r>
       <w:bookmarkEnd w:id="5"/>
-      <w:r>
-        <w:t>Fonctionnalités</w:t>
-      </w:r>
-      <w:bookmarkEnd w:id="4"/>
     </w:p>
     <w:p>
       <w:pPr>
@@ -3841,7 +3988,7 @@
                     <pic:cNvPicPr/>
                   </pic:nvPicPr>
                   <pic:blipFill>
-                    <a:blip r:embed="rId12">
+                    <a:blip r:embed="rId13">
                       <a:extLst>
                         <a:ext uri="{28A0092B-C50C-407E-A947-70E740481C1C}">
                           <a14:useLocalDpi xmlns:a14="http://schemas.microsoft.com/office/drawing/2010/main" val="0"/>
@@ -3914,38 +4061,15 @@
       <w:r>
         <w:t>.</w:t>
       </w:r>
-    </w:p>
-    <w:p>
-      <w:pPr>
-        <w:pStyle w:val="Corpsdetexte"/>
-        <w:spacing w:before="7"/>
-        <w:rPr>
-          <w:sz w:val="20"/>
-        </w:rPr>
-      </w:pPr>
-    </w:p>
-    <w:p>
-      <w:pPr>
-        <w:rPr>
-          <w:rFonts w:asciiTheme="majorHAnsi" w:eastAsiaTheme="majorEastAsia" w:hAnsiTheme="majorHAnsi" w:cstheme="majorBidi"/>
-          <w:color w:val="365F91" w:themeColor="accent1" w:themeShade="BF"/>
-          <w:sz w:val="26"/>
-          <w:szCs w:val="26"/>
-        </w:rPr>
-      </w:pPr>
-      <w:bookmarkStart w:id="6" w:name="_bookmark3"/>
-      <w:bookmarkEnd w:id="6"/>
-      <w:r>
-        <w:br w:type="page"/>
-      </w:r>
+      <w:bookmarkStart w:id="7" w:name="_bookmark3"/>
+      <w:bookmarkEnd w:id="7"/>
     </w:p>
     <w:p>
       <w:pPr>
         <w:pStyle w:val="Titre2"/>
       </w:pPr>
-      <w:bookmarkStart w:id="7" w:name="_Toc123314127"/>
-      <w:r>
-        <w:lastRenderedPageBreak/>
+      <w:bookmarkStart w:id="8" w:name="_Toc124003959"/>
+      <w:r>
         <w:t>Types</w:t>
       </w:r>
       <w:r>
@@ -3969,7 +4093,7 @@
       <w:r>
         <w:t xml:space="preserve"> implémentés</w:t>
       </w:r>
-      <w:bookmarkEnd w:id="7"/>
+      <w:bookmarkEnd w:id="8"/>
     </w:p>
     <w:tbl>
       <w:tblPr>
@@ -4315,7 +4439,7 @@
                           <pic:cNvPicPr/>
                         </pic:nvPicPr>
                         <pic:blipFill>
-                          <a:blip r:embed="rId13" cstate="print"/>
+                          <a:blip r:embed="rId14" cstate="print"/>
                           <a:stretch>
                             <a:fillRect/>
                           </a:stretch>
@@ -4375,6 +4499,7 @@
               <w:rPr>
                 <w:sz w:val="16"/>
               </w:rPr>
+              <w:lastRenderedPageBreak/>
               <w:t>Median</w:t>
             </w:r>
             <w:proofErr w:type="spellEnd"/>
@@ -4633,7 +4758,7 @@
                           <pic:cNvPicPr/>
                         </pic:nvPicPr>
                         <pic:blipFill>
-                          <a:blip r:embed="rId14" cstate="print"/>
+                          <a:blip r:embed="rId15" cstate="print"/>
                           <a:stretch>
                             <a:fillRect/>
                           </a:stretch>
@@ -4905,8 +5030,16 @@
               <w:rPr>
                 <w:sz w:val="16"/>
               </w:rPr>
-              <w:t>autour d’un pixel mais plutôt une moyenne sur l’ ensemble</w:t>
-            </w:r>
+              <w:t xml:space="preserve">autour d’un pixel mais plutôt une moyenne sur </w:t>
+            </w:r>
+            <w:proofErr w:type="gramStart"/>
+            <w:r>
+              <w:rPr>
+                <w:sz w:val="16"/>
+              </w:rPr>
+              <w:t>l’ ensemble</w:t>
+            </w:r>
+            <w:proofErr w:type="gramEnd"/>
             <w:r>
               <w:rPr>
                 <w:spacing w:val="-4"/>
@@ -5051,7 +5184,7 @@
                           <pic:cNvPicPr/>
                         </pic:nvPicPr>
                         <pic:blipFill>
-                          <a:blip r:embed="rId15" cstate="print"/>
+                          <a:blip r:embed="rId16" cstate="print"/>
                           <a:stretch>
                             <a:fillRect/>
                           </a:stretch>
@@ -5077,39 +5210,21 @@
     </w:tbl>
     <w:p>
       <w:pPr>
-        <w:pStyle w:val="Corpsdetexte"/>
-        <w:spacing w:before="8"/>
-        <w:rPr>
-          <w:b/>
-          <w:sz w:val="25"/>
-        </w:rPr>
-      </w:pPr>
-    </w:p>
-    <w:p>
-      <w:pPr>
         <w:rPr>
           <w:b/>
           <w:sz w:val="25"/>
           <w:szCs w:val="16"/>
         </w:rPr>
       </w:pPr>
-      <w:r>
-        <w:rPr>
-          <w:b/>
-          <w:sz w:val="25"/>
-        </w:rPr>
-        <w:br w:type="page"/>
-      </w:r>
     </w:p>
     <w:p>
       <w:pPr>
         <w:pStyle w:val="Titre1"/>
       </w:pPr>
-      <w:bookmarkStart w:id="8" w:name="_bookmark4"/>
-      <w:bookmarkStart w:id="9" w:name="_Toc123314128"/>
-      <w:bookmarkEnd w:id="8"/>
-      <w:r>
-        <w:lastRenderedPageBreak/>
+      <w:bookmarkStart w:id="9" w:name="_bookmark4"/>
+      <w:bookmarkStart w:id="10" w:name="_Toc124003960"/>
+      <w:bookmarkEnd w:id="9"/>
+      <w:r>
         <w:t>Interface</w:t>
       </w:r>
       <w:r>
@@ -5121,32 +5236,28 @@
       <w:r>
         <w:t>Graphique</w:t>
       </w:r>
-      <w:bookmarkEnd w:id="9"/>
+      <w:bookmarkEnd w:id="10"/>
     </w:p>
     <w:p>
       <w:pPr>
         <w:rPr>
-          <w:sz w:val="18"/>
           <w:szCs w:val="18"/>
         </w:rPr>
       </w:pPr>
       <w:r>
         <w:rPr>
-          <w:sz w:val="18"/>
           <w:szCs w:val="18"/>
         </w:rPr>
         <w:t>La seule interface graphique</w:t>
       </w:r>
       <w:r>
         <w:rPr>
-          <w:sz w:val="18"/>
           <w:szCs w:val="18"/>
         </w:rPr>
         <w:t xml:space="preserve"> </w:t>
       </w:r>
       <w:r>
         <w:rPr>
-          <w:sz w:val="18"/>
           <w:szCs w:val="18"/>
         </w:rPr>
         <w:t>permet d’accéder à toutes les fonctions fournies par l’outil en disposant les différents éléments de manière ordonnée par rapport à une utilisation intuitive. En effet, la première étape consiste à charger une image originale, la seconde à modifier les différents paramètres proposés et finalement, pouvoir sauvegarder ses modifications dans un fichier.</w:t>
@@ -5155,10 +5266,22 @@
     <w:p>
       <w:pPr>
         <w:rPr>
-          <w:sz w:val="18"/>
           <w:szCs w:val="18"/>
         </w:rPr>
       </w:pPr>
+    </w:p>
+    <w:p>
+      <w:pPr>
+        <w:rPr>
+          <w:szCs w:val="18"/>
+        </w:rPr>
+      </w:pPr>
+      <w:r>
+        <w:rPr>
+          <w:szCs w:val="18"/>
+        </w:rPr>
+        <w:t>L’interface graphique s’inspire des outils de traitement d’images connus du grand public. En effet, l’intégration de curseurs, le menu déroulant et les éléments de prévisualisation sont efficaces et utilisés sur des outils tels que Photoshop ou GIMP (voir figures suivantes).</w:t>
+      </w:r>
     </w:p>
     <w:p>
       <w:pPr>
@@ -5170,9 +5293,9 @@
           <w:noProof/>
         </w:rPr>
         <w:drawing>
-          <wp:inline distT="0" distB="0" distL="0" distR="0" wp14:anchorId="73E51388" wp14:editId="6F968F1C">
-            <wp:extent cx="3179928" cy="2438951"/>
-            <wp:effectExtent l="0" t="0" r="1905" b="0"/>
+          <wp:inline distT="0" distB="0" distL="0" distR="0" wp14:anchorId="73E51388" wp14:editId="03012B78">
+            <wp:extent cx="2956956" cy="2267935"/>
+            <wp:effectExtent l="0" t="0" r="0" b="0"/>
             <wp:docPr id="14" name="Image 14" descr="Photo Processing Basics: Use Hue &amp; Saturation Effectively"/>
             <wp:cNvGraphicFramePr>
               <a:graphicFrameLocks xmlns:a="http://schemas.openxmlformats.org/drawingml/2006/main" noChangeAspect="1"/>
@@ -5187,7 +5310,7 @@
                     </pic:cNvPicPr>
                   </pic:nvPicPr>
                   <pic:blipFill>
-                    <a:blip r:embed="rId16" cstate="print">
+                    <a:blip r:embed="rId17" cstate="print">
                       <a:extLst>
                         <a:ext uri="{28A0092B-C50C-407E-A947-70E740481C1C}">
                           <a14:useLocalDpi xmlns:a14="http://schemas.microsoft.com/office/drawing/2010/main" val="0"/>
@@ -5202,7 +5325,7 @@
                   <pic:spPr bwMode="auto">
                     <a:xfrm>
                       <a:off x="0" y="0"/>
-                      <a:ext cx="3191604" cy="2447906"/>
+                      <a:ext cx="2973889" cy="2280922"/>
                     </a:xfrm>
                     <a:prstGeom prst="rect">
                       <a:avLst/>
@@ -5277,7 +5400,7 @@
                     </pic:cNvPicPr>
                   </pic:nvPicPr>
                   <pic:blipFill>
-                    <a:blip r:embed="rId17">
+                    <a:blip r:embed="rId18">
                       <a:extLst>
                         <a:ext uri="{28A0092B-C50C-407E-A947-70E740481C1C}">
                           <a14:useLocalDpi xmlns:a14="http://schemas.microsoft.com/office/drawing/2010/main" val="0"/>
@@ -5366,9 +5489,9 @@
           <w:noProof/>
         </w:rPr>
         <w:drawing>
-          <wp:inline distT="0" distB="0" distL="0" distR="0" wp14:anchorId="480F5DE8" wp14:editId="32A4B49E">
-            <wp:extent cx="3411941" cy="2591773"/>
-            <wp:effectExtent l="0" t="0" r="0" b="0"/>
+          <wp:inline distT="0" distB="0" distL="0" distR="0" wp14:anchorId="480F5DE8" wp14:editId="27D382B0">
+            <wp:extent cx="2998519" cy="2277730"/>
+            <wp:effectExtent l="0" t="0" r="0" b="8890"/>
             <wp:docPr id="26" name="Image 26" descr="Reducing Noise In Images With Photoshop"/>
             <wp:cNvGraphicFramePr>
               <a:graphicFrameLocks xmlns:a="http://schemas.openxmlformats.org/drawingml/2006/main" noChangeAspect="1"/>
@@ -5383,7 +5506,7 @@
                     </pic:cNvPicPr>
                   </pic:nvPicPr>
                   <pic:blipFill>
-                    <a:blip r:embed="rId18">
+                    <a:blip r:embed="rId19">
                       <a:extLst>
                         <a:ext uri="{28A0092B-C50C-407E-A947-70E740481C1C}">
                           <a14:useLocalDpi xmlns:a14="http://schemas.microsoft.com/office/drawing/2010/main" val="0"/>
@@ -5398,7 +5521,7 @@
                   <pic:spPr bwMode="auto">
                     <a:xfrm>
                       <a:off x="0" y="0"/>
-                      <a:ext cx="3423800" cy="2600781"/>
+                      <a:ext cx="3020090" cy="2294115"/>
                     </a:xfrm>
                     <a:prstGeom prst="rect">
                       <a:avLst/>
@@ -5447,33 +5570,184 @@
     </w:p>
     <w:p>
       <w:pPr>
-        <w:rPr>
-          <w:sz w:val="16"/>
-          <w:szCs w:val="16"/>
-        </w:rPr>
+        <w:pStyle w:val="Titre1"/>
       </w:pPr>
+      <w:bookmarkStart w:id="11" w:name="_Toc124003961"/>
+      <w:r>
+        <w:t>Déploiement</w:t>
+      </w:r>
+      <w:bookmarkEnd w:id="11"/>
+    </w:p>
+    <w:p>
+      <w:pPr>
+        <w:rPr>
+          <w:szCs w:val="18"/>
+        </w:rPr>
+      </w:pPr>
+      <w:r>
+        <w:rPr>
+          <w:szCs w:val="18"/>
+        </w:rPr>
+        <w:t xml:space="preserve">L’outil est fourni sous la forme d’un installateur </w:t>
+      </w:r>
+      <w:r>
+        <w:rPr>
+          <w:szCs w:val="18"/>
+        </w:rPr>
+        <w:t>qui permet son déploiement de manière aisée en ne renseignant que le dossier de destination</w:t>
+      </w:r>
+      <w:r>
+        <w:rPr>
+          <w:szCs w:val="18"/>
+        </w:rPr>
+        <w:t xml:space="preserve"> (Fig. 5)</w:t>
+      </w:r>
+      <w:r>
+        <w:rPr>
+          <w:szCs w:val="18"/>
+        </w:rPr>
+        <w:t xml:space="preserve">. Un raccourci bureau sera également créé si l’utilisateur le désire. </w:t>
+      </w:r>
+    </w:p>
+    <w:p>
+      <w:pPr>
+        <w:rPr>
+          <w:szCs w:val="18"/>
+        </w:rPr>
+      </w:pPr>
+    </w:p>
+    <w:p>
+      <w:pPr>
+        <w:rPr>
+          <w:szCs w:val="18"/>
+        </w:rPr>
+      </w:pPr>
+      <w:r>
+        <w:rPr>
+          <w:szCs w:val="18"/>
+        </w:rPr>
+        <w:t>À cette fin, nous</w:t>
+      </w:r>
+      <w:r>
+        <w:rPr>
+          <w:szCs w:val="18"/>
+        </w:rPr>
+        <w:t xml:space="preserve"> avons utilisé le logiciel gratuit </w:t>
+      </w:r>
+      <w:hyperlink r:id="rId20" w:history="1">
+        <w:r>
+          <w:rPr>
+            <w:rStyle w:val="Lienhypertexte"/>
+            <w:szCs w:val="18"/>
+          </w:rPr>
+          <w:t>Inno Setup</w:t>
+        </w:r>
+      </w:hyperlink>
+      <w:r>
+        <w:rPr>
+          <w:szCs w:val="18"/>
+        </w:rPr>
+        <w:t xml:space="preserve"> qui permet de créer ce type d’installateur rapidement.</w:t>
+      </w:r>
+    </w:p>
+    <w:p>
+      <w:pPr>
+        <w:rPr>
+          <w:szCs w:val="18"/>
+        </w:rPr>
+      </w:pPr>
+    </w:p>
+    <w:p>
+      <w:pPr>
+        <w:keepNext/>
+        <w:jc w:val="center"/>
+      </w:pPr>
+      <w:r>
+        <w:rPr>
+          <w:szCs w:val="18"/>
+        </w:rPr>
+        <w:drawing>
+          <wp:inline distT="0" distB="0" distL="0" distR="0" wp14:anchorId="6445292A" wp14:editId="3699168E">
+            <wp:extent cx="3016333" cy="2350521"/>
+            <wp:effectExtent l="0" t="0" r="0" b="0"/>
+            <wp:docPr id="27" name="Image 27" descr="Une image contenant texte&#10;&#10;Description générée automatiquement"/>
+            <wp:cNvGraphicFramePr>
+              <a:graphicFrameLocks xmlns:a="http://schemas.openxmlformats.org/drawingml/2006/main" noChangeAspect="1"/>
+            </wp:cNvGraphicFramePr>
+            <a:graphic xmlns:a="http://schemas.openxmlformats.org/drawingml/2006/main">
+              <a:graphicData uri="http://schemas.openxmlformats.org/drawingml/2006/picture">
+                <pic:pic xmlns:pic="http://schemas.openxmlformats.org/drawingml/2006/picture">
+                  <pic:nvPicPr>
+                    <pic:cNvPr id="27" name="Image 27" descr="Une image contenant texte&#10;&#10;Description générée automatiquement"/>
+                    <pic:cNvPicPr/>
+                  </pic:nvPicPr>
+                  <pic:blipFill>
+                    <a:blip r:embed="rId21"/>
+                    <a:stretch>
+                      <a:fillRect/>
+                    </a:stretch>
+                  </pic:blipFill>
+                  <pic:spPr>
+                    <a:xfrm>
+                      <a:off x="0" y="0"/>
+                      <a:ext cx="3029573" cy="2360839"/>
+                    </a:xfrm>
+                    <a:prstGeom prst="rect">
+                      <a:avLst/>
+                    </a:prstGeom>
+                  </pic:spPr>
+                </pic:pic>
+              </a:graphicData>
+            </a:graphic>
+          </wp:inline>
+        </w:drawing>
+      </w:r>
+    </w:p>
+    <w:p>
+      <w:pPr>
+        <w:pStyle w:val="Lgende"/>
+        <w:jc w:val="center"/>
+      </w:pPr>
+      <w:r>
+        <w:t xml:space="preserve">Figure </w:t>
+      </w:r>
+      <w:r>
+        <w:fldChar w:fldCharType="begin"/>
+      </w:r>
+      <w:r>
+        <w:instrText xml:space="preserve"> SEQ Figure \* ARABIC </w:instrText>
+      </w:r>
+      <w:r>
+        <w:fldChar w:fldCharType="separate"/>
+      </w:r>
+      <w:r>
+        <w:rPr>
+          <w:noProof/>
+        </w:rPr>
+        <w:t>5</w:t>
+      </w:r>
+      <w:r>
+        <w:fldChar w:fldCharType="end"/>
+      </w:r>
+      <w:r>
+        <w:t xml:space="preserve"> : Interface UI de l'installateur</w:t>
+      </w:r>
+    </w:p>
+    <w:p>
+      <w:r>
+        <w:br w:type="page"/>
+      </w:r>
     </w:p>
     <w:p>
       <w:pPr>
         <w:pStyle w:val="Titre1"/>
       </w:pPr>
-      <w:bookmarkStart w:id="10" w:name="_bookmark5"/>
-      <w:bookmarkStart w:id="11" w:name="_Toc123314129"/>
-      <w:bookmarkEnd w:id="10"/>
-      <w:r>
-        <w:t>La suite</w:t>
-      </w:r>
-      <w:bookmarkEnd w:id="11"/>
-    </w:p>
-    <w:p>
-      <w:pPr>
-        <w:pStyle w:val="Corpsdetexte"/>
-        <w:spacing w:before="7"/>
-        <w:rPr>
-          <w:b/>
-          <w:sz w:val="18"/>
-        </w:rPr>
-      </w:pPr>
+      <w:bookmarkStart w:id="12" w:name="_Toc124003962"/>
+      <w:r>
+        <w:lastRenderedPageBreak/>
+        <w:t>Pistes d’amélioration</w:t>
+      </w:r>
+      <w:bookmarkEnd w:id="12"/>
     </w:p>
     <w:p>
       <w:pPr>
@@ -5490,165 +5764,137 @@
           <w:sz w:val="18"/>
           <w:szCs w:val="18"/>
         </w:rPr>
-        <w:t>Il</w:t>
-      </w:r>
-      <w:r>
-        <w:rPr>
-          <w:spacing w:val="-1"/>
-          <w:sz w:val="18"/>
-          <w:szCs w:val="18"/>
-        </w:rPr>
-        <w:t xml:space="preserve"> </w:t>
-      </w:r>
-      <w:r>
-        <w:rPr>
-          <w:sz w:val="18"/>
-          <w:szCs w:val="18"/>
-        </w:rPr>
-        <w:t>serait</w:t>
-      </w:r>
-      <w:r>
-        <w:rPr>
-          <w:spacing w:val="-1"/>
-          <w:sz w:val="18"/>
-          <w:szCs w:val="18"/>
-        </w:rPr>
-        <w:t xml:space="preserve"> </w:t>
-      </w:r>
-      <w:r>
-        <w:rPr>
-          <w:sz w:val="18"/>
-          <w:szCs w:val="18"/>
-        </w:rPr>
-        <w:t>intéressant</w:t>
-      </w:r>
-      <w:r>
-        <w:rPr>
-          <w:spacing w:val="-1"/>
-          <w:sz w:val="18"/>
-          <w:szCs w:val="18"/>
-        </w:rPr>
-        <w:t xml:space="preserve"> </w:t>
-      </w:r>
-      <w:r>
-        <w:rPr>
-          <w:sz w:val="18"/>
-          <w:szCs w:val="18"/>
-        </w:rPr>
-        <w:t>de</w:t>
-      </w:r>
-      <w:r>
-        <w:rPr>
-          <w:spacing w:val="-1"/>
-          <w:sz w:val="18"/>
-          <w:szCs w:val="18"/>
-        </w:rPr>
-        <w:t xml:space="preserve"> </w:t>
-      </w:r>
-      <w:r>
-        <w:rPr>
-          <w:sz w:val="18"/>
-          <w:szCs w:val="18"/>
-        </w:rPr>
-        <w:t>pouvoir</w:t>
-      </w:r>
-      <w:r>
-        <w:rPr>
-          <w:spacing w:val="-1"/>
-          <w:sz w:val="18"/>
-          <w:szCs w:val="18"/>
-        </w:rPr>
-        <w:t xml:space="preserve"> </w:t>
-      </w:r>
-      <w:r>
-        <w:rPr>
-          <w:sz w:val="18"/>
-          <w:szCs w:val="18"/>
-        </w:rPr>
-        <w:t>ajouter</w:t>
-      </w:r>
-      <w:r>
-        <w:rPr>
-          <w:spacing w:val="-1"/>
-          <w:sz w:val="18"/>
-          <w:szCs w:val="18"/>
-        </w:rPr>
-        <w:t xml:space="preserve"> </w:t>
-      </w:r>
-      <w:r>
-        <w:rPr>
-          <w:sz w:val="18"/>
-          <w:szCs w:val="18"/>
-        </w:rPr>
-        <w:t>des</w:t>
-      </w:r>
-      <w:r>
-        <w:rPr>
-          <w:spacing w:val="-1"/>
-          <w:sz w:val="18"/>
-          <w:szCs w:val="18"/>
-        </w:rPr>
-        <w:t xml:space="preserve"> </w:t>
-      </w:r>
-      <w:r>
-        <w:rPr>
-          <w:sz w:val="18"/>
-          <w:szCs w:val="18"/>
-        </w:rPr>
-        <w:t>fonctionnalités</w:t>
-      </w:r>
-      <w:r>
-        <w:rPr>
-          <w:spacing w:val="-1"/>
-          <w:sz w:val="18"/>
-          <w:szCs w:val="18"/>
-        </w:rPr>
-        <w:t xml:space="preserve"> </w:t>
-      </w:r>
-      <w:r>
-        <w:rPr>
-          <w:sz w:val="18"/>
-          <w:szCs w:val="18"/>
-        </w:rPr>
-        <w:t>supplémentaires</w:t>
-      </w:r>
-      <w:r>
-        <w:rPr>
-          <w:spacing w:val="-1"/>
-          <w:sz w:val="18"/>
-          <w:szCs w:val="18"/>
-        </w:rPr>
-        <w:t xml:space="preserve"> </w:t>
-      </w:r>
-      <w:r>
-        <w:rPr>
-          <w:sz w:val="18"/>
-          <w:szCs w:val="18"/>
-        </w:rPr>
-        <w:t>telles</w:t>
-      </w:r>
-      <w:r>
-        <w:rPr>
-          <w:spacing w:val="-1"/>
-          <w:sz w:val="18"/>
-          <w:szCs w:val="18"/>
-        </w:rPr>
-        <w:t xml:space="preserve"> </w:t>
-      </w:r>
-      <w:r>
-        <w:rPr>
-          <w:spacing w:val="-4"/>
-          <w:sz w:val="18"/>
-          <w:szCs w:val="18"/>
-        </w:rPr>
-        <w:t>que,</w:t>
+        <w:t>Voici quelques pistes d’améliorations pour une version ultérieure de l’outil :</w:t>
+      </w:r>
+    </w:p>
+    <w:p>
+      <w:pPr>
+        <w:pStyle w:val="Paragraphedeliste"/>
+        <w:numPr>
+          <w:ilvl w:val="0"/>
+          <w:numId w:val="2"/>
+        </w:numPr>
+        <w:rPr>
+          <w:szCs w:val="20"/>
+        </w:rPr>
+      </w:pPr>
+      <w:r>
+        <w:rPr>
+          <w:szCs w:val="20"/>
+        </w:rPr>
+        <w:t xml:space="preserve">Implémenter les fonctions de traitement Hue et </w:t>
+      </w:r>
+      <w:proofErr w:type="spellStart"/>
+      <w:r>
+        <w:rPr>
+          <w:szCs w:val="20"/>
+        </w:rPr>
+        <w:t>Constrast</w:t>
+      </w:r>
+      <w:proofErr w:type="spellEnd"/>
+      <w:r>
+        <w:rPr>
+          <w:szCs w:val="20"/>
+        </w:rPr>
+        <w:t xml:space="preserve"> qui sont pour l’instant commentées car </w:t>
+      </w:r>
+      <w:r>
+        <w:rPr>
+          <w:szCs w:val="20"/>
+        </w:rPr>
+        <w:t xml:space="preserve">elles </w:t>
+      </w:r>
+      <w:r>
+        <w:rPr>
+          <w:szCs w:val="20"/>
+        </w:rPr>
+        <w:t>ne sont pas totalement fonctionnel</w:t>
+      </w:r>
+      <w:r>
+        <w:rPr>
+          <w:szCs w:val="20"/>
+        </w:rPr>
+        <w:t>le</w:t>
+      </w:r>
+      <w:r>
+        <w:rPr>
+          <w:szCs w:val="20"/>
+        </w:rPr>
+        <w:t>s</w:t>
+      </w:r>
+    </w:p>
+    <w:p>
+      <w:pPr>
+        <w:pStyle w:val="Paragraphedeliste"/>
+        <w:numPr>
+          <w:ilvl w:val="0"/>
+          <w:numId w:val="2"/>
+        </w:numPr>
+        <w:rPr>
+          <w:szCs w:val="20"/>
+        </w:rPr>
+      </w:pPr>
+      <w:r>
+        <w:rPr>
+          <w:szCs w:val="20"/>
+        </w:rPr>
+        <w:t>Ajouter un onglet pour le traitement rapide de vidéo (extraction, modification de la taille, modification du format de compression, …)</w:t>
+      </w:r>
+    </w:p>
+    <w:p>
+      <w:pPr>
+        <w:pStyle w:val="Paragraphedeliste"/>
+        <w:numPr>
+          <w:ilvl w:val="0"/>
+          <w:numId w:val="2"/>
+        </w:numPr>
+        <w:rPr>
+          <w:szCs w:val="20"/>
+        </w:rPr>
+      </w:pPr>
+      <w:r>
+        <w:rPr>
+          <w:szCs w:val="20"/>
+        </w:rPr>
+        <w:t xml:space="preserve">Appliquer les paramètres de </w:t>
+      </w:r>
+      <w:proofErr w:type="spellStart"/>
+      <w:r>
+        <w:rPr>
+          <w:szCs w:val="20"/>
+        </w:rPr>
+        <w:t>denoizing</w:t>
+      </w:r>
+      <w:proofErr w:type="spellEnd"/>
+      <w:r>
+        <w:rPr>
+          <w:szCs w:val="20"/>
+        </w:rPr>
+        <w:t xml:space="preserve"> en temps réel plutôt que d’utiliser le bouton </w:t>
+      </w:r>
+      <w:proofErr w:type="spellStart"/>
+      <w:r>
+        <w:rPr>
+          <w:szCs w:val="20"/>
+        </w:rPr>
+        <w:t>denoize</w:t>
+      </w:r>
+      <w:proofErr w:type="spellEnd"/>
+      <w:r>
+        <w:rPr>
+          <w:szCs w:val="20"/>
+        </w:rPr>
+        <w:t xml:space="preserve"> pour visualiser le rendu des modifications</w:t>
       </w:r>
     </w:p>
     <w:p>
       <w:pPr>
         <w:pStyle w:val="Corpsdetexte"/>
-        <w:spacing w:before="69" w:line="249" w:lineRule="auto"/>
-        <w:ind w:left="340"/>
+        <w:numPr>
+          <w:ilvl w:val="0"/>
+          <w:numId w:val="2"/>
+        </w:numPr>
+        <w:spacing w:before="1"/>
         <w:jc w:val="both"/>
         <w:rPr>
           <w:sz w:val="18"/>
@@ -5657,1854 +5903,13 @@
       </w:pPr>
       <w:r>
         <w:rPr>
-          <w:noProof/>
           <w:sz w:val="18"/>
           <w:szCs w:val="18"/>
         </w:rPr>
         <mc:AlternateContent>
           <mc:Choice Requires="wps">
             <w:drawing>
-              <wp:anchor distT="0" distB="0" distL="114300" distR="114300" simplePos="0" relativeHeight="15735808" behindDoc="0" locked="0" layoutInCell="1" allowOverlap="1" wp14:anchorId="05C03FEE" wp14:editId="4A104341">
-                <wp:simplePos x="0" y="0"/>
-                <wp:positionH relativeFrom="page">
-                  <wp:posOffset>645160</wp:posOffset>
-                </wp:positionH>
-                <wp:positionV relativeFrom="paragraph">
-                  <wp:posOffset>72390</wp:posOffset>
-                </wp:positionV>
-                <wp:extent cx="39370" cy="39370"/>
-                <wp:effectExtent l="0" t="0" r="0" b="0"/>
-                <wp:wrapNone/>
-                <wp:docPr id="20" name="docshape16"/>
-                <wp:cNvGraphicFramePr>
-                  <a:graphicFrameLocks xmlns:a="http://schemas.openxmlformats.org/drawingml/2006/main"/>
-                </wp:cNvGraphicFramePr>
-                <a:graphic xmlns:a="http://schemas.openxmlformats.org/drawingml/2006/main">
-                  <a:graphicData uri="http://schemas.microsoft.com/office/word/2010/wordprocessingShape">
-                    <wps:wsp>
-                      <wps:cNvSpPr>
-                        <a:spLocks/>
-                      </wps:cNvSpPr>
-                      <wps:spPr bwMode="auto">
-                        <a:xfrm>
-                          <a:off x="0" y="0"/>
-                          <a:ext cx="39370" cy="39370"/>
-                        </a:xfrm>
-                        <a:custGeom>
-                          <a:avLst/>
-                          <a:gdLst>
-                            <a:gd name="T0" fmla="+- 0 1046 1016"/>
-                            <a:gd name="T1" fmla="*/ T0 w 62"/>
-                            <a:gd name="T2" fmla="+- 0 114 114"/>
-                            <a:gd name="T3" fmla="*/ 114 h 62"/>
-                            <a:gd name="T4" fmla="+- 0 1034 1016"/>
-                            <a:gd name="T5" fmla="*/ T4 w 62"/>
-                            <a:gd name="T6" fmla="+- 0 117 114"/>
-                            <a:gd name="T7" fmla="*/ 117 h 62"/>
-                            <a:gd name="T8" fmla="+- 0 1025 1016"/>
-                            <a:gd name="T9" fmla="*/ T8 w 62"/>
-                            <a:gd name="T10" fmla="+- 0 123 114"/>
-                            <a:gd name="T11" fmla="*/ 123 h 62"/>
-                            <a:gd name="T12" fmla="+- 0 1018 1016"/>
-                            <a:gd name="T13" fmla="*/ T12 w 62"/>
-                            <a:gd name="T14" fmla="+- 0 133 114"/>
-                            <a:gd name="T15" fmla="*/ 133 h 62"/>
-                            <a:gd name="T16" fmla="+- 0 1016 1016"/>
-                            <a:gd name="T17" fmla="*/ T16 w 62"/>
-                            <a:gd name="T18" fmla="+- 0 145 114"/>
-                            <a:gd name="T19" fmla="*/ 145 h 62"/>
-                            <a:gd name="T20" fmla="+- 0 1018 1016"/>
-                            <a:gd name="T21" fmla="*/ T20 w 62"/>
-                            <a:gd name="T22" fmla="+- 0 157 114"/>
-                            <a:gd name="T23" fmla="*/ 157 h 62"/>
-                            <a:gd name="T24" fmla="+- 0 1025 1016"/>
-                            <a:gd name="T25" fmla="*/ T24 w 62"/>
-                            <a:gd name="T26" fmla="+- 0 166 114"/>
-                            <a:gd name="T27" fmla="*/ 166 h 62"/>
-                            <a:gd name="T28" fmla="+- 0 1034 1016"/>
-                            <a:gd name="T29" fmla="*/ T28 w 62"/>
-                            <a:gd name="T30" fmla="+- 0 173 114"/>
-                            <a:gd name="T31" fmla="*/ 173 h 62"/>
-                            <a:gd name="T32" fmla="+- 0 1046 1016"/>
-                            <a:gd name="T33" fmla="*/ T32 w 62"/>
-                            <a:gd name="T34" fmla="+- 0 175 114"/>
-                            <a:gd name="T35" fmla="*/ 175 h 62"/>
-                            <a:gd name="T36" fmla="+- 0 1058 1016"/>
-                            <a:gd name="T37" fmla="*/ T36 w 62"/>
-                            <a:gd name="T38" fmla="+- 0 173 114"/>
-                            <a:gd name="T39" fmla="*/ 173 h 62"/>
-                            <a:gd name="T40" fmla="+- 0 1068 1016"/>
-                            <a:gd name="T41" fmla="*/ T40 w 62"/>
-                            <a:gd name="T42" fmla="+- 0 166 114"/>
-                            <a:gd name="T43" fmla="*/ 166 h 62"/>
-                            <a:gd name="T44" fmla="+- 0 1075 1016"/>
-                            <a:gd name="T45" fmla="*/ T44 w 62"/>
-                            <a:gd name="T46" fmla="+- 0 157 114"/>
-                            <a:gd name="T47" fmla="*/ 157 h 62"/>
-                            <a:gd name="T48" fmla="+- 0 1077 1016"/>
-                            <a:gd name="T49" fmla="*/ T48 w 62"/>
-                            <a:gd name="T50" fmla="+- 0 145 114"/>
-                            <a:gd name="T51" fmla="*/ 145 h 62"/>
-                            <a:gd name="T52" fmla="+- 0 1075 1016"/>
-                            <a:gd name="T53" fmla="*/ T52 w 62"/>
-                            <a:gd name="T54" fmla="+- 0 133 114"/>
-                            <a:gd name="T55" fmla="*/ 133 h 62"/>
-                            <a:gd name="T56" fmla="+- 0 1068 1016"/>
-                            <a:gd name="T57" fmla="*/ T56 w 62"/>
-                            <a:gd name="T58" fmla="+- 0 123 114"/>
-                            <a:gd name="T59" fmla="*/ 123 h 62"/>
-                            <a:gd name="T60" fmla="+- 0 1058 1016"/>
-                            <a:gd name="T61" fmla="*/ T60 w 62"/>
-                            <a:gd name="T62" fmla="+- 0 117 114"/>
-                            <a:gd name="T63" fmla="*/ 117 h 62"/>
-                            <a:gd name="T64" fmla="+- 0 1046 1016"/>
-                            <a:gd name="T65" fmla="*/ T64 w 62"/>
-                            <a:gd name="T66" fmla="+- 0 114 114"/>
-                            <a:gd name="T67" fmla="*/ 114 h 62"/>
-                          </a:gdLst>
-                          <a:ahLst/>
-                          <a:cxnLst>
-                            <a:cxn ang="0">
-                              <a:pos x="T1" y="T3"/>
-                            </a:cxn>
-                            <a:cxn ang="0">
-                              <a:pos x="T5" y="T7"/>
-                            </a:cxn>
-                            <a:cxn ang="0">
-                              <a:pos x="T9" y="T11"/>
-                            </a:cxn>
-                            <a:cxn ang="0">
-                              <a:pos x="T13" y="T15"/>
-                            </a:cxn>
-                            <a:cxn ang="0">
-                              <a:pos x="T17" y="T19"/>
-                            </a:cxn>
-                            <a:cxn ang="0">
-                              <a:pos x="T21" y="T23"/>
-                            </a:cxn>
-                            <a:cxn ang="0">
-                              <a:pos x="T25" y="T27"/>
-                            </a:cxn>
-                            <a:cxn ang="0">
-                              <a:pos x="T29" y="T31"/>
-                            </a:cxn>
-                            <a:cxn ang="0">
-                              <a:pos x="T33" y="T35"/>
-                            </a:cxn>
-                            <a:cxn ang="0">
-                              <a:pos x="T37" y="T39"/>
-                            </a:cxn>
-                            <a:cxn ang="0">
-                              <a:pos x="T41" y="T43"/>
-                            </a:cxn>
-                            <a:cxn ang="0">
-                              <a:pos x="T45" y="T47"/>
-                            </a:cxn>
-                            <a:cxn ang="0">
-                              <a:pos x="T49" y="T51"/>
-                            </a:cxn>
-                            <a:cxn ang="0">
-                              <a:pos x="T53" y="T55"/>
-                            </a:cxn>
-                            <a:cxn ang="0">
-                              <a:pos x="T57" y="T59"/>
-                            </a:cxn>
-                            <a:cxn ang="0">
-                              <a:pos x="T61" y="T63"/>
-                            </a:cxn>
-                            <a:cxn ang="0">
-                              <a:pos x="T65" y="T67"/>
-                            </a:cxn>
-                          </a:cxnLst>
-                          <a:rect l="0" t="0" r="r" b="b"/>
-                          <a:pathLst>
-                            <a:path w="62" h="62">
-                              <a:moveTo>
-                                <a:pt x="30" y="0"/>
-                              </a:moveTo>
-                              <a:lnTo>
-                                <a:pt x="18" y="3"/>
-                              </a:lnTo>
-                              <a:lnTo>
-                                <a:pt x="9" y="9"/>
-                              </a:lnTo>
-                              <a:lnTo>
-                                <a:pt x="2" y="19"/>
-                              </a:lnTo>
-                              <a:lnTo>
-                                <a:pt x="0" y="31"/>
-                              </a:lnTo>
-                              <a:lnTo>
-                                <a:pt x="2" y="43"/>
-                              </a:lnTo>
-                              <a:lnTo>
-                                <a:pt x="9" y="52"/>
-                              </a:lnTo>
-                              <a:lnTo>
-                                <a:pt x="18" y="59"/>
-                              </a:lnTo>
-                              <a:lnTo>
-                                <a:pt x="30" y="61"/>
-                              </a:lnTo>
-                              <a:lnTo>
-                                <a:pt x="42" y="59"/>
-                              </a:lnTo>
-                              <a:lnTo>
-                                <a:pt x="52" y="52"/>
-                              </a:lnTo>
-                              <a:lnTo>
-                                <a:pt x="59" y="43"/>
-                              </a:lnTo>
-                              <a:lnTo>
-                                <a:pt x="61" y="31"/>
-                              </a:lnTo>
-                              <a:lnTo>
-                                <a:pt x="59" y="19"/>
-                              </a:lnTo>
-                              <a:lnTo>
-                                <a:pt x="52" y="9"/>
-                              </a:lnTo>
-                              <a:lnTo>
-                                <a:pt x="42" y="3"/>
-                              </a:lnTo>
-                              <a:lnTo>
-                                <a:pt x="30" y="0"/>
-                              </a:lnTo>
-                              <a:close/>
-                            </a:path>
-                          </a:pathLst>
-                        </a:custGeom>
-                        <a:solidFill>
-                          <a:srgbClr val="000000"/>
-                        </a:solidFill>
-                        <a:ln>
-                          <a:noFill/>
-                        </a:ln>
-                        <a:extLst>
-                          <a:ext uri="{91240B29-F687-4F45-9708-019B960494DF}">
-                            <a14:hiddenLine xmlns:a14="http://schemas.microsoft.com/office/drawing/2010/main" w="9525">
-                              <a:solidFill>
-                                <a:srgbClr val="000000"/>
-                              </a:solidFill>
-                              <a:round/>
-                              <a:headEnd/>
-                              <a:tailEnd/>
-                            </a14:hiddenLine>
-                          </a:ext>
-                        </a:extLst>
-                      </wps:spPr>
-                      <wps:bodyPr rot="0" vert="horz" wrap="square" lIns="91440" tIns="45720" rIns="91440" bIns="45720" anchor="t" anchorCtr="0" upright="1">
-                        <a:noAutofit/>
-                      </wps:bodyPr>
-                    </wps:wsp>
-                  </a:graphicData>
-                </a:graphic>
-                <wp14:sizeRelH relativeFrom="page">
-                  <wp14:pctWidth>0</wp14:pctWidth>
-                </wp14:sizeRelH>
-                <wp14:sizeRelV relativeFrom="page">
-                  <wp14:pctHeight>0</wp14:pctHeight>
-                </wp14:sizeRelV>
-              </wp:anchor>
-            </w:drawing>
-          </mc:Choice>
-          <mc:Fallback>
-            <w:pict>
-              <v:shape w14:anchorId="5130D364" id="docshape16" o:spid="_x0000_s1026" style="position:absolute;margin-left:50.8pt;margin-top:5.7pt;width:3.1pt;height:3.1pt;z-index:15735808;visibility:visible;mso-wrap-style:square;mso-width-percent:0;mso-height-percent:0;mso-wrap-distance-left:9pt;mso-wrap-distance-top:0;mso-wrap-distance-right:9pt;mso-wrap-distance-bottom:0;mso-position-horizontal:absolute;mso-position-horizontal-relative:page;mso-position-vertical:absolute;mso-position-vertical-relative:text;mso-width-percent:0;mso-height-percent:0;mso-width-relative:page;mso-height-relative:page;v-text-anchor:top" coordsize="62,62" o:gfxdata="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" path="m30,l18,3,9,9,2,19,,31,2,43r7,9l18,59r12,2l42,59,52,52r7,-9l61,31,59,19,52,9,42,3,30,xe" fillcolor="black" stroked="f">
-                <v:path arrowok="t" o:connecttype="custom" o:connectlocs="19050,72390;11430,74295;5715,78105;1270,84455;0,92075;1270,99695;5715,105410;11430,109855;19050,111125;26670,109855;33020,105410;37465,99695;38735,92075;37465,84455;33020,78105;26670,74295;19050,72390" o:connectangles="0,0,0,0,0,0,0,0,0,0,0,0,0,0,0,0,0"/>
-                <w10:wrap anchorx="page"/>
-              </v:shape>
-            </w:pict>
-          </mc:Fallback>
-        </mc:AlternateContent>
-      </w:r>
-      <w:r>
-        <w:rPr>
-          <w:sz w:val="18"/>
-          <w:szCs w:val="18"/>
-        </w:rPr>
-        <w:t>Le</w:t>
-      </w:r>
-      <w:r>
-        <w:rPr>
-          <w:spacing w:val="-3"/>
-          <w:sz w:val="18"/>
-          <w:szCs w:val="18"/>
-        </w:rPr>
-        <w:t xml:space="preserve"> </w:t>
-      </w:r>
-      <w:r>
-        <w:rPr>
-          <w:sz w:val="18"/>
-          <w:szCs w:val="18"/>
-        </w:rPr>
-        <w:t>rendu</w:t>
-      </w:r>
-      <w:r>
-        <w:rPr>
-          <w:spacing w:val="-3"/>
-          <w:sz w:val="18"/>
-          <w:szCs w:val="18"/>
-        </w:rPr>
-        <w:t xml:space="preserve"> </w:t>
-      </w:r>
-      <w:r>
-        <w:rPr>
-          <w:sz w:val="18"/>
-          <w:szCs w:val="18"/>
-        </w:rPr>
-        <w:t>en</w:t>
-      </w:r>
-      <w:r>
-        <w:rPr>
-          <w:spacing w:val="-3"/>
-          <w:sz w:val="18"/>
-          <w:szCs w:val="18"/>
-        </w:rPr>
-        <w:t xml:space="preserve"> </w:t>
-      </w:r>
-      <w:r>
-        <w:rPr>
-          <w:sz w:val="18"/>
-          <w:szCs w:val="18"/>
-        </w:rPr>
-        <w:t>temps</w:t>
-      </w:r>
-      <w:r>
-        <w:rPr>
-          <w:spacing w:val="-3"/>
-          <w:sz w:val="18"/>
-          <w:szCs w:val="18"/>
-        </w:rPr>
-        <w:t xml:space="preserve"> </w:t>
-      </w:r>
-      <w:r>
-        <w:rPr>
-          <w:sz w:val="18"/>
-          <w:szCs w:val="18"/>
-        </w:rPr>
-        <w:t>réel</w:t>
-      </w:r>
-      <w:r>
-        <w:rPr>
-          <w:sz w:val="18"/>
-          <w:szCs w:val="18"/>
-        </w:rPr>
-        <w:t xml:space="preserve"> du </w:t>
-      </w:r>
-      <w:proofErr w:type="spellStart"/>
-      <w:r>
-        <w:rPr>
-          <w:sz w:val="18"/>
-          <w:szCs w:val="18"/>
-        </w:rPr>
-        <w:t>denoizing</w:t>
-      </w:r>
-      <w:proofErr w:type="spellEnd"/>
-      <w:r>
-        <w:rPr>
-          <w:sz w:val="18"/>
-          <w:szCs w:val="18"/>
-        </w:rPr>
-        <w:t>,</w:t>
-      </w:r>
-      <w:r>
-        <w:rPr>
-          <w:spacing w:val="-3"/>
-          <w:sz w:val="18"/>
-          <w:szCs w:val="18"/>
-        </w:rPr>
-        <w:t xml:space="preserve"> </w:t>
-      </w:r>
-      <w:r>
-        <w:rPr>
-          <w:sz w:val="18"/>
-          <w:szCs w:val="18"/>
-        </w:rPr>
-        <w:t>sans</w:t>
-      </w:r>
-      <w:r>
-        <w:rPr>
-          <w:spacing w:val="-3"/>
-          <w:sz w:val="18"/>
-          <w:szCs w:val="18"/>
-        </w:rPr>
-        <w:t xml:space="preserve"> </w:t>
-      </w:r>
-      <w:r>
-        <w:rPr>
-          <w:sz w:val="18"/>
-          <w:szCs w:val="18"/>
-        </w:rPr>
-        <w:t>devoir</w:t>
-      </w:r>
-      <w:r>
-        <w:rPr>
-          <w:spacing w:val="-3"/>
-          <w:sz w:val="18"/>
-          <w:szCs w:val="18"/>
-        </w:rPr>
-        <w:t xml:space="preserve"> </w:t>
-      </w:r>
-      <w:r>
-        <w:rPr>
-          <w:sz w:val="18"/>
-          <w:szCs w:val="18"/>
-        </w:rPr>
-        <w:t>passer</w:t>
-      </w:r>
-      <w:r>
-        <w:rPr>
-          <w:spacing w:val="-3"/>
-          <w:sz w:val="18"/>
-          <w:szCs w:val="18"/>
-        </w:rPr>
-        <w:t xml:space="preserve"> </w:t>
-      </w:r>
-      <w:r>
-        <w:rPr>
-          <w:sz w:val="18"/>
-          <w:szCs w:val="18"/>
-        </w:rPr>
-        <w:t>par</w:t>
-      </w:r>
-      <w:r>
-        <w:rPr>
-          <w:spacing w:val="-3"/>
-          <w:sz w:val="18"/>
-          <w:szCs w:val="18"/>
-        </w:rPr>
-        <w:t xml:space="preserve"> </w:t>
-      </w:r>
-      <w:r>
-        <w:rPr>
-          <w:sz w:val="18"/>
-          <w:szCs w:val="18"/>
-        </w:rPr>
-        <w:t>une</w:t>
-      </w:r>
-      <w:r>
-        <w:rPr>
-          <w:spacing w:val="-3"/>
-          <w:sz w:val="18"/>
-          <w:szCs w:val="18"/>
-        </w:rPr>
-        <w:t xml:space="preserve"> </w:t>
-      </w:r>
-      <w:r>
-        <w:rPr>
-          <w:sz w:val="18"/>
-          <w:szCs w:val="18"/>
-        </w:rPr>
-        <w:t>action</w:t>
-      </w:r>
-      <w:r>
-        <w:rPr>
-          <w:spacing w:val="-3"/>
-          <w:sz w:val="18"/>
-          <w:szCs w:val="18"/>
-        </w:rPr>
-        <w:t xml:space="preserve"> </w:t>
-      </w:r>
-      <w:r>
-        <w:rPr>
-          <w:sz w:val="18"/>
-          <w:szCs w:val="18"/>
-        </w:rPr>
-        <w:t>de</w:t>
-      </w:r>
-      <w:r>
-        <w:rPr>
-          <w:spacing w:val="-3"/>
-          <w:sz w:val="18"/>
-          <w:szCs w:val="18"/>
-        </w:rPr>
-        <w:t xml:space="preserve"> </w:t>
-      </w:r>
-      <w:r>
-        <w:rPr>
-          <w:sz w:val="18"/>
-          <w:szCs w:val="18"/>
-        </w:rPr>
-        <w:t>demande</w:t>
-      </w:r>
-      <w:r>
-        <w:rPr>
-          <w:spacing w:val="-3"/>
-          <w:sz w:val="18"/>
-          <w:szCs w:val="18"/>
-        </w:rPr>
-        <w:t xml:space="preserve"> </w:t>
-      </w:r>
-      <w:r>
-        <w:rPr>
-          <w:sz w:val="18"/>
-          <w:szCs w:val="18"/>
-        </w:rPr>
-        <w:t>de</w:t>
-      </w:r>
-      <w:r>
-        <w:rPr>
-          <w:spacing w:val="-3"/>
-          <w:sz w:val="18"/>
-          <w:szCs w:val="18"/>
-        </w:rPr>
-        <w:t xml:space="preserve"> </w:t>
-      </w:r>
-      <w:r>
-        <w:rPr>
-          <w:sz w:val="18"/>
-          <w:szCs w:val="18"/>
-        </w:rPr>
-        <w:t>traitement.</w:t>
-      </w:r>
-      <w:r>
-        <w:rPr>
-          <w:spacing w:val="-3"/>
-          <w:sz w:val="18"/>
-          <w:szCs w:val="18"/>
-        </w:rPr>
-        <w:t xml:space="preserve"> </w:t>
-      </w:r>
-      <w:r>
-        <w:rPr>
-          <w:sz w:val="18"/>
-          <w:szCs w:val="18"/>
-        </w:rPr>
-        <w:t>Des</w:t>
-      </w:r>
-      <w:r>
-        <w:rPr>
-          <w:spacing w:val="-3"/>
-          <w:sz w:val="18"/>
-          <w:szCs w:val="18"/>
-        </w:rPr>
-        <w:t xml:space="preserve"> </w:t>
-      </w:r>
-      <w:r>
-        <w:rPr>
-          <w:sz w:val="18"/>
-          <w:szCs w:val="18"/>
-        </w:rPr>
-        <w:t>mécanismes</w:t>
-      </w:r>
-      <w:r>
-        <w:rPr>
-          <w:spacing w:val="-3"/>
-          <w:sz w:val="18"/>
-          <w:szCs w:val="18"/>
-        </w:rPr>
-        <w:t xml:space="preserve"> </w:t>
-      </w:r>
-      <w:r>
-        <w:rPr>
-          <w:sz w:val="18"/>
-          <w:szCs w:val="18"/>
-        </w:rPr>
-        <w:t>de</w:t>
-      </w:r>
-      <w:r>
-        <w:rPr>
-          <w:spacing w:val="-3"/>
-          <w:sz w:val="18"/>
-          <w:szCs w:val="18"/>
-        </w:rPr>
-        <w:t xml:space="preserve"> </w:t>
-      </w:r>
-      <w:r>
-        <w:rPr>
-          <w:sz w:val="18"/>
-          <w:szCs w:val="18"/>
-        </w:rPr>
-        <w:t>gestion</w:t>
-      </w:r>
-      <w:r>
-        <w:rPr>
-          <w:spacing w:val="-3"/>
-          <w:sz w:val="18"/>
-          <w:szCs w:val="18"/>
-        </w:rPr>
-        <w:t xml:space="preserve"> </w:t>
-      </w:r>
-      <w:r>
-        <w:rPr>
-          <w:sz w:val="18"/>
-          <w:szCs w:val="18"/>
-        </w:rPr>
-        <w:t>de</w:t>
-      </w:r>
-      <w:r>
-        <w:rPr>
-          <w:spacing w:val="-3"/>
-          <w:sz w:val="18"/>
-          <w:szCs w:val="18"/>
-        </w:rPr>
-        <w:t xml:space="preserve"> </w:t>
-      </w:r>
-      <w:r>
-        <w:rPr>
-          <w:sz w:val="18"/>
-          <w:szCs w:val="18"/>
-        </w:rPr>
-        <w:t>thread</w:t>
-      </w:r>
-      <w:r>
-        <w:rPr>
-          <w:spacing w:val="-3"/>
-          <w:sz w:val="18"/>
-          <w:szCs w:val="18"/>
-        </w:rPr>
-        <w:t xml:space="preserve"> </w:t>
-      </w:r>
-      <w:r>
-        <w:rPr>
-          <w:sz w:val="18"/>
-          <w:szCs w:val="18"/>
-        </w:rPr>
-        <w:t>séparé</w:t>
-      </w:r>
-      <w:r>
-        <w:rPr>
-          <w:spacing w:val="-3"/>
-          <w:sz w:val="18"/>
-          <w:szCs w:val="18"/>
-        </w:rPr>
-        <w:t xml:space="preserve"> </w:t>
-      </w:r>
-      <w:r>
-        <w:rPr>
-          <w:sz w:val="18"/>
-          <w:szCs w:val="18"/>
-        </w:rPr>
-        <w:t>ont</w:t>
-      </w:r>
-      <w:r>
-        <w:rPr>
-          <w:spacing w:val="-3"/>
-          <w:sz w:val="18"/>
-          <w:szCs w:val="18"/>
-        </w:rPr>
-        <w:t xml:space="preserve"> </w:t>
-      </w:r>
-      <w:r>
-        <w:rPr>
-          <w:sz w:val="18"/>
-          <w:szCs w:val="18"/>
-        </w:rPr>
-        <w:t>été ajoutés mais ne sont pas implémentés.</w:t>
-      </w:r>
-    </w:p>
-    <w:p>
-      <w:pPr>
-        <w:pStyle w:val="Corpsdetexte"/>
-        <w:spacing w:before="2" w:line="249" w:lineRule="auto"/>
-        <w:ind w:left="340"/>
-        <w:jc w:val="both"/>
-        <w:rPr>
-          <w:sz w:val="18"/>
-          <w:szCs w:val="18"/>
-        </w:rPr>
-      </w:pPr>
-      <w:r>
-        <w:rPr>
-          <w:noProof/>
-          <w:sz w:val="18"/>
-          <w:szCs w:val="18"/>
-        </w:rPr>
-        <mc:AlternateContent>
-          <mc:Choice Requires="wps">
-            <w:drawing>
-              <wp:anchor distT="0" distB="0" distL="114300" distR="114300" simplePos="0" relativeHeight="15736320" behindDoc="0" locked="0" layoutInCell="1" allowOverlap="1" wp14:anchorId="05C03FEF" wp14:editId="6CF0E921">
-                <wp:simplePos x="0" y="0"/>
-                <wp:positionH relativeFrom="page">
-                  <wp:posOffset>645160</wp:posOffset>
-                </wp:positionH>
-                <wp:positionV relativeFrom="paragraph">
-                  <wp:posOffset>29845</wp:posOffset>
-                </wp:positionV>
-                <wp:extent cx="39370" cy="39370"/>
-                <wp:effectExtent l="0" t="0" r="0" b="0"/>
-                <wp:wrapNone/>
-                <wp:docPr id="19" name="docshape17"/>
-                <wp:cNvGraphicFramePr>
-                  <a:graphicFrameLocks xmlns:a="http://schemas.openxmlformats.org/drawingml/2006/main"/>
-                </wp:cNvGraphicFramePr>
-                <a:graphic xmlns:a="http://schemas.openxmlformats.org/drawingml/2006/main">
-                  <a:graphicData uri="http://schemas.microsoft.com/office/word/2010/wordprocessingShape">
-                    <wps:wsp>
-                      <wps:cNvSpPr>
-                        <a:spLocks/>
-                      </wps:cNvSpPr>
-                      <wps:spPr bwMode="auto">
-                        <a:xfrm>
-                          <a:off x="0" y="0"/>
-                          <a:ext cx="39370" cy="39370"/>
-                        </a:xfrm>
-                        <a:custGeom>
-                          <a:avLst/>
-                          <a:gdLst>
-                            <a:gd name="T0" fmla="+- 0 1046 1016"/>
-                            <a:gd name="T1" fmla="*/ T0 w 62"/>
-                            <a:gd name="T2" fmla="+- 0 47 47"/>
-                            <a:gd name="T3" fmla="*/ 47 h 62"/>
-                            <a:gd name="T4" fmla="+- 0 1034 1016"/>
-                            <a:gd name="T5" fmla="*/ T4 w 62"/>
-                            <a:gd name="T6" fmla="+- 0 49 47"/>
-                            <a:gd name="T7" fmla="*/ 49 h 62"/>
-                            <a:gd name="T8" fmla="+- 0 1025 1016"/>
-                            <a:gd name="T9" fmla="*/ T8 w 62"/>
-                            <a:gd name="T10" fmla="+- 0 56 47"/>
-                            <a:gd name="T11" fmla="*/ 56 h 62"/>
-                            <a:gd name="T12" fmla="+- 0 1018 1016"/>
-                            <a:gd name="T13" fmla="*/ T12 w 62"/>
-                            <a:gd name="T14" fmla="+- 0 66 47"/>
-                            <a:gd name="T15" fmla="*/ 66 h 62"/>
-                            <a:gd name="T16" fmla="+- 0 1016 1016"/>
-                            <a:gd name="T17" fmla="*/ T16 w 62"/>
-                            <a:gd name="T18" fmla="+- 0 78 47"/>
-                            <a:gd name="T19" fmla="*/ 78 h 62"/>
-                            <a:gd name="T20" fmla="+- 0 1018 1016"/>
-                            <a:gd name="T21" fmla="*/ T20 w 62"/>
-                            <a:gd name="T22" fmla="+- 0 90 47"/>
-                            <a:gd name="T23" fmla="*/ 90 h 62"/>
-                            <a:gd name="T24" fmla="+- 0 1025 1016"/>
-                            <a:gd name="T25" fmla="*/ T24 w 62"/>
-                            <a:gd name="T26" fmla="+- 0 99 47"/>
-                            <a:gd name="T27" fmla="*/ 99 h 62"/>
-                            <a:gd name="T28" fmla="+- 0 1034 1016"/>
-                            <a:gd name="T29" fmla="*/ T28 w 62"/>
-                            <a:gd name="T30" fmla="+- 0 106 47"/>
-                            <a:gd name="T31" fmla="*/ 106 h 62"/>
-                            <a:gd name="T32" fmla="+- 0 1046 1016"/>
-                            <a:gd name="T33" fmla="*/ T32 w 62"/>
-                            <a:gd name="T34" fmla="+- 0 108 47"/>
-                            <a:gd name="T35" fmla="*/ 108 h 62"/>
-                            <a:gd name="T36" fmla="+- 0 1058 1016"/>
-                            <a:gd name="T37" fmla="*/ T36 w 62"/>
-                            <a:gd name="T38" fmla="+- 0 106 47"/>
-                            <a:gd name="T39" fmla="*/ 106 h 62"/>
-                            <a:gd name="T40" fmla="+- 0 1068 1016"/>
-                            <a:gd name="T41" fmla="*/ T40 w 62"/>
-                            <a:gd name="T42" fmla="+- 0 99 47"/>
-                            <a:gd name="T43" fmla="*/ 99 h 62"/>
-                            <a:gd name="T44" fmla="+- 0 1075 1016"/>
-                            <a:gd name="T45" fmla="*/ T44 w 62"/>
-                            <a:gd name="T46" fmla="+- 0 90 47"/>
-                            <a:gd name="T47" fmla="*/ 90 h 62"/>
-                            <a:gd name="T48" fmla="+- 0 1077 1016"/>
-                            <a:gd name="T49" fmla="*/ T48 w 62"/>
-                            <a:gd name="T50" fmla="+- 0 78 47"/>
-                            <a:gd name="T51" fmla="*/ 78 h 62"/>
-                            <a:gd name="T52" fmla="+- 0 1075 1016"/>
-                            <a:gd name="T53" fmla="*/ T52 w 62"/>
-                            <a:gd name="T54" fmla="+- 0 66 47"/>
-                            <a:gd name="T55" fmla="*/ 66 h 62"/>
-                            <a:gd name="T56" fmla="+- 0 1068 1016"/>
-                            <a:gd name="T57" fmla="*/ T56 w 62"/>
-                            <a:gd name="T58" fmla="+- 0 56 47"/>
-                            <a:gd name="T59" fmla="*/ 56 h 62"/>
-                            <a:gd name="T60" fmla="+- 0 1058 1016"/>
-                            <a:gd name="T61" fmla="*/ T60 w 62"/>
-                            <a:gd name="T62" fmla="+- 0 49 47"/>
-                            <a:gd name="T63" fmla="*/ 49 h 62"/>
-                            <a:gd name="T64" fmla="+- 0 1046 1016"/>
-                            <a:gd name="T65" fmla="*/ T64 w 62"/>
-                            <a:gd name="T66" fmla="+- 0 47 47"/>
-                            <a:gd name="T67" fmla="*/ 47 h 62"/>
-                          </a:gdLst>
-                          <a:ahLst/>
-                          <a:cxnLst>
-                            <a:cxn ang="0">
-                              <a:pos x="T1" y="T3"/>
-                            </a:cxn>
-                            <a:cxn ang="0">
-                              <a:pos x="T5" y="T7"/>
-                            </a:cxn>
-                            <a:cxn ang="0">
-                              <a:pos x="T9" y="T11"/>
-                            </a:cxn>
-                            <a:cxn ang="0">
-                              <a:pos x="T13" y="T15"/>
-                            </a:cxn>
-                            <a:cxn ang="0">
-                              <a:pos x="T17" y="T19"/>
-                            </a:cxn>
-                            <a:cxn ang="0">
-                              <a:pos x="T21" y="T23"/>
-                            </a:cxn>
-                            <a:cxn ang="0">
-                              <a:pos x="T25" y="T27"/>
-                            </a:cxn>
-                            <a:cxn ang="0">
-                              <a:pos x="T29" y="T31"/>
-                            </a:cxn>
-                            <a:cxn ang="0">
-                              <a:pos x="T33" y="T35"/>
-                            </a:cxn>
-                            <a:cxn ang="0">
-                              <a:pos x="T37" y="T39"/>
-                            </a:cxn>
-                            <a:cxn ang="0">
-                              <a:pos x="T41" y="T43"/>
-                            </a:cxn>
-                            <a:cxn ang="0">
-                              <a:pos x="T45" y="T47"/>
-                            </a:cxn>
-                            <a:cxn ang="0">
-                              <a:pos x="T49" y="T51"/>
-                            </a:cxn>
-                            <a:cxn ang="0">
-                              <a:pos x="T53" y="T55"/>
-                            </a:cxn>
-                            <a:cxn ang="0">
-                              <a:pos x="T57" y="T59"/>
-                            </a:cxn>
-                            <a:cxn ang="0">
-                              <a:pos x="T61" y="T63"/>
-                            </a:cxn>
-                            <a:cxn ang="0">
-                              <a:pos x="T65" y="T67"/>
-                            </a:cxn>
-                          </a:cxnLst>
-                          <a:rect l="0" t="0" r="r" b="b"/>
-                          <a:pathLst>
-                            <a:path w="62" h="62">
-                              <a:moveTo>
-                                <a:pt x="30" y="0"/>
-                              </a:moveTo>
-                              <a:lnTo>
-                                <a:pt x="18" y="2"/>
-                              </a:lnTo>
-                              <a:lnTo>
-                                <a:pt x="9" y="9"/>
-                              </a:lnTo>
-                              <a:lnTo>
-                                <a:pt x="2" y="19"/>
-                              </a:lnTo>
-                              <a:lnTo>
-                                <a:pt x="0" y="31"/>
-                              </a:lnTo>
-                              <a:lnTo>
-                                <a:pt x="2" y="43"/>
-                              </a:lnTo>
-                              <a:lnTo>
-                                <a:pt x="9" y="52"/>
-                              </a:lnTo>
-                              <a:lnTo>
-                                <a:pt x="18" y="59"/>
-                              </a:lnTo>
-                              <a:lnTo>
-                                <a:pt x="30" y="61"/>
-                              </a:lnTo>
-                              <a:lnTo>
-                                <a:pt x="42" y="59"/>
-                              </a:lnTo>
-                              <a:lnTo>
-                                <a:pt x="52" y="52"/>
-                              </a:lnTo>
-                              <a:lnTo>
-                                <a:pt x="59" y="43"/>
-                              </a:lnTo>
-                              <a:lnTo>
-                                <a:pt x="61" y="31"/>
-                              </a:lnTo>
-                              <a:lnTo>
-                                <a:pt x="59" y="19"/>
-                              </a:lnTo>
-                              <a:lnTo>
-                                <a:pt x="52" y="9"/>
-                              </a:lnTo>
-                              <a:lnTo>
-                                <a:pt x="42" y="2"/>
-                              </a:lnTo>
-                              <a:lnTo>
-                                <a:pt x="30" y="0"/>
-                              </a:lnTo>
-                              <a:close/>
-                            </a:path>
-                          </a:pathLst>
-                        </a:custGeom>
-                        <a:solidFill>
-                          <a:srgbClr val="000000"/>
-                        </a:solidFill>
-                        <a:ln>
-                          <a:noFill/>
-                        </a:ln>
-                        <a:extLst>
-                          <a:ext uri="{91240B29-F687-4F45-9708-019B960494DF}">
-                            <a14:hiddenLine xmlns:a14="http://schemas.microsoft.com/office/drawing/2010/main" w="9525">
-                              <a:solidFill>
-                                <a:srgbClr val="000000"/>
-                              </a:solidFill>
-                              <a:round/>
-                              <a:headEnd/>
-                              <a:tailEnd/>
-                            </a14:hiddenLine>
-                          </a:ext>
-                        </a:extLst>
-                      </wps:spPr>
-                      <wps:bodyPr rot="0" vert="horz" wrap="square" lIns="91440" tIns="45720" rIns="91440" bIns="45720" anchor="t" anchorCtr="0" upright="1">
-                        <a:noAutofit/>
-                      </wps:bodyPr>
-                    </wps:wsp>
-                  </a:graphicData>
-                </a:graphic>
-                <wp14:sizeRelH relativeFrom="page">
-                  <wp14:pctWidth>0</wp14:pctWidth>
-                </wp14:sizeRelH>
-                <wp14:sizeRelV relativeFrom="page">
-                  <wp14:pctHeight>0</wp14:pctHeight>
-                </wp14:sizeRelV>
-              </wp:anchor>
-            </w:drawing>
-          </mc:Choice>
-          <mc:Fallback>
-            <w:pict>
-              <v:shape w14:anchorId="14E2A912" id="docshape17" o:spid="_x0000_s1026" style="position:absolute;margin-left:50.8pt;margin-top:2.35pt;width:3.1pt;height:3.1pt;z-index:15736320;visibility:visible;mso-wrap-style:square;mso-width-percent:0;mso-height-percent:0;mso-wrap-distance-left:9pt;mso-wrap-distance-top:0;mso-wrap-distance-right:9pt;mso-wrap-distance-bottom:0;mso-position-horizontal:absolute;mso-position-horizontal-relative:page;mso-position-vertical:absolute;mso-position-vertical-relative:text;mso-width-percent:0;mso-height-percent:0;mso-width-relative:page;mso-height-relative:page;v-text-anchor:top" coordsize="62,62" o:gfxdata="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" path="m30,l18,2,9,9,2,19,,31,2,43r7,9l18,59r12,2l42,59,52,52r7,-9l61,31,59,19,52,9,42,2,30,xe" fillcolor="black" stroked="f">
-                <v:path arrowok="t" o:connecttype="custom" o:connectlocs="19050,29845;11430,31115;5715,35560;1270,41910;0,49530;1270,57150;5715,62865;11430,67310;19050,68580;26670,67310;33020,62865;37465,57150;38735,49530;37465,41910;33020,35560;26670,31115;19050,29845" o:connectangles="0,0,0,0,0,0,0,0,0,0,0,0,0,0,0,0,0"/>
-                <w10:wrap anchorx="page"/>
-              </v:shape>
-            </w:pict>
-          </mc:Fallback>
-        </mc:AlternateContent>
-      </w:r>
-      <w:r>
-        <w:rPr>
-          <w:sz w:val="18"/>
-          <w:szCs w:val="18"/>
-        </w:rPr>
-        <w:t xml:space="preserve">La gestion des vidéos serait un également une fonctionnalité intéressante, </w:t>
-      </w:r>
-      <w:proofErr w:type="spellStart"/>
-      <w:r>
-        <w:rPr>
-          <w:sz w:val="18"/>
-          <w:szCs w:val="18"/>
-        </w:rPr>
-        <w:t>OpenCV</w:t>
-      </w:r>
-      <w:proofErr w:type="spellEnd"/>
-      <w:r>
-        <w:rPr>
-          <w:sz w:val="18"/>
-          <w:szCs w:val="18"/>
-        </w:rPr>
-        <w:t xml:space="preserve"> en est totalement capable mais il faut prévoir les mécanismes</w:t>
-      </w:r>
-      <w:r>
-        <w:rPr>
-          <w:spacing w:val="-3"/>
-          <w:sz w:val="18"/>
-          <w:szCs w:val="18"/>
-        </w:rPr>
-        <w:t xml:space="preserve"> </w:t>
-      </w:r>
-      <w:r>
-        <w:rPr>
-          <w:sz w:val="18"/>
-          <w:szCs w:val="18"/>
-        </w:rPr>
-        <w:t>adaptés</w:t>
-      </w:r>
-      <w:r>
-        <w:rPr>
-          <w:sz w:val="18"/>
-          <w:szCs w:val="18"/>
-        </w:rPr>
-        <w:t xml:space="preserve"> au sein de l’API</w:t>
-      </w:r>
-      <w:r>
-        <w:rPr>
-          <w:spacing w:val="-3"/>
-          <w:sz w:val="18"/>
-          <w:szCs w:val="18"/>
-        </w:rPr>
-        <w:t xml:space="preserve"> </w:t>
-      </w:r>
-      <w:r>
-        <w:rPr>
-          <w:sz w:val="18"/>
-          <w:szCs w:val="18"/>
-        </w:rPr>
-        <w:t>pour</w:t>
-      </w:r>
-      <w:r>
-        <w:rPr>
-          <w:spacing w:val="-3"/>
-          <w:sz w:val="18"/>
-          <w:szCs w:val="18"/>
-        </w:rPr>
-        <w:t xml:space="preserve"> </w:t>
-      </w:r>
-      <w:r>
-        <w:rPr>
-          <w:sz w:val="18"/>
-          <w:szCs w:val="18"/>
-        </w:rPr>
-        <w:t>le</w:t>
-      </w:r>
-      <w:r>
-        <w:rPr>
-          <w:spacing w:val="-3"/>
-          <w:sz w:val="18"/>
-          <w:szCs w:val="18"/>
-        </w:rPr>
-        <w:t xml:space="preserve"> </w:t>
-      </w:r>
-      <w:r>
-        <w:rPr>
-          <w:sz w:val="18"/>
-          <w:szCs w:val="18"/>
-        </w:rPr>
-        <w:t>chargement,</w:t>
-      </w:r>
-      <w:r>
-        <w:rPr>
-          <w:spacing w:val="-3"/>
-          <w:sz w:val="18"/>
-          <w:szCs w:val="18"/>
-        </w:rPr>
-        <w:t xml:space="preserve"> </w:t>
-      </w:r>
-      <w:r>
-        <w:rPr>
-          <w:sz w:val="18"/>
-          <w:szCs w:val="18"/>
-        </w:rPr>
-        <w:t>la</w:t>
-      </w:r>
-      <w:r>
-        <w:rPr>
-          <w:spacing w:val="-3"/>
-          <w:sz w:val="18"/>
-          <w:szCs w:val="18"/>
-        </w:rPr>
-        <w:t xml:space="preserve"> </w:t>
-      </w:r>
-      <w:r>
-        <w:rPr>
-          <w:sz w:val="18"/>
-          <w:szCs w:val="18"/>
-        </w:rPr>
-        <w:t>modification</w:t>
-      </w:r>
-      <w:r>
-        <w:rPr>
-          <w:spacing w:val="-3"/>
-          <w:sz w:val="18"/>
-          <w:szCs w:val="18"/>
-        </w:rPr>
-        <w:t xml:space="preserve"> </w:t>
-      </w:r>
-      <w:r>
-        <w:rPr>
-          <w:sz w:val="18"/>
-          <w:szCs w:val="18"/>
-        </w:rPr>
-        <w:t>et</w:t>
-      </w:r>
-      <w:r>
-        <w:rPr>
-          <w:spacing w:val="-3"/>
-          <w:sz w:val="18"/>
-          <w:szCs w:val="18"/>
-        </w:rPr>
-        <w:t xml:space="preserve"> </w:t>
-      </w:r>
-      <w:r>
-        <w:rPr>
-          <w:sz w:val="18"/>
-          <w:szCs w:val="18"/>
-        </w:rPr>
-        <w:t>la</w:t>
-      </w:r>
-      <w:r>
-        <w:rPr>
-          <w:spacing w:val="-3"/>
-          <w:sz w:val="18"/>
-          <w:szCs w:val="18"/>
-        </w:rPr>
-        <w:t xml:space="preserve"> </w:t>
-      </w:r>
-      <w:r>
-        <w:rPr>
-          <w:sz w:val="18"/>
-          <w:szCs w:val="18"/>
-        </w:rPr>
-        <w:t>sauvegarde</w:t>
-      </w:r>
-      <w:r>
-        <w:rPr>
-          <w:spacing w:val="-3"/>
-          <w:sz w:val="18"/>
-          <w:szCs w:val="18"/>
-        </w:rPr>
-        <w:t xml:space="preserve"> </w:t>
-      </w:r>
-      <w:r>
-        <w:rPr>
-          <w:sz w:val="18"/>
-          <w:szCs w:val="18"/>
-        </w:rPr>
-        <w:t>de</w:t>
-      </w:r>
-      <w:r>
-        <w:rPr>
-          <w:spacing w:val="-3"/>
-          <w:sz w:val="18"/>
-          <w:szCs w:val="18"/>
-        </w:rPr>
-        <w:t xml:space="preserve"> </w:t>
-      </w:r>
-      <w:r>
-        <w:rPr>
-          <w:sz w:val="18"/>
-          <w:szCs w:val="18"/>
-        </w:rPr>
-        <w:t>la</w:t>
-      </w:r>
-      <w:r>
-        <w:rPr>
-          <w:spacing w:val="-3"/>
-          <w:sz w:val="18"/>
-          <w:szCs w:val="18"/>
-        </w:rPr>
-        <w:t xml:space="preserve"> </w:t>
-      </w:r>
-      <w:r>
-        <w:rPr>
-          <w:sz w:val="18"/>
-          <w:szCs w:val="18"/>
-        </w:rPr>
-        <w:t>vidéo</w:t>
-      </w:r>
-      <w:r>
-        <w:rPr>
-          <w:spacing w:val="-3"/>
-          <w:sz w:val="18"/>
-          <w:szCs w:val="18"/>
-        </w:rPr>
-        <w:t xml:space="preserve"> </w:t>
-      </w:r>
-      <w:r>
-        <w:rPr>
-          <w:sz w:val="18"/>
-          <w:szCs w:val="18"/>
-        </w:rPr>
-        <w:t>importée.</w:t>
-      </w:r>
-      <w:r>
-        <w:rPr>
-          <w:spacing w:val="-3"/>
-          <w:sz w:val="18"/>
-          <w:szCs w:val="18"/>
-        </w:rPr>
-        <w:t xml:space="preserve"> </w:t>
-      </w:r>
-      <w:r>
-        <w:rPr>
-          <w:sz w:val="18"/>
-          <w:szCs w:val="18"/>
-        </w:rPr>
-        <w:t>Le</w:t>
-      </w:r>
-      <w:r>
-        <w:rPr>
-          <w:spacing w:val="-3"/>
-          <w:sz w:val="18"/>
-          <w:szCs w:val="18"/>
-        </w:rPr>
-        <w:t xml:space="preserve"> </w:t>
-      </w:r>
-      <w:r>
-        <w:rPr>
-          <w:sz w:val="18"/>
-          <w:szCs w:val="18"/>
-        </w:rPr>
-        <w:t>rendu</w:t>
-      </w:r>
-      <w:r>
-        <w:rPr>
-          <w:spacing w:val="-3"/>
-          <w:sz w:val="18"/>
-          <w:szCs w:val="18"/>
-        </w:rPr>
-        <w:t xml:space="preserve"> </w:t>
-      </w:r>
-      <w:r>
-        <w:rPr>
-          <w:sz w:val="18"/>
-          <w:szCs w:val="18"/>
-        </w:rPr>
-        <w:t>en</w:t>
-      </w:r>
-      <w:r>
-        <w:rPr>
-          <w:spacing w:val="-3"/>
-          <w:sz w:val="18"/>
-          <w:szCs w:val="18"/>
-        </w:rPr>
-        <w:t xml:space="preserve"> </w:t>
-      </w:r>
-      <w:r>
-        <w:rPr>
-          <w:sz w:val="18"/>
-          <w:szCs w:val="18"/>
-        </w:rPr>
-        <w:t>temps</w:t>
-      </w:r>
-      <w:r>
-        <w:rPr>
-          <w:spacing w:val="-3"/>
-          <w:sz w:val="18"/>
-          <w:szCs w:val="18"/>
-        </w:rPr>
-        <w:t xml:space="preserve"> </w:t>
-      </w:r>
-      <w:r>
-        <w:rPr>
-          <w:sz w:val="18"/>
-          <w:szCs w:val="18"/>
-        </w:rPr>
-        <w:t>réel</w:t>
-      </w:r>
-      <w:r>
-        <w:rPr>
-          <w:spacing w:val="-3"/>
-          <w:sz w:val="18"/>
-          <w:szCs w:val="18"/>
-        </w:rPr>
-        <w:t xml:space="preserve"> </w:t>
-      </w:r>
-      <w:r>
-        <w:rPr>
-          <w:sz w:val="18"/>
-          <w:szCs w:val="18"/>
-        </w:rPr>
-        <w:t>serait</w:t>
-      </w:r>
-      <w:r>
-        <w:rPr>
-          <w:spacing w:val="-3"/>
-          <w:sz w:val="18"/>
-          <w:szCs w:val="18"/>
-        </w:rPr>
-        <w:t xml:space="preserve"> </w:t>
-      </w:r>
-      <w:r>
-        <w:rPr>
-          <w:sz w:val="18"/>
-          <w:szCs w:val="18"/>
-        </w:rPr>
-        <w:t>également primordial pour cette fonctionnalité.</w:t>
-      </w:r>
-    </w:p>
-    <w:p>
-      <w:pPr>
-        <w:pStyle w:val="Corpsdetexte"/>
-        <w:spacing w:before="2" w:line="249" w:lineRule="auto"/>
-        <w:ind w:left="340"/>
-        <w:jc w:val="both"/>
-        <w:rPr>
-          <w:sz w:val="18"/>
-          <w:szCs w:val="18"/>
-        </w:rPr>
-      </w:pPr>
-      <w:r>
-        <w:rPr>
-          <w:noProof/>
-          <w:sz w:val="18"/>
-          <w:szCs w:val="18"/>
-        </w:rPr>
-        <mc:AlternateContent>
-          <mc:Choice Requires="wps">
-            <w:drawing>
-              <wp:anchor distT="0" distB="0" distL="114300" distR="114300" simplePos="0" relativeHeight="15736832" behindDoc="0" locked="0" layoutInCell="1" allowOverlap="1" wp14:anchorId="05C03FF0" wp14:editId="712C92FE">
-                <wp:simplePos x="0" y="0"/>
-                <wp:positionH relativeFrom="page">
-                  <wp:posOffset>645160</wp:posOffset>
-                </wp:positionH>
-                <wp:positionV relativeFrom="paragraph">
-                  <wp:posOffset>29845</wp:posOffset>
-                </wp:positionV>
-                <wp:extent cx="39370" cy="39370"/>
-                <wp:effectExtent l="0" t="0" r="0" b="0"/>
-                <wp:wrapNone/>
-                <wp:docPr id="18" name="docshape18"/>
-                <wp:cNvGraphicFramePr>
-                  <a:graphicFrameLocks xmlns:a="http://schemas.openxmlformats.org/drawingml/2006/main"/>
-                </wp:cNvGraphicFramePr>
-                <a:graphic xmlns:a="http://schemas.openxmlformats.org/drawingml/2006/main">
-                  <a:graphicData uri="http://schemas.microsoft.com/office/word/2010/wordprocessingShape">
-                    <wps:wsp>
-                      <wps:cNvSpPr>
-                        <a:spLocks/>
-                      </wps:cNvSpPr>
-                      <wps:spPr bwMode="auto">
-                        <a:xfrm>
-                          <a:off x="0" y="0"/>
-                          <a:ext cx="39370" cy="39370"/>
-                        </a:xfrm>
-                        <a:custGeom>
-                          <a:avLst/>
-                          <a:gdLst>
-                            <a:gd name="T0" fmla="+- 0 1046 1016"/>
-                            <a:gd name="T1" fmla="*/ T0 w 62"/>
-                            <a:gd name="T2" fmla="+- 0 47 47"/>
-                            <a:gd name="T3" fmla="*/ 47 h 62"/>
-                            <a:gd name="T4" fmla="+- 0 1034 1016"/>
-                            <a:gd name="T5" fmla="*/ T4 w 62"/>
-                            <a:gd name="T6" fmla="+- 0 50 47"/>
-                            <a:gd name="T7" fmla="*/ 50 h 62"/>
-                            <a:gd name="T8" fmla="+- 0 1025 1016"/>
-                            <a:gd name="T9" fmla="*/ T8 w 62"/>
-                            <a:gd name="T10" fmla="+- 0 56 47"/>
-                            <a:gd name="T11" fmla="*/ 56 h 62"/>
-                            <a:gd name="T12" fmla="+- 0 1018 1016"/>
-                            <a:gd name="T13" fmla="*/ T12 w 62"/>
-                            <a:gd name="T14" fmla="+- 0 66 47"/>
-                            <a:gd name="T15" fmla="*/ 66 h 62"/>
-                            <a:gd name="T16" fmla="+- 0 1016 1016"/>
-                            <a:gd name="T17" fmla="*/ T16 w 62"/>
-                            <a:gd name="T18" fmla="+- 0 78 47"/>
-                            <a:gd name="T19" fmla="*/ 78 h 62"/>
-                            <a:gd name="T20" fmla="+- 0 1018 1016"/>
-                            <a:gd name="T21" fmla="*/ T20 w 62"/>
-                            <a:gd name="T22" fmla="+- 0 90 47"/>
-                            <a:gd name="T23" fmla="*/ 90 h 62"/>
-                            <a:gd name="T24" fmla="+- 0 1025 1016"/>
-                            <a:gd name="T25" fmla="*/ T24 w 62"/>
-                            <a:gd name="T26" fmla="+- 0 99 47"/>
-                            <a:gd name="T27" fmla="*/ 99 h 62"/>
-                            <a:gd name="T28" fmla="+- 0 1034 1016"/>
-                            <a:gd name="T29" fmla="*/ T28 w 62"/>
-                            <a:gd name="T30" fmla="+- 0 106 47"/>
-                            <a:gd name="T31" fmla="*/ 106 h 62"/>
-                            <a:gd name="T32" fmla="+- 0 1046 1016"/>
-                            <a:gd name="T33" fmla="*/ T32 w 62"/>
-                            <a:gd name="T34" fmla="+- 0 108 47"/>
-                            <a:gd name="T35" fmla="*/ 108 h 62"/>
-                            <a:gd name="T36" fmla="+- 0 1058 1016"/>
-                            <a:gd name="T37" fmla="*/ T36 w 62"/>
-                            <a:gd name="T38" fmla="+- 0 106 47"/>
-                            <a:gd name="T39" fmla="*/ 106 h 62"/>
-                            <a:gd name="T40" fmla="+- 0 1068 1016"/>
-                            <a:gd name="T41" fmla="*/ T40 w 62"/>
-                            <a:gd name="T42" fmla="+- 0 99 47"/>
-                            <a:gd name="T43" fmla="*/ 99 h 62"/>
-                            <a:gd name="T44" fmla="+- 0 1075 1016"/>
-                            <a:gd name="T45" fmla="*/ T44 w 62"/>
-                            <a:gd name="T46" fmla="+- 0 90 47"/>
-                            <a:gd name="T47" fmla="*/ 90 h 62"/>
-                            <a:gd name="T48" fmla="+- 0 1077 1016"/>
-                            <a:gd name="T49" fmla="*/ T48 w 62"/>
-                            <a:gd name="T50" fmla="+- 0 78 47"/>
-                            <a:gd name="T51" fmla="*/ 78 h 62"/>
-                            <a:gd name="T52" fmla="+- 0 1075 1016"/>
-                            <a:gd name="T53" fmla="*/ T52 w 62"/>
-                            <a:gd name="T54" fmla="+- 0 66 47"/>
-                            <a:gd name="T55" fmla="*/ 66 h 62"/>
-                            <a:gd name="T56" fmla="+- 0 1068 1016"/>
-                            <a:gd name="T57" fmla="*/ T56 w 62"/>
-                            <a:gd name="T58" fmla="+- 0 56 47"/>
-                            <a:gd name="T59" fmla="*/ 56 h 62"/>
-                            <a:gd name="T60" fmla="+- 0 1058 1016"/>
-                            <a:gd name="T61" fmla="*/ T60 w 62"/>
-                            <a:gd name="T62" fmla="+- 0 50 47"/>
-                            <a:gd name="T63" fmla="*/ 50 h 62"/>
-                            <a:gd name="T64" fmla="+- 0 1046 1016"/>
-                            <a:gd name="T65" fmla="*/ T64 w 62"/>
-                            <a:gd name="T66" fmla="+- 0 47 47"/>
-                            <a:gd name="T67" fmla="*/ 47 h 62"/>
-                          </a:gdLst>
-                          <a:ahLst/>
-                          <a:cxnLst>
-                            <a:cxn ang="0">
-                              <a:pos x="T1" y="T3"/>
-                            </a:cxn>
-                            <a:cxn ang="0">
-                              <a:pos x="T5" y="T7"/>
-                            </a:cxn>
-                            <a:cxn ang="0">
-                              <a:pos x="T9" y="T11"/>
-                            </a:cxn>
-                            <a:cxn ang="0">
-                              <a:pos x="T13" y="T15"/>
-                            </a:cxn>
-                            <a:cxn ang="0">
-                              <a:pos x="T17" y="T19"/>
-                            </a:cxn>
-                            <a:cxn ang="0">
-                              <a:pos x="T21" y="T23"/>
-                            </a:cxn>
-                            <a:cxn ang="0">
-                              <a:pos x="T25" y="T27"/>
-                            </a:cxn>
-                            <a:cxn ang="0">
-                              <a:pos x="T29" y="T31"/>
-                            </a:cxn>
-                            <a:cxn ang="0">
-                              <a:pos x="T33" y="T35"/>
-                            </a:cxn>
-                            <a:cxn ang="0">
-                              <a:pos x="T37" y="T39"/>
-                            </a:cxn>
-                            <a:cxn ang="0">
-                              <a:pos x="T41" y="T43"/>
-                            </a:cxn>
-                            <a:cxn ang="0">
-                              <a:pos x="T45" y="T47"/>
-                            </a:cxn>
-                            <a:cxn ang="0">
-                              <a:pos x="T49" y="T51"/>
-                            </a:cxn>
-                            <a:cxn ang="0">
-                              <a:pos x="T53" y="T55"/>
-                            </a:cxn>
-                            <a:cxn ang="0">
-                              <a:pos x="T57" y="T59"/>
-                            </a:cxn>
-                            <a:cxn ang="0">
-                              <a:pos x="T61" y="T63"/>
-                            </a:cxn>
-                            <a:cxn ang="0">
-                              <a:pos x="T65" y="T67"/>
-                            </a:cxn>
-                          </a:cxnLst>
-                          <a:rect l="0" t="0" r="r" b="b"/>
-                          <a:pathLst>
-                            <a:path w="62" h="62">
-                              <a:moveTo>
-                                <a:pt x="30" y="0"/>
-                              </a:moveTo>
-                              <a:lnTo>
-                                <a:pt x="18" y="3"/>
-                              </a:lnTo>
-                              <a:lnTo>
-                                <a:pt x="9" y="9"/>
-                              </a:lnTo>
-                              <a:lnTo>
-                                <a:pt x="2" y="19"/>
-                              </a:lnTo>
-                              <a:lnTo>
-                                <a:pt x="0" y="31"/>
-                              </a:lnTo>
-                              <a:lnTo>
-                                <a:pt x="2" y="43"/>
-                              </a:lnTo>
-                              <a:lnTo>
-                                <a:pt x="9" y="52"/>
-                              </a:lnTo>
-                              <a:lnTo>
-                                <a:pt x="18" y="59"/>
-                              </a:lnTo>
-                              <a:lnTo>
-                                <a:pt x="30" y="61"/>
-                              </a:lnTo>
-                              <a:lnTo>
-                                <a:pt x="42" y="59"/>
-                              </a:lnTo>
-                              <a:lnTo>
-                                <a:pt x="52" y="52"/>
-                              </a:lnTo>
-                              <a:lnTo>
-                                <a:pt x="59" y="43"/>
-                              </a:lnTo>
-                              <a:lnTo>
-                                <a:pt x="61" y="31"/>
-                              </a:lnTo>
-                              <a:lnTo>
-                                <a:pt x="59" y="19"/>
-                              </a:lnTo>
-                              <a:lnTo>
-                                <a:pt x="52" y="9"/>
-                              </a:lnTo>
-                              <a:lnTo>
-                                <a:pt x="42" y="3"/>
-                              </a:lnTo>
-                              <a:lnTo>
-                                <a:pt x="30" y="0"/>
-                              </a:lnTo>
-                              <a:close/>
-                            </a:path>
-                          </a:pathLst>
-                        </a:custGeom>
-                        <a:solidFill>
-                          <a:srgbClr val="000000"/>
-                        </a:solidFill>
-                        <a:ln>
-                          <a:noFill/>
-                        </a:ln>
-                        <a:extLst>
-                          <a:ext uri="{91240B29-F687-4F45-9708-019B960494DF}">
-                            <a14:hiddenLine xmlns:a14="http://schemas.microsoft.com/office/drawing/2010/main" w="9525">
-                              <a:solidFill>
-                                <a:srgbClr val="000000"/>
-                              </a:solidFill>
-                              <a:round/>
-                              <a:headEnd/>
-                              <a:tailEnd/>
-                            </a14:hiddenLine>
-                          </a:ext>
-                        </a:extLst>
-                      </wps:spPr>
-                      <wps:bodyPr rot="0" vert="horz" wrap="square" lIns="91440" tIns="45720" rIns="91440" bIns="45720" anchor="t" anchorCtr="0" upright="1">
-                        <a:noAutofit/>
-                      </wps:bodyPr>
-                    </wps:wsp>
-                  </a:graphicData>
-                </a:graphic>
-                <wp14:sizeRelH relativeFrom="page">
-                  <wp14:pctWidth>0</wp14:pctWidth>
-                </wp14:sizeRelH>
-                <wp14:sizeRelV relativeFrom="page">
-                  <wp14:pctHeight>0</wp14:pctHeight>
-                </wp14:sizeRelV>
-              </wp:anchor>
-            </w:drawing>
-          </mc:Choice>
-          <mc:Fallback>
-            <w:pict>
-              <v:shape w14:anchorId="0FA98F4C" id="docshape18" o:spid="_x0000_s1026" style="position:absolute;margin-left:50.8pt;margin-top:2.35pt;width:3.1pt;height:3.1pt;z-index:15736832;visibility:visible;mso-wrap-style:square;mso-width-percent:0;mso-height-percent:0;mso-wrap-distance-left:9pt;mso-wrap-distance-top:0;mso-wrap-distance-right:9pt;mso-wrap-distance-bottom:0;mso-position-horizontal:absolute;mso-position-horizontal-relative:page;mso-position-vertical:absolute;mso-position-vertical-relative:text;mso-width-percent:0;mso-height-percent:0;mso-width-relative:page;mso-height-relative:page;v-text-anchor:top" coordsize="62,62" o:gfxdata="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" path="m30,l18,3,9,9,2,19,,31,2,43r7,9l18,59r12,2l42,59,52,52r7,-9l61,31,59,19,52,9,42,3,30,xe" fillcolor="black" stroked="f">
-                <v:path arrowok="t" o:connecttype="custom" o:connectlocs="19050,29845;11430,31750;5715,35560;1270,41910;0,49530;1270,57150;5715,62865;11430,67310;19050,68580;26670,67310;33020,62865;37465,57150;38735,49530;37465,41910;33020,35560;26670,31750;19050,29845" o:connectangles="0,0,0,0,0,0,0,0,0,0,0,0,0,0,0,0,0"/>
-                <w10:wrap anchorx="page"/>
-              </v:shape>
-            </w:pict>
-          </mc:Fallback>
-        </mc:AlternateContent>
-      </w:r>
-      <w:r>
-        <w:rPr>
-          <w:sz w:val="18"/>
-          <w:szCs w:val="18"/>
-        </w:rPr>
-        <w:t>Proposer</w:t>
-      </w:r>
-      <w:r>
-        <w:rPr>
-          <w:spacing w:val="-3"/>
-          <w:sz w:val="18"/>
-          <w:szCs w:val="18"/>
-        </w:rPr>
-        <w:t xml:space="preserve"> </w:t>
-      </w:r>
-      <w:r>
-        <w:rPr>
-          <w:sz w:val="18"/>
-          <w:szCs w:val="18"/>
-        </w:rPr>
-        <w:t>des</w:t>
-      </w:r>
-      <w:r>
-        <w:rPr>
-          <w:spacing w:val="-3"/>
-          <w:sz w:val="18"/>
-          <w:szCs w:val="18"/>
-        </w:rPr>
-        <w:t xml:space="preserve"> </w:t>
-      </w:r>
-      <w:r>
-        <w:rPr>
-          <w:sz w:val="18"/>
-          <w:szCs w:val="18"/>
-        </w:rPr>
-        <w:t>filtres</w:t>
-      </w:r>
-      <w:r>
-        <w:rPr>
-          <w:spacing w:val="-3"/>
-          <w:sz w:val="18"/>
-          <w:szCs w:val="18"/>
-        </w:rPr>
-        <w:t xml:space="preserve"> </w:t>
-      </w:r>
-      <w:r>
-        <w:rPr>
-          <w:sz w:val="18"/>
-          <w:szCs w:val="18"/>
-        </w:rPr>
-        <w:t>supplémentaires</w:t>
-      </w:r>
-      <w:r>
-        <w:rPr>
-          <w:spacing w:val="-3"/>
-          <w:sz w:val="18"/>
-          <w:szCs w:val="18"/>
-        </w:rPr>
-        <w:t xml:space="preserve"> </w:t>
-      </w:r>
-      <w:r>
-        <w:rPr>
-          <w:sz w:val="18"/>
-          <w:szCs w:val="18"/>
-        </w:rPr>
-        <w:t>serait</w:t>
-      </w:r>
-      <w:r>
-        <w:rPr>
-          <w:spacing w:val="-3"/>
-          <w:sz w:val="18"/>
-          <w:szCs w:val="18"/>
-        </w:rPr>
-        <w:t xml:space="preserve"> </w:t>
-      </w:r>
-      <w:r>
-        <w:rPr>
-          <w:sz w:val="18"/>
-          <w:szCs w:val="18"/>
-        </w:rPr>
-        <w:t>un</w:t>
-      </w:r>
-      <w:r>
-        <w:rPr>
-          <w:spacing w:val="-3"/>
-          <w:sz w:val="18"/>
-          <w:szCs w:val="18"/>
-        </w:rPr>
-        <w:t xml:space="preserve"> </w:t>
-      </w:r>
-      <w:r>
-        <w:rPr>
-          <w:sz w:val="18"/>
-          <w:szCs w:val="18"/>
-        </w:rPr>
-        <w:t>plus,</w:t>
-      </w:r>
-      <w:r>
-        <w:rPr>
-          <w:spacing w:val="-3"/>
-          <w:sz w:val="18"/>
-          <w:szCs w:val="18"/>
-        </w:rPr>
-        <w:t xml:space="preserve"> </w:t>
-      </w:r>
-      <w:r>
-        <w:rPr>
-          <w:sz w:val="18"/>
-          <w:szCs w:val="18"/>
-        </w:rPr>
-        <w:t>notamment</w:t>
-      </w:r>
-      <w:r>
-        <w:rPr>
-          <w:spacing w:val="-3"/>
-          <w:sz w:val="18"/>
-          <w:szCs w:val="18"/>
-        </w:rPr>
-        <w:t xml:space="preserve"> </w:t>
-      </w:r>
-      <w:r>
-        <w:rPr>
-          <w:sz w:val="18"/>
-          <w:szCs w:val="18"/>
-        </w:rPr>
-        <w:t>des</w:t>
-      </w:r>
-      <w:r>
-        <w:rPr>
-          <w:spacing w:val="-3"/>
-          <w:sz w:val="18"/>
-          <w:szCs w:val="18"/>
-        </w:rPr>
-        <w:t xml:space="preserve"> </w:t>
-      </w:r>
-      <w:r>
-        <w:rPr>
-          <w:sz w:val="18"/>
-          <w:szCs w:val="18"/>
-        </w:rPr>
-        <w:t>filtres</w:t>
-      </w:r>
-      <w:r>
-        <w:rPr>
-          <w:spacing w:val="-3"/>
-          <w:sz w:val="18"/>
-          <w:szCs w:val="18"/>
-        </w:rPr>
-        <w:t xml:space="preserve"> </w:t>
-      </w:r>
-      <w:r>
-        <w:rPr>
-          <w:sz w:val="18"/>
-          <w:szCs w:val="18"/>
-        </w:rPr>
-        <w:t>plus</w:t>
-      </w:r>
-      <w:r>
-        <w:rPr>
-          <w:spacing w:val="-3"/>
-          <w:sz w:val="18"/>
-          <w:szCs w:val="18"/>
-        </w:rPr>
-        <w:t xml:space="preserve"> </w:t>
-      </w:r>
-      <w:r>
-        <w:rPr>
-          <w:sz w:val="18"/>
-          <w:szCs w:val="18"/>
-        </w:rPr>
-        <w:t>intelligents</w:t>
-      </w:r>
-      <w:r>
-        <w:rPr>
-          <w:spacing w:val="-3"/>
-          <w:sz w:val="18"/>
-          <w:szCs w:val="18"/>
-        </w:rPr>
-        <w:t xml:space="preserve"> </w:t>
-      </w:r>
-      <w:r>
-        <w:rPr>
-          <w:sz w:val="18"/>
-          <w:szCs w:val="18"/>
-        </w:rPr>
-        <w:t>(</w:t>
-      </w:r>
-      <w:proofErr w:type="spellStart"/>
-      <w:r>
-        <w:rPr>
-          <w:sz w:val="18"/>
-          <w:szCs w:val="18"/>
-        </w:rPr>
-        <w:t>p.ex</w:t>
-      </w:r>
-      <w:proofErr w:type="spellEnd"/>
-      <w:r>
-        <w:rPr>
-          <w:sz w:val="18"/>
-          <w:szCs w:val="18"/>
-        </w:rPr>
-        <w:t>:</w:t>
-      </w:r>
-      <w:r>
-        <w:rPr>
-          <w:spacing w:val="-3"/>
-          <w:sz w:val="18"/>
-          <w:szCs w:val="18"/>
-        </w:rPr>
-        <w:t xml:space="preserve"> </w:t>
-      </w:r>
-      <w:r>
-        <w:rPr>
-          <w:sz w:val="18"/>
-          <w:szCs w:val="18"/>
-        </w:rPr>
-        <w:t>utilisation</w:t>
-      </w:r>
-      <w:r>
-        <w:rPr>
-          <w:spacing w:val="-3"/>
-          <w:sz w:val="18"/>
-          <w:szCs w:val="18"/>
-        </w:rPr>
-        <w:t xml:space="preserve"> </w:t>
-      </w:r>
-      <w:r>
-        <w:rPr>
-          <w:sz w:val="18"/>
-          <w:szCs w:val="18"/>
-        </w:rPr>
-        <w:t>du</w:t>
-      </w:r>
-      <w:r>
-        <w:rPr>
-          <w:spacing w:val="-3"/>
-          <w:sz w:val="18"/>
-          <w:szCs w:val="18"/>
-        </w:rPr>
-        <w:t xml:space="preserve"> </w:t>
-      </w:r>
-      <w:proofErr w:type="spellStart"/>
-      <w:r>
-        <w:rPr>
-          <w:sz w:val="18"/>
-          <w:szCs w:val="18"/>
-        </w:rPr>
-        <w:t>framework</w:t>
-      </w:r>
-      <w:proofErr w:type="spellEnd"/>
-      <w:r>
-        <w:rPr>
-          <w:spacing w:val="-3"/>
-          <w:sz w:val="18"/>
-          <w:szCs w:val="18"/>
-        </w:rPr>
-        <w:t xml:space="preserve"> </w:t>
-      </w:r>
-      <w:r>
-        <w:rPr>
-          <w:sz w:val="18"/>
-          <w:szCs w:val="18"/>
-        </w:rPr>
-        <w:t>CUDA</w:t>
-      </w:r>
-      <w:r>
-        <w:rPr>
-          <w:spacing w:val="-3"/>
-          <w:sz w:val="18"/>
-          <w:szCs w:val="18"/>
-        </w:rPr>
-        <w:t xml:space="preserve"> </w:t>
-      </w:r>
-      <w:r>
-        <w:rPr>
-          <w:sz w:val="18"/>
-          <w:szCs w:val="18"/>
-        </w:rPr>
-        <w:t>AI)</w:t>
-      </w:r>
-      <w:r>
-        <w:rPr>
-          <w:spacing w:val="-3"/>
-          <w:sz w:val="18"/>
-          <w:szCs w:val="18"/>
-        </w:rPr>
-        <w:t xml:space="preserve"> </w:t>
-      </w:r>
-      <w:r>
-        <w:rPr>
-          <w:sz w:val="18"/>
-          <w:szCs w:val="18"/>
-        </w:rPr>
-        <w:t>mais</w:t>
-      </w:r>
-      <w:r>
-        <w:rPr>
-          <w:spacing w:val="-3"/>
-          <w:sz w:val="18"/>
-          <w:szCs w:val="18"/>
-        </w:rPr>
-        <w:t xml:space="preserve"> </w:t>
-      </w:r>
-      <w:r>
-        <w:rPr>
-          <w:sz w:val="18"/>
-          <w:szCs w:val="18"/>
-        </w:rPr>
-        <w:t>peut être coûteux en intégration, dépendant du type de filtre à ajouter</w:t>
-      </w:r>
-    </w:p>
-    <w:p>
-      <w:pPr>
-        <w:pStyle w:val="Corpsdetexte"/>
-        <w:spacing w:before="1"/>
-        <w:ind w:left="340"/>
-        <w:jc w:val="both"/>
-        <w:rPr>
-          <w:sz w:val="18"/>
-          <w:szCs w:val="18"/>
-        </w:rPr>
-      </w:pPr>
-      <w:r>
-        <w:rPr>
-          <w:noProof/>
-          <w:sz w:val="18"/>
-          <w:szCs w:val="18"/>
-        </w:rPr>
-        <mc:AlternateContent>
-          <mc:Choice Requires="wps">
-            <w:drawing>
-              <wp:anchor distT="0" distB="0" distL="114300" distR="114300" simplePos="0" relativeHeight="15737344" behindDoc="0" locked="0" layoutInCell="1" allowOverlap="1" wp14:anchorId="05C03FF1" wp14:editId="56100BCA">
+              <wp:anchor distT="0" distB="0" distL="114300" distR="114300" simplePos="0" relativeHeight="487467520" behindDoc="0" locked="0" layoutInCell="1" allowOverlap="1" wp14:anchorId="28DD88F1" wp14:editId="55DB489C">
                 <wp:simplePos x="0" y="0"/>
                 <wp:positionH relativeFrom="page">
                   <wp:posOffset>645160</wp:posOffset>
@@ -7515,7 +5920,7 @@
                 <wp:extent cx="39370" cy="39370"/>
                 <wp:effectExtent l="0" t="0" r="0" b="0"/>
                 <wp:wrapNone/>
-                <wp:docPr id="17" name="docshape19"/>
+                <wp:docPr id="31" name="docshape21"/>
                 <wp:cNvGraphicFramePr>
                   <a:graphicFrameLocks xmlns:a="http://schemas.openxmlformats.org/drawingml/2006/main"/>
                 </wp:cNvGraphicFramePr>
@@ -7539,8 +5944,8 @@
                             <a:gd name="T3" fmla="*/ 46 h 62"/>
                             <a:gd name="T4" fmla="+- 0 1034 1016"/>
                             <a:gd name="T5" fmla="*/ T4 w 62"/>
-                            <a:gd name="T6" fmla="+- 0 48 46"/>
-                            <a:gd name="T7" fmla="*/ 48 h 62"/>
+                            <a:gd name="T6" fmla="+- 0 49 46"/>
+                            <a:gd name="T7" fmla="*/ 49 h 62"/>
                             <a:gd name="T8" fmla="+- 0 1025 1016"/>
                             <a:gd name="T9" fmla="*/ T8 w 62"/>
                             <a:gd name="T10" fmla="+- 0 55 46"/>
@@ -7595,8 +6000,8 @@
                             <a:gd name="T59" fmla="*/ 55 h 62"/>
                             <a:gd name="T60" fmla="+- 0 1058 1016"/>
                             <a:gd name="T61" fmla="*/ T60 w 62"/>
-                            <a:gd name="T62" fmla="+- 0 48 46"/>
-                            <a:gd name="T63" fmla="*/ 48 h 62"/>
+                            <a:gd name="T62" fmla="+- 0 49 46"/>
+                            <a:gd name="T63" fmla="*/ 49 h 62"/>
                             <a:gd name="T64" fmla="+- 0 1046 1016"/>
                             <a:gd name="T65" fmla="*/ T64 w 62"/>
                             <a:gd name="T66" fmla="+- 0 46 46"/>
@@ -7663,7 +6068,7 @@
                                 <a:pt x="30" y="0"/>
                               </a:moveTo>
                               <a:lnTo>
-                                <a:pt x="18" y="2"/>
+                                <a:pt x="18" y="3"/>
                               </a:lnTo>
                               <a:lnTo>
                                 <a:pt x="9" y="9"/>
@@ -7705,7 +6110,7 @@
                                 <a:pt x="52" y="9"/>
                               </a:lnTo>
                               <a:lnTo>
-                                <a:pt x="42" y="2"/>
+                                <a:pt x="42" y="3"/>
                               </a:lnTo>
                               <a:lnTo>
                                 <a:pt x="30" y="0"/>
@@ -7750,8 +6155,8 @@
           </mc:Choice>
           <mc:Fallback>
             <w:pict>
-              <v:shape w14:anchorId="5C30EF2E" id="docshape19" o:spid="_x0000_s1026" style="position:absolute;margin-left:50.8pt;margin-top:2.3pt;width:3.1pt;height:3.1pt;z-index:15737344;visibility:visible;mso-wrap-style:square;mso-width-percent:0;mso-height-percent:0;mso-wrap-distance-left:9pt;mso-wrap-distance-top:0;mso-wrap-distance-right:9pt;mso-wrap-distance-bottom:0;mso-position-horizontal:absolute;mso-position-horizontal-relative:page;mso-position-vertical:absolute;mso-position-vertical-relative:text;mso-width-percent:0;mso-height-percent:0;mso-width-relative:page;mso-height-relative:page;v-text-anchor:top" coordsize="62,62" o:gfxdata="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" path="m30,l18,2,9,9,2,19,,31,2,43r7,9l18,59r12,2l42,59,52,52r7,-9l61,31,59,19,52,9,42,2,30,xe" fillcolor="black" stroked="f">
-                <v:path arrowok="t" o:connecttype="custom" o:connectlocs="19050,29210;11430,30480;5715,34925;1270,41275;0,48895;1270,56515;5715,62230;11430,66675;19050,67945;26670,66675;33020,62230;37465,56515;38735,48895;37465,41275;33020,34925;26670,30480;19050,29210" o:connectangles="0,0,0,0,0,0,0,0,0,0,0,0,0,0,0,0,0"/>
+              <v:shape w14:anchorId="3A7BF790" id="docshape21" o:spid="_x0000_s1026" style="position:absolute;margin-left:50.8pt;margin-top:2.3pt;width:3.1pt;height:3.1pt;z-index:487467520;visibility:visible;mso-wrap-style:square;mso-width-percent:0;mso-height-percent:0;mso-wrap-distance-left:9pt;mso-wrap-distance-top:0;mso-wrap-distance-right:9pt;mso-wrap-distance-bottom:0;mso-position-horizontal:absolute;mso-position-horizontal-relative:page;mso-position-vertical:absolute;mso-position-vertical-relative:text;mso-width-percent:0;mso-height-percent:0;mso-width-relative:page;mso-height-relative:page;v-text-anchor:top" coordsize="62,62" o:gfxdata="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" path="m30,l18,3,9,9,2,19,,31,2,43r7,9l18,59r12,2l42,59,52,52r7,-9l61,31,59,19,52,9,42,3,30,xe" fillcolor="black" stroked="f">
+                <v:path arrowok="t" o:connecttype="custom" o:connectlocs="19050,29210;11430,31115;5715,34925;1270,41275;0,48895;1270,56515;5715,62230;11430,66675;19050,67945;26670,66675;33020,62230;37465,56515;38735,48895;37465,41275;33020,34925;26670,31115;19050,29210" o:connectangles="0,0,0,0,0,0,0,0,0,0,0,0,0,0,0,0,0"/>
                 <w10:wrap anchorx="page"/>
               </v:shape>
             </w:pict>
@@ -7763,255 +6168,73 @@
           <w:sz w:val="18"/>
           <w:szCs w:val="18"/>
         </w:rPr>
-        <w:t>Proposer</w:t>
-      </w:r>
-      <w:r>
-        <w:rPr>
-          <w:spacing w:val="-1"/>
-          <w:sz w:val="18"/>
-          <w:szCs w:val="18"/>
-        </w:rPr>
-        <w:t xml:space="preserve"> </w:t>
-      </w:r>
-      <w:r>
-        <w:rPr>
-          <w:sz w:val="18"/>
-          <w:szCs w:val="18"/>
-        </w:rPr>
-        <w:t>différents</w:t>
-      </w:r>
-      <w:r>
-        <w:rPr>
-          <w:spacing w:val="-1"/>
-          <w:sz w:val="18"/>
-          <w:szCs w:val="18"/>
-        </w:rPr>
-        <w:t xml:space="preserve"> </w:t>
-      </w:r>
-      <w:r>
-        <w:rPr>
-          <w:sz w:val="18"/>
-          <w:szCs w:val="18"/>
-        </w:rPr>
-        <w:t>types</w:t>
-      </w:r>
-      <w:r>
-        <w:rPr>
-          <w:spacing w:val="-1"/>
-          <w:sz w:val="18"/>
-          <w:szCs w:val="18"/>
-        </w:rPr>
-        <w:t xml:space="preserve"> </w:t>
-      </w:r>
-      <w:r>
-        <w:rPr>
-          <w:sz w:val="18"/>
-          <w:szCs w:val="18"/>
-        </w:rPr>
-        <w:t>de</w:t>
-      </w:r>
-      <w:r>
-        <w:rPr>
-          <w:spacing w:val="-1"/>
-          <w:sz w:val="18"/>
-          <w:szCs w:val="18"/>
-        </w:rPr>
-        <w:t xml:space="preserve"> </w:t>
-      </w:r>
-      <w:r>
-        <w:rPr>
-          <w:sz w:val="18"/>
-          <w:szCs w:val="18"/>
-        </w:rPr>
-        <w:t>format</w:t>
-      </w:r>
-      <w:r>
-        <w:rPr>
-          <w:spacing w:val="-1"/>
-          <w:sz w:val="18"/>
-          <w:szCs w:val="18"/>
-        </w:rPr>
-        <w:t xml:space="preserve"> </w:t>
-      </w:r>
-      <w:r>
-        <w:rPr>
-          <w:sz w:val="18"/>
-          <w:szCs w:val="18"/>
-        </w:rPr>
-        <w:t>lors</w:t>
-      </w:r>
-      <w:r>
-        <w:rPr>
-          <w:spacing w:val="-1"/>
-          <w:sz w:val="18"/>
-          <w:szCs w:val="18"/>
-        </w:rPr>
-        <w:t xml:space="preserve"> </w:t>
-      </w:r>
-      <w:r>
-        <w:rPr>
-          <w:sz w:val="18"/>
-          <w:szCs w:val="18"/>
-        </w:rPr>
-        <w:t>de</w:t>
-      </w:r>
-      <w:r>
-        <w:rPr>
-          <w:spacing w:val="-1"/>
-          <w:sz w:val="18"/>
-          <w:szCs w:val="18"/>
-        </w:rPr>
-        <w:t xml:space="preserve"> </w:t>
-      </w:r>
-      <w:r>
-        <w:rPr>
-          <w:sz w:val="18"/>
-          <w:szCs w:val="18"/>
-        </w:rPr>
-        <w:t>la</w:t>
-      </w:r>
-      <w:r>
-        <w:rPr>
-          <w:spacing w:val="-1"/>
-          <w:sz w:val="18"/>
-          <w:szCs w:val="18"/>
-        </w:rPr>
-        <w:t xml:space="preserve"> </w:t>
-      </w:r>
-      <w:r>
-        <w:rPr>
-          <w:sz w:val="18"/>
-          <w:szCs w:val="18"/>
-        </w:rPr>
-        <w:t>sauvegarde</w:t>
-      </w:r>
-      <w:r>
-        <w:rPr>
-          <w:spacing w:val="-1"/>
-          <w:sz w:val="18"/>
-          <w:szCs w:val="18"/>
-        </w:rPr>
-        <w:t xml:space="preserve"> </w:t>
-      </w:r>
-      <w:r>
-        <w:rPr>
-          <w:sz w:val="18"/>
-          <w:szCs w:val="18"/>
-        </w:rPr>
-        <w:t>du</w:t>
-      </w:r>
-      <w:r>
-        <w:rPr>
-          <w:spacing w:val="-1"/>
-          <w:sz w:val="18"/>
-          <w:szCs w:val="18"/>
-        </w:rPr>
-        <w:t xml:space="preserve"> </w:t>
-      </w:r>
-      <w:r>
-        <w:rPr>
-          <w:sz w:val="18"/>
-          <w:szCs w:val="18"/>
-        </w:rPr>
-        <w:t>fichier</w:t>
-      </w:r>
-      <w:r>
-        <w:rPr>
-          <w:spacing w:val="-1"/>
-          <w:sz w:val="18"/>
-          <w:szCs w:val="18"/>
-        </w:rPr>
-        <w:t xml:space="preserve"> </w:t>
-      </w:r>
-      <w:r>
-        <w:rPr>
-          <w:sz w:val="18"/>
-          <w:szCs w:val="18"/>
-        </w:rPr>
-        <w:t>ainsi</w:t>
-      </w:r>
-      <w:r>
-        <w:rPr>
-          <w:spacing w:val="-1"/>
-          <w:sz w:val="18"/>
-          <w:szCs w:val="18"/>
-        </w:rPr>
-        <w:t xml:space="preserve"> </w:t>
-      </w:r>
-      <w:r>
-        <w:rPr>
-          <w:sz w:val="18"/>
-          <w:szCs w:val="18"/>
-        </w:rPr>
-        <w:t>que</w:t>
-      </w:r>
-      <w:r>
-        <w:rPr>
-          <w:spacing w:val="-1"/>
-          <w:sz w:val="18"/>
-          <w:szCs w:val="18"/>
-        </w:rPr>
-        <w:t xml:space="preserve"> </w:t>
-      </w:r>
-      <w:r>
-        <w:rPr>
-          <w:sz w:val="18"/>
-          <w:szCs w:val="18"/>
-        </w:rPr>
-        <w:t>des</w:t>
-      </w:r>
-      <w:r>
-        <w:rPr>
-          <w:spacing w:val="-1"/>
-          <w:sz w:val="18"/>
-          <w:szCs w:val="18"/>
-        </w:rPr>
-        <w:t xml:space="preserve"> </w:t>
-      </w:r>
-      <w:r>
-        <w:rPr>
-          <w:sz w:val="18"/>
-          <w:szCs w:val="18"/>
-        </w:rPr>
-        <w:t>paramètres</w:t>
-      </w:r>
-      <w:r>
-        <w:rPr>
-          <w:spacing w:val="-1"/>
-          <w:sz w:val="18"/>
-          <w:szCs w:val="18"/>
-        </w:rPr>
-        <w:t xml:space="preserve"> </w:t>
-      </w:r>
-      <w:r>
-        <w:rPr>
-          <w:sz w:val="18"/>
-          <w:szCs w:val="18"/>
-        </w:rPr>
-        <w:t>de</w:t>
-      </w:r>
-      <w:r>
-        <w:rPr>
-          <w:spacing w:val="-1"/>
-          <w:sz w:val="18"/>
-          <w:szCs w:val="18"/>
-        </w:rPr>
-        <w:t xml:space="preserve"> </w:t>
-      </w:r>
-      <w:r>
-        <w:rPr>
-          <w:spacing w:val="-2"/>
-          <w:sz w:val="18"/>
-          <w:szCs w:val="18"/>
-        </w:rPr>
-        <w:t>compression</w:t>
+        <w:t xml:space="preserve">Compléter les fonctionnalités d’édition d’image par des solutions de </w:t>
+      </w:r>
+      <w:proofErr w:type="spellStart"/>
+      <w:r>
+        <w:rPr>
+          <w:sz w:val="18"/>
+          <w:szCs w:val="18"/>
+        </w:rPr>
+        <w:t>cropping</w:t>
+      </w:r>
+      <w:proofErr w:type="spellEnd"/>
+      <w:r>
+        <w:rPr>
+          <w:sz w:val="18"/>
+          <w:szCs w:val="18"/>
+        </w:rPr>
+        <w:t xml:space="preserve">, </w:t>
+      </w:r>
+      <w:proofErr w:type="spellStart"/>
+      <w:r>
+        <w:rPr>
+          <w:sz w:val="18"/>
+          <w:szCs w:val="18"/>
+        </w:rPr>
+        <w:t>resizing</w:t>
+      </w:r>
+      <w:proofErr w:type="spellEnd"/>
+      <w:r>
+        <w:rPr>
+          <w:sz w:val="18"/>
+          <w:szCs w:val="18"/>
+        </w:rPr>
+        <w:t xml:space="preserve">, rotation, </w:t>
+      </w:r>
+      <w:proofErr w:type="spellStart"/>
+      <w:r>
+        <w:rPr>
+          <w:sz w:val="18"/>
+          <w:szCs w:val="18"/>
+        </w:rPr>
+        <w:t>color</w:t>
+      </w:r>
+      <w:proofErr w:type="spellEnd"/>
+      <w:r>
+        <w:rPr>
+          <w:sz w:val="18"/>
+          <w:szCs w:val="18"/>
+        </w:rPr>
+        <w:t xml:space="preserve"> to gray, …</w:t>
+      </w:r>
+      <w:r>
+        <w:rPr>
+          <w:sz w:val="18"/>
+          <w:szCs w:val="18"/>
+        </w:rPr>
+        <w:t xml:space="preserve"> en intégrant les middlewares nécessaires</w:t>
       </w:r>
     </w:p>
     <w:p>
       <w:pPr>
         <w:pStyle w:val="Corpsdetexte"/>
+        <w:numPr>
+          <w:ilvl w:val="0"/>
+          <w:numId w:val="2"/>
+        </w:numPr>
         <w:spacing w:before="8" w:line="249" w:lineRule="auto"/>
-        <w:ind w:left="340" w:right="189"/>
+        <w:ind w:right="189"/>
         <w:jc w:val="both"/>
         <w:rPr>
           <w:sz w:val="18"/>
@@ -8027,7 +6250,7 @@
         <mc:AlternateContent>
           <mc:Choice Requires="wps">
             <w:drawing>
-              <wp:anchor distT="0" distB="0" distL="114300" distR="114300" simplePos="0" relativeHeight="15737856" behindDoc="0" locked="0" layoutInCell="1" allowOverlap="1" wp14:anchorId="05C03FF2" wp14:editId="40A1256A">
+              <wp:anchor distT="0" distB="0" distL="114300" distR="114300" simplePos="0" relativeHeight="487469568" behindDoc="0" locked="0" layoutInCell="1" allowOverlap="1" wp14:anchorId="3AF9CFC9" wp14:editId="1CA52E69">
                 <wp:simplePos x="0" y="0"/>
                 <wp:positionH relativeFrom="page">
                   <wp:posOffset>645160</wp:posOffset>
@@ -8273,7 +6496,7 @@
           </mc:Choice>
           <mc:Fallback>
             <w:pict>
-              <v:shape w14:anchorId="639D72D4" id="docshape20" o:spid="_x0000_s1026" style="position:absolute;margin-left:50.8pt;margin-top:2.65pt;width:3.1pt;height:3.1pt;z-index:15737856;visibility:visible;mso-wrap-style:square;mso-width-percent:0;mso-height-percent:0;mso-wrap-distance-left:9pt;mso-wrap-distance-top:0;mso-wrap-distance-right:9pt;mso-wrap-distance-bottom:0;mso-position-horizontal:absolute;mso-position-horizontal-relative:page;mso-position-vertical:absolute;mso-position-vertical-relative:text;mso-width-percent:0;mso-height-percent:0;mso-width-relative:page;mso-height-relative:page;v-text-anchor:top" coordsize="62,62" o:gfxdata="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" path="m30,l18,3,9,9,2,19,,31,2,43r7,9l18,59r12,2l42,59,52,52r7,-9l61,31,59,19,52,9,42,3,30,xe" fillcolor="black" stroked="f">
+              <v:shape w14:anchorId="0CD4795B" id="docshape20" o:spid="_x0000_s1026" style="position:absolute;margin-left:50.8pt;margin-top:2.65pt;width:3.1pt;height:3.1pt;z-index:487469568;visibility:visible;mso-wrap-style:square;mso-width-percent:0;mso-height-percent:0;mso-wrap-distance-left:9pt;mso-wrap-distance-top:0;mso-wrap-distance-right:9pt;mso-wrap-distance-bottom:0;mso-position-horizontal:absolute;mso-position-horizontal-relative:page;mso-position-vertical:absolute;mso-position-vertical-relative:text;mso-width-percent:0;mso-height-percent:0;mso-width-relative:page;mso-height-relative:page;v-text-anchor:top" coordsize="62,62" o:gfxdata="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" path="m30,l18,3,9,9,2,19,,31,2,43r7,9l18,59r12,2l42,59,52,52r7,-9l61,31,59,19,52,9,42,3,30,xe" fillcolor="black" stroked="f">
                 <v:path arrowok="t" o:connecttype="custom" o:connectlocs="19050,33655;11430,35560;5715,39370;1270,45720;0,53340;1270,60960;5715,66675;11430,71120;19050,72390;26670,71120;33020,66675;37465,60960;38735,53340;37465,45720;33020,39370;26670,35560;19050,33655" o:connectangles="0,0,0,0,0,0,0,0,0,0,0,0,0,0,0,0,0"/>
                 <w10:wrap anchorx="page"/>
               </v:shape>
@@ -8481,14 +6704,7 @@
           <w:sz w:val="18"/>
           <w:szCs w:val="18"/>
         </w:rPr>
-        <w:t>nom du fichier ne peut contenir que des caractères ASCII</w:t>
-      </w:r>
-      <w:r>
-        <w:rPr>
-          <w:sz w:val="18"/>
-          <w:szCs w:val="18"/>
-        </w:rPr>
-        <w:t>,</w:t>
+        <w:t>nom du fichier ne peut contenir que des caractères ASCII,</w:t>
       </w:r>
       <w:r>
         <w:rPr>
@@ -8502,802 +6718,10 @@
       <w:pPr>
         <w:pStyle w:val="Corpsdetexte"/>
         <w:spacing w:before="1"/>
-        <w:ind w:left="340"/>
         <w:jc w:val="both"/>
         <w:rPr>
-          <w:spacing w:val="-2"/>
-          <w:sz w:val="18"/>
-          <w:szCs w:val="18"/>
-        </w:rPr>
-      </w:pPr>
-      <w:r>
-        <w:rPr>
-          <w:noProof/>
-          <w:sz w:val="18"/>
-          <w:szCs w:val="18"/>
-        </w:rPr>
-        <mc:AlternateContent>
-          <mc:Choice Requires="wps">
-            <w:drawing>
-              <wp:anchor distT="0" distB="0" distL="114300" distR="114300" simplePos="0" relativeHeight="15738368" behindDoc="0" locked="0" layoutInCell="1" allowOverlap="1" wp14:anchorId="05C03FF3" wp14:editId="012535F8">
-                <wp:simplePos x="0" y="0"/>
-                <wp:positionH relativeFrom="page">
-                  <wp:posOffset>645160</wp:posOffset>
-                </wp:positionH>
-                <wp:positionV relativeFrom="paragraph">
-                  <wp:posOffset>29210</wp:posOffset>
-                </wp:positionV>
-                <wp:extent cx="39370" cy="39370"/>
-                <wp:effectExtent l="0" t="0" r="0" b="0"/>
-                <wp:wrapNone/>
-                <wp:docPr id="15" name="docshape21"/>
-                <wp:cNvGraphicFramePr>
-                  <a:graphicFrameLocks xmlns:a="http://schemas.openxmlformats.org/drawingml/2006/main"/>
-                </wp:cNvGraphicFramePr>
-                <a:graphic xmlns:a="http://schemas.openxmlformats.org/drawingml/2006/main">
-                  <a:graphicData uri="http://schemas.microsoft.com/office/word/2010/wordprocessingShape">
-                    <wps:wsp>
-                      <wps:cNvSpPr>
-                        <a:spLocks/>
-                      </wps:cNvSpPr>
-                      <wps:spPr bwMode="auto">
-                        <a:xfrm>
-                          <a:off x="0" y="0"/>
-                          <a:ext cx="39370" cy="39370"/>
-                        </a:xfrm>
-                        <a:custGeom>
-                          <a:avLst/>
-                          <a:gdLst>
-                            <a:gd name="T0" fmla="+- 0 1046 1016"/>
-                            <a:gd name="T1" fmla="*/ T0 w 62"/>
-                            <a:gd name="T2" fmla="+- 0 46 46"/>
-                            <a:gd name="T3" fmla="*/ 46 h 62"/>
-                            <a:gd name="T4" fmla="+- 0 1034 1016"/>
-                            <a:gd name="T5" fmla="*/ T4 w 62"/>
-                            <a:gd name="T6" fmla="+- 0 49 46"/>
-                            <a:gd name="T7" fmla="*/ 49 h 62"/>
-                            <a:gd name="T8" fmla="+- 0 1025 1016"/>
-                            <a:gd name="T9" fmla="*/ T8 w 62"/>
-                            <a:gd name="T10" fmla="+- 0 55 46"/>
-                            <a:gd name="T11" fmla="*/ 55 h 62"/>
-                            <a:gd name="T12" fmla="+- 0 1018 1016"/>
-                            <a:gd name="T13" fmla="*/ T12 w 62"/>
-                            <a:gd name="T14" fmla="+- 0 65 46"/>
-                            <a:gd name="T15" fmla="*/ 65 h 62"/>
-                            <a:gd name="T16" fmla="+- 0 1016 1016"/>
-                            <a:gd name="T17" fmla="*/ T16 w 62"/>
-                            <a:gd name="T18" fmla="+- 0 77 46"/>
-                            <a:gd name="T19" fmla="*/ 77 h 62"/>
-                            <a:gd name="T20" fmla="+- 0 1018 1016"/>
-                            <a:gd name="T21" fmla="*/ T20 w 62"/>
-                            <a:gd name="T22" fmla="+- 0 89 46"/>
-                            <a:gd name="T23" fmla="*/ 89 h 62"/>
-                            <a:gd name="T24" fmla="+- 0 1025 1016"/>
-                            <a:gd name="T25" fmla="*/ T24 w 62"/>
-                            <a:gd name="T26" fmla="+- 0 98 46"/>
-                            <a:gd name="T27" fmla="*/ 98 h 62"/>
-                            <a:gd name="T28" fmla="+- 0 1034 1016"/>
-                            <a:gd name="T29" fmla="*/ T28 w 62"/>
-                            <a:gd name="T30" fmla="+- 0 105 46"/>
-                            <a:gd name="T31" fmla="*/ 105 h 62"/>
-                            <a:gd name="T32" fmla="+- 0 1046 1016"/>
-                            <a:gd name="T33" fmla="*/ T32 w 62"/>
-                            <a:gd name="T34" fmla="+- 0 107 46"/>
-                            <a:gd name="T35" fmla="*/ 107 h 62"/>
-                            <a:gd name="T36" fmla="+- 0 1058 1016"/>
-                            <a:gd name="T37" fmla="*/ T36 w 62"/>
-                            <a:gd name="T38" fmla="+- 0 105 46"/>
-                            <a:gd name="T39" fmla="*/ 105 h 62"/>
-                            <a:gd name="T40" fmla="+- 0 1068 1016"/>
-                            <a:gd name="T41" fmla="*/ T40 w 62"/>
-                            <a:gd name="T42" fmla="+- 0 98 46"/>
-                            <a:gd name="T43" fmla="*/ 98 h 62"/>
-                            <a:gd name="T44" fmla="+- 0 1075 1016"/>
-                            <a:gd name="T45" fmla="*/ T44 w 62"/>
-                            <a:gd name="T46" fmla="+- 0 89 46"/>
-                            <a:gd name="T47" fmla="*/ 89 h 62"/>
-                            <a:gd name="T48" fmla="+- 0 1077 1016"/>
-                            <a:gd name="T49" fmla="*/ T48 w 62"/>
-                            <a:gd name="T50" fmla="+- 0 77 46"/>
-                            <a:gd name="T51" fmla="*/ 77 h 62"/>
-                            <a:gd name="T52" fmla="+- 0 1075 1016"/>
-                            <a:gd name="T53" fmla="*/ T52 w 62"/>
-                            <a:gd name="T54" fmla="+- 0 65 46"/>
-                            <a:gd name="T55" fmla="*/ 65 h 62"/>
-                            <a:gd name="T56" fmla="+- 0 1068 1016"/>
-                            <a:gd name="T57" fmla="*/ T56 w 62"/>
-                            <a:gd name="T58" fmla="+- 0 55 46"/>
-                            <a:gd name="T59" fmla="*/ 55 h 62"/>
-                            <a:gd name="T60" fmla="+- 0 1058 1016"/>
-                            <a:gd name="T61" fmla="*/ T60 w 62"/>
-                            <a:gd name="T62" fmla="+- 0 49 46"/>
-                            <a:gd name="T63" fmla="*/ 49 h 62"/>
-                            <a:gd name="T64" fmla="+- 0 1046 1016"/>
-                            <a:gd name="T65" fmla="*/ T64 w 62"/>
-                            <a:gd name="T66" fmla="+- 0 46 46"/>
-                            <a:gd name="T67" fmla="*/ 46 h 62"/>
-                          </a:gdLst>
-                          <a:ahLst/>
-                          <a:cxnLst>
-                            <a:cxn ang="0">
-                              <a:pos x="T1" y="T3"/>
-                            </a:cxn>
-                            <a:cxn ang="0">
-                              <a:pos x="T5" y="T7"/>
-                            </a:cxn>
-                            <a:cxn ang="0">
-                              <a:pos x="T9" y="T11"/>
-                            </a:cxn>
-                            <a:cxn ang="0">
-                              <a:pos x="T13" y="T15"/>
-                            </a:cxn>
-                            <a:cxn ang="0">
-                              <a:pos x="T17" y="T19"/>
-                            </a:cxn>
-                            <a:cxn ang="0">
-                              <a:pos x="T21" y="T23"/>
-                            </a:cxn>
-                            <a:cxn ang="0">
-                              <a:pos x="T25" y="T27"/>
-                            </a:cxn>
-                            <a:cxn ang="0">
-                              <a:pos x="T29" y="T31"/>
-                            </a:cxn>
-                            <a:cxn ang="0">
-                              <a:pos x="T33" y="T35"/>
-                            </a:cxn>
-                            <a:cxn ang="0">
-                              <a:pos x="T37" y="T39"/>
-                            </a:cxn>
-                            <a:cxn ang="0">
-                              <a:pos x="T41" y="T43"/>
-                            </a:cxn>
-                            <a:cxn ang="0">
-                              <a:pos x="T45" y="T47"/>
-                            </a:cxn>
-                            <a:cxn ang="0">
-                              <a:pos x="T49" y="T51"/>
-                            </a:cxn>
-                            <a:cxn ang="0">
-                              <a:pos x="T53" y="T55"/>
-                            </a:cxn>
-                            <a:cxn ang="0">
-                              <a:pos x="T57" y="T59"/>
-                            </a:cxn>
-                            <a:cxn ang="0">
-                              <a:pos x="T61" y="T63"/>
-                            </a:cxn>
-                            <a:cxn ang="0">
-                              <a:pos x="T65" y="T67"/>
-                            </a:cxn>
-                          </a:cxnLst>
-                          <a:rect l="0" t="0" r="r" b="b"/>
-                          <a:pathLst>
-                            <a:path w="62" h="62">
-                              <a:moveTo>
-                                <a:pt x="30" y="0"/>
-                              </a:moveTo>
-                              <a:lnTo>
-                                <a:pt x="18" y="3"/>
-                              </a:lnTo>
-                              <a:lnTo>
-                                <a:pt x="9" y="9"/>
-                              </a:lnTo>
-                              <a:lnTo>
-                                <a:pt x="2" y="19"/>
-                              </a:lnTo>
-                              <a:lnTo>
-                                <a:pt x="0" y="31"/>
-                              </a:lnTo>
-                              <a:lnTo>
-                                <a:pt x="2" y="43"/>
-                              </a:lnTo>
-                              <a:lnTo>
-                                <a:pt x="9" y="52"/>
-                              </a:lnTo>
-                              <a:lnTo>
-                                <a:pt x="18" y="59"/>
-                              </a:lnTo>
-                              <a:lnTo>
-                                <a:pt x="30" y="61"/>
-                              </a:lnTo>
-                              <a:lnTo>
-                                <a:pt x="42" y="59"/>
-                              </a:lnTo>
-                              <a:lnTo>
-                                <a:pt x="52" y="52"/>
-                              </a:lnTo>
-                              <a:lnTo>
-                                <a:pt x="59" y="43"/>
-                              </a:lnTo>
-                              <a:lnTo>
-                                <a:pt x="61" y="31"/>
-                              </a:lnTo>
-                              <a:lnTo>
-                                <a:pt x="59" y="19"/>
-                              </a:lnTo>
-                              <a:lnTo>
-                                <a:pt x="52" y="9"/>
-                              </a:lnTo>
-                              <a:lnTo>
-                                <a:pt x="42" y="3"/>
-                              </a:lnTo>
-                              <a:lnTo>
-                                <a:pt x="30" y="0"/>
-                              </a:lnTo>
-                              <a:close/>
-                            </a:path>
-                          </a:pathLst>
-                        </a:custGeom>
-                        <a:solidFill>
-                          <a:srgbClr val="000000"/>
-                        </a:solidFill>
-                        <a:ln>
-                          <a:noFill/>
-                        </a:ln>
-                        <a:extLst>
-                          <a:ext uri="{91240B29-F687-4F45-9708-019B960494DF}">
-                            <a14:hiddenLine xmlns:a14="http://schemas.microsoft.com/office/drawing/2010/main" w="9525">
-                              <a:solidFill>
-                                <a:srgbClr val="000000"/>
-                              </a:solidFill>
-                              <a:round/>
-                              <a:headEnd/>
-                              <a:tailEnd/>
-                            </a14:hiddenLine>
-                          </a:ext>
-                        </a:extLst>
-                      </wps:spPr>
-                      <wps:bodyPr rot="0" vert="horz" wrap="square" lIns="91440" tIns="45720" rIns="91440" bIns="45720" anchor="t" anchorCtr="0" upright="1">
-                        <a:noAutofit/>
-                      </wps:bodyPr>
-                    </wps:wsp>
-                  </a:graphicData>
-                </a:graphic>
-                <wp14:sizeRelH relativeFrom="page">
-                  <wp14:pctWidth>0</wp14:pctWidth>
-                </wp14:sizeRelH>
-                <wp14:sizeRelV relativeFrom="page">
-                  <wp14:pctHeight>0</wp14:pctHeight>
-                </wp14:sizeRelV>
-              </wp:anchor>
-            </w:drawing>
-          </mc:Choice>
-          <mc:Fallback>
-            <w:pict>
-              <v:shape w14:anchorId="456E86DB" id="docshape21" o:spid="_x0000_s1026" style="position:absolute;margin-left:50.8pt;margin-top:2.3pt;width:3.1pt;height:3.1pt;z-index:15738368;visibility:visible;mso-wrap-style:square;mso-width-percent:0;mso-height-percent:0;mso-wrap-distance-left:9pt;mso-wrap-distance-top:0;mso-wrap-distance-right:9pt;mso-wrap-distance-bottom:0;mso-position-horizontal:absolute;mso-position-horizontal-relative:page;mso-position-vertical:absolute;mso-position-vertical-relative:text;mso-width-percent:0;mso-height-percent:0;mso-width-relative:page;mso-height-relative:page;v-text-anchor:top" coordsize="62,62" o:gfxdata="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" path="m30,l18,3,9,9,2,19,,31,2,43r7,9l18,59r12,2l42,59,52,52r7,-9l61,31,59,19,52,9,42,3,30,xe" fillcolor="black" stroked="f">
-                <v:path arrowok="t" o:connecttype="custom" o:connectlocs="19050,29210;11430,31115;5715,34925;1270,41275;0,48895;1270,56515;5715,62230;11430,66675;19050,67945;26670,66675;33020,62230;37465,56515;38735,48895;37465,41275;33020,34925;26670,31115;19050,29210" o:connectangles="0,0,0,0,0,0,0,0,0,0,0,0,0,0,0,0,0"/>
-                <w10:wrap anchorx="page"/>
-              </v:shape>
-            </w:pict>
-          </mc:Fallback>
-        </mc:AlternateContent>
-      </w:r>
-      <w:r>
-        <w:rPr>
-          <w:sz w:val="18"/>
-          <w:szCs w:val="18"/>
-        </w:rPr>
-        <w:t>Proposer</w:t>
-      </w:r>
-      <w:r>
-        <w:rPr>
-          <w:spacing w:val="-1"/>
-          <w:sz w:val="18"/>
-          <w:szCs w:val="18"/>
-        </w:rPr>
-        <w:t xml:space="preserve"> </w:t>
-      </w:r>
-      <w:r>
-        <w:rPr>
-          <w:sz w:val="18"/>
-          <w:szCs w:val="18"/>
-        </w:rPr>
-        <w:t>un</w:t>
-      </w:r>
-      <w:r>
-        <w:rPr>
-          <w:spacing w:val="-1"/>
-          <w:sz w:val="18"/>
-          <w:szCs w:val="18"/>
-        </w:rPr>
-        <w:t xml:space="preserve"> </w:t>
-      </w:r>
-      <w:r>
-        <w:rPr>
-          <w:sz w:val="18"/>
-          <w:szCs w:val="18"/>
-        </w:rPr>
-        <w:t>installateur</w:t>
-      </w:r>
-      <w:r>
-        <w:rPr>
-          <w:spacing w:val="-1"/>
-          <w:sz w:val="18"/>
-          <w:szCs w:val="18"/>
-        </w:rPr>
-        <w:t xml:space="preserve"> </w:t>
-      </w:r>
-      <w:r>
-        <w:rPr>
-          <w:sz w:val="18"/>
-          <w:szCs w:val="18"/>
-        </w:rPr>
-        <w:t>permettant</w:t>
-      </w:r>
-      <w:r>
-        <w:rPr>
-          <w:spacing w:val="-1"/>
-          <w:sz w:val="18"/>
-          <w:szCs w:val="18"/>
-        </w:rPr>
-        <w:t xml:space="preserve"> </w:t>
-      </w:r>
-      <w:r>
-        <w:rPr>
-          <w:sz w:val="18"/>
-          <w:szCs w:val="18"/>
-        </w:rPr>
-        <w:t>le</w:t>
-      </w:r>
-      <w:r>
-        <w:rPr>
-          <w:spacing w:val="-1"/>
-          <w:sz w:val="18"/>
-          <w:szCs w:val="18"/>
-        </w:rPr>
-        <w:t xml:space="preserve"> </w:t>
-      </w:r>
-      <w:r>
-        <w:rPr>
-          <w:sz w:val="18"/>
-          <w:szCs w:val="18"/>
-        </w:rPr>
-        <w:t>déploiement</w:t>
-      </w:r>
-      <w:r>
-        <w:rPr>
-          <w:spacing w:val="-1"/>
-          <w:sz w:val="18"/>
-          <w:szCs w:val="18"/>
-        </w:rPr>
-        <w:t xml:space="preserve"> </w:t>
-      </w:r>
-      <w:r>
-        <w:rPr>
-          <w:sz w:val="18"/>
-          <w:szCs w:val="18"/>
-        </w:rPr>
-        <w:t>de</w:t>
-      </w:r>
-      <w:r>
-        <w:rPr>
-          <w:spacing w:val="-1"/>
-          <w:sz w:val="18"/>
-          <w:szCs w:val="18"/>
-        </w:rPr>
-        <w:t xml:space="preserve"> </w:t>
-      </w:r>
-      <w:r>
-        <w:rPr>
-          <w:sz w:val="18"/>
-          <w:szCs w:val="18"/>
-        </w:rPr>
-        <w:t>l’exécutable</w:t>
-      </w:r>
-      <w:r>
-        <w:rPr>
-          <w:spacing w:val="-1"/>
-          <w:sz w:val="18"/>
-          <w:szCs w:val="18"/>
-        </w:rPr>
-        <w:t xml:space="preserve"> </w:t>
-      </w:r>
-      <w:r>
-        <w:rPr>
-          <w:sz w:val="18"/>
-          <w:szCs w:val="18"/>
-        </w:rPr>
-        <w:t>ainsi</w:t>
-      </w:r>
-      <w:r>
-        <w:rPr>
-          <w:spacing w:val="-1"/>
-          <w:sz w:val="18"/>
-          <w:szCs w:val="18"/>
-        </w:rPr>
-        <w:t xml:space="preserve"> </w:t>
-      </w:r>
-      <w:r>
-        <w:rPr>
-          <w:sz w:val="18"/>
-          <w:szCs w:val="18"/>
-        </w:rPr>
-        <w:t>que</w:t>
-      </w:r>
-      <w:r>
-        <w:rPr>
-          <w:spacing w:val="-1"/>
-          <w:sz w:val="18"/>
-          <w:szCs w:val="18"/>
-        </w:rPr>
-        <w:t xml:space="preserve"> </w:t>
-      </w:r>
-      <w:r>
-        <w:rPr>
-          <w:sz w:val="18"/>
-          <w:szCs w:val="18"/>
-        </w:rPr>
-        <w:t>de</w:t>
-      </w:r>
-      <w:r>
-        <w:rPr>
-          <w:spacing w:val="-1"/>
-          <w:sz w:val="18"/>
-          <w:szCs w:val="18"/>
-        </w:rPr>
-        <w:t xml:space="preserve"> </w:t>
-      </w:r>
-      <w:r>
-        <w:rPr>
-          <w:sz w:val="18"/>
-          <w:szCs w:val="18"/>
-        </w:rPr>
-        <w:t>ses</w:t>
-      </w:r>
-      <w:r>
-        <w:rPr>
-          <w:spacing w:val="-1"/>
-          <w:sz w:val="18"/>
-          <w:szCs w:val="18"/>
-        </w:rPr>
-        <w:t xml:space="preserve"> </w:t>
-      </w:r>
-      <w:r>
-        <w:rPr>
-          <w:spacing w:val="-2"/>
-          <w:sz w:val="18"/>
-          <w:szCs w:val="18"/>
-        </w:rPr>
-        <w:t>ressources</w:t>
-      </w:r>
-    </w:p>
-    <w:p>
-      <w:pPr>
-        <w:pStyle w:val="Corpsdetexte"/>
-        <w:spacing w:before="1"/>
-        <w:ind w:left="340"/>
-        <w:jc w:val="both"/>
-        <w:rPr>
-          <w:spacing w:val="-2"/>
-          <w:sz w:val="18"/>
-          <w:szCs w:val="18"/>
-        </w:rPr>
-      </w:pPr>
-      <w:r>
-        <w:rPr>
-          <w:noProof/>
-          <w:sz w:val="18"/>
-          <w:szCs w:val="18"/>
-        </w:rPr>
-        <mc:AlternateContent>
-          <mc:Choice Requires="wps">
-            <w:drawing>
-              <wp:anchor distT="0" distB="0" distL="114300" distR="114300" simplePos="0" relativeHeight="487465472" behindDoc="0" locked="0" layoutInCell="1" allowOverlap="1" wp14:anchorId="4C31C14C" wp14:editId="2BD167CA">
-                <wp:simplePos x="0" y="0"/>
-                <wp:positionH relativeFrom="page">
-                  <wp:posOffset>645160</wp:posOffset>
-                </wp:positionH>
-                <wp:positionV relativeFrom="paragraph">
-                  <wp:posOffset>29210</wp:posOffset>
-                </wp:positionV>
-                <wp:extent cx="39370" cy="39370"/>
-                <wp:effectExtent l="0" t="0" r="0" b="0"/>
-                <wp:wrapNone/>
-                <wp:docPr id="28" name="docshape21"/>
-                <wp:cNvGraphicFramePr>
-                  <a:graphicFrameLocks xmlns:a="http://schemas.openxmlformats.org/drawingml/2006/main"/>
-                </wp:cNvGraphicFramePr>
-                <a:graphic xmlns:a="http://schemas.openxmlformats.org/drawingml/2006/main">
-                  <a:graphicData uri="http://schemas.microsoft.com/office/word/2010/wordprocessingShape">
-                    <wps:wsp>
-                      <wps:cNvSpPr>
-                        <a:spLocks/>
-                      </wps:cNvSpPr>
-                      <wps:spPr bwMode="auto">
-                        <a:xfrm>
-                          <a:off x="0" y="0"/>
-                          <a:ext cx="39370" cy="39370"/>
-                        </a:xfrm>
-                        <a:custGeom>
-                          <a:avLst/>
-                          <a:gdLst>
-                            <a:gd name="T0" fmla="+- 0 1046 1016"/>
-                            <a:gd name="T1" fmla="*/ T0 w 62"/>
-                            <a:gd name="T2" fmla="+- 0 46 46"/>
-                            <a:gd name="T3" fmla="*/ 46 h 62"/>
-                            <a:gd name="T4" fmla="+- 0 1034 1016"/>
-                            <a:gd name="T5" fmla="*/ T4 w 62"/>
-                            <a:gd name="T6" fmla="+- 0 49 46"/>
-                            <a:gd name="T7" fmla="*/ 49 h 62"/>
-                            <a:gd name="T8" fmla="+- 0 1025 1016"/>
-                            <a:gd name="T9" fmla="*/ T8 w 62"/>
-                            <a:gd name="T10" fmla="+- 0 55 46"/>
-                            <a:gd name="T11" fmla="*/ 55 h 62"/>
-                            <a:gd name="T12" fmla="+- 0 1018 1016"/>
-                            <a:gd name="T13" fmla="*/ T12 w 62"/>
-                            <a:gd name="T14" fmla="+- 0 65 46"/>
-                            <a:gd name="T15" fmla="*/ 65 h 62"/>
-                            <a:gd name="T16" fmla="+- 0 1016 1016"/>
-                            <a:gd name="T17" fmla="*/ T16 w 62"/>
-                            <a:gd name="T18" fmla="+- 0 77 46"/>
-                            <a:gd name="T19" fmla="*/ 77 h 62"/>
-                            <a:gd name="T20" fmla="+- 0 1018 1016"/>
-                            <a:gd name="T21" fmla="*/ T20 w 62"/>
-                            <a:gd name="T22" fmla="+- 0 89 46"/>
-                            <a:gd name="T23" fmla="*/ 89 h 62"/>
-                            <a:gd name="T24" fmla="+- 0 1025 1016"/>
-                            <a:gd name="T25" fmla="*/ T24 w 62"/>
-                            <a:gd name="T26" fmla="+- 0 98 46"/>
-                            <a:gd name="T27" fmla="*/ 98 h 62"/>
-                            <a:gd name="T28" fmla="+- 0 1034 1016"/>
-                            <a:gd name="T29" fmla="*/ T28 w 62"/>
-                            <a:gd name="T30" fmla="+- 0 105 46"/>
-                            <a:gd name="T31" fmla="*/ 105 h 62"/>
-                            <a:gd name="T32" fmla="+- 0 1046 1016"/>
-                            <a:gd name="T33" fmla="*/ T32 w 62"/>
-                            <a:gd name="T34" fmla="+- 0 107 46"/>
-                            <a:gd name="T35" fmla="*/ 107 h 62"/>
-                            <a:gd name="T36" fmla="+- 0 1058 1016"/>
-                            <a:gd name="T37" fmla="*/ T36 w 62"/>
-                            <a:gd name="T38" fmla="+- 0 105 46"/>
-                            <a:gd name="T39" fmla="*/ 105 h 62"/>
-                            <a:gd name="T40" fmla="+- 0 1068 1016"/>
-                            <a:gd name="T41" fmla="*/ T40 w 62"/>
-                            <a:gd name="T42" fmla="+- 0 98 46"/>
-                            <a:gd name="T43" fmla="*/ 98 h 62"/>
-                            <a:gd name="T44" fmla="+- 0 1075 1016"/>
-                            <a:gd name="T45" fmla="*/ T44 w 62"/>
-                            <a:gd name="T46" fmla="+- 0 89 46"/>
-                            <a:gd name="T47" fmla="*/ 89 h 62"/>
-                            <a:gd name="T48" fmla="+- 0 1077 1016"/>
-                            <a:gd name="T49" fmla="*/ T48 w 62"/>
-                            <a:gd name="T50" fmla="+- 0 77 46"/>
-                            <a:gd name="T51" fmla="*/ 77 h 62"/>
-                            <a:gd name="T52" fmla="+- 0 1075 1016"/>
-                            <a:gd name="T53" fmla="*/ T52 w 62"/>
-                            <a:gd name="T54" fmla="+- 0 65 46"/>
-                            <a:gd name="T55" fmla="*/ 65 h 62"/>
-                            <a:gd name="T56" fmla="+- 0 1068 1016"/>
-                            <a:gd name="T57" fmla="*/ T56 w 62"/>
-                            <a:gd name="T58" fmla="+- 0 55 46"/>
-                            <a:gd name="T59" fmla="*/ 55 h 62"/>
-                            <a:gd name="T60" fmla="+- 0 1058 1016"/>
-                            <a:gd name="T61" fmla="*/ T60 w 62"/>
-                            <a:gd name="T62" fmla="+- 0 49 46"/>
-                            <a:gd name="T63" fmla="*/ 49 h 62"/>
-                            <a:gd name="T64" fmla="+- 0 1046 1016"/>
-                            <a:gd name="T65" fmla="*/ T64 w 62"/>
-                            <a:gd name="T66" fmla="+- 0 46 46"/>
-                            <a:gd name="T67" fmla="*/ 46 h 62"/>
-                          </a:gdLst>
-                          <a:ahLst/>
-                          <a:cxnLst>
-                            <a:cxn ang="0">
-                              <a:pos x="T1" y="T3"/>
-                            </a:cxn>
-                            <a:cxn ang="0">
-                              <a:pos x="T5" y="T7"/>
-                            </a:cxn>
-                            <a:cxn ang="0">
-                              <a:pos x="T9" y="T11"/>
-                            </a:cxn>
-                            <a:cxn ang="0">
-                              <a:pos x="T13" y="T15"/>
-                            </a:cxn>
-                            <a:cxn ang="0">
-                              <a:pos x="T17" y="T19"/>
-                            </a:cxn>
-                            <a:cxn ang="0">
-                              <a:pos x="T21" y="T23"/>
-                            </a:cxn>
-                            <a:cxn ang="0">
-                              <a:pos x="T25" y="T27"/>
-                            </a:cxn>
-                            <a:cxn ang="0">
-                              <a:pos x="T29" y="T31"/>
-                            </a:cxn>
-                            <a:cxn ang="0">
-                              <a:pos x="T33" y="T35"/>
-                            </a:cxn>
-                            <a:cxn ang="0">
-                              <a:pos x="T37" y="T39"/>
-                            </a:cxn>
-                            <a:cxn ang="0">
-                              <a:pos x="T41" y="T43"/>
-                            </a:cxn>
-                            <a:cxn ang="0">
-                              <a:pos x="T45" y="T47"/>
-                            </a:cxn>
-                            <a:cxn ang="0">
-                              <a:pos x="T49" y="T51"/>
-                            </a:cxn>
-                            <a:cxn ang="0">
-                              <a:pos x="T53" y="T55"/>
-                            </a:cxn>
-                            <a:cxn ang="0">
-                              <a:pos x="T57" y="T59"/>
-                            </a:cxn>
-                            <a:cxn ang="0">
-                              <a:pos x="T61" y="T63"/>
-                            </a:cxn>
-                            <a:cxn ang="0">
-                              <a:pos x="T65" y="T67"/>
-                            </a:cxn>
-                          </a:cxnLst>
-                          <a:rect l="0" t="0" r="r" b="b"/>
-                          <a:pathLst>
-                            <a:path w="62" h="62">
-                              <a:moveTo>
-                                <a:pt x="30" y="0"/>
-                              </a:moveTo>
-                              <a:lnTo>
-                                <a:pt x="18" y="3"/>
-                              </a:lnTo>
-                              <a:lnTo>
-                                <a:pt x="9" y="9"/>
-                              </a:lnTo>
-                              <a:lnTo>
-                                <a:pt x="2" y="19"/>
-                              </a:lnTo>
-                              <a:lnTo>
-                                <a:pt x="0" y="31"/>
-                              </a:lnTo>
-                              <a:lnTo>
-                                <a:pt x="2" y="43"/>
-                              </a:lnTo>
-                              <a:lnTo>
-                                <a:pt x="9" y="52"/>
-                              </a:lnTo>
-                              <a:lnTo>
-                                <a:pt x="18" y="59"/>
-                              </a:lnTo>
-                              <a:lnTo>
-                                <a:pt x="30" y="61"/>
-                              </a:lnTo>
-                              <a:lnTo>
-                                <a:pt x="42" y="59"/>
-                              </a:lnTo>
-                              <a:lnTo>
-                                <a:pt x="52" y="52"/>
-                              </a:lnTo>
-                              <a:lnTo>
-                                <a:pt x="59" y="43"/>
-                              </a:lnTo>
-                              <a:lnTo>
-                                <a:pt x="61" y="31"/>
-                              </a:lnTo>
-                              <a:lnTo>
-                                <a:pt x="59" y="19"/>
-                              </a:lnTo>
-                              <a:lnTo>
-                                <a:pt x="52" y="9"/>
-                              </a:lnTo>
-                              <a:lnTo>
-                                <a:pt x="42" y="3"/>
-                              </a:lnTo>
-                              <a:lnTo>
-                                <a:pt x="30" y="0"/>
-                              </a:lnTo>
-                              <a:close/>
-                            </a:path>
-                          </a:pathLst>
-                        </a:custGeom>
-                        <a:solidFill>
-                          <a:srgbClr val="000000"/>
-                        </a:solidFill>
-                        <a:ln>
-                          <a:noFill/>
-                        </a:ln>
-                        <a:extLst>
-                          <a:ext uri="{91240B29-F687-4F45-9708-019B960494DF}">
-                            <a14:hiddenLine xmlns:a14="http://schemas.microsoft.com/office/drawing/2010/main" w="9525">
-                              <a:solidFill>
-                                <a:srgbClr val="000000"/>
-                              </a:solidFill>
-                              <a:round/>
-                              <a:headEnd/>
-                              <a:tailEnd/>
-                            </a14:hiddenLine>
-                          </a:ext>
-                        </a:extLst>
-                      </wps:spPr>
-                      <wps:bodyPr rot="0" vert="horz" wrap="square" lIns="91440" tIns="45720" rIns="91440" bIns="45720" anchor="t" anchorCtr="0" upright="1">
-                        <a:noAutofit/>
-                      </wps:bodyPr>
-                    </wps:wsp>
-                  </a:graphicData>
-                </a:graphic>
-                <wp14:sizeRelH relativeFrom="page">
-                  <wp14:pctWidth>0</wp14:pctWidth>
-                </wp14:sizeRelH>
-                <wp14:sizeRelV relativeFrom="page">
-                  <wp14:pctHeight>0</wp14:pctHeight>
-                </wp14:sizeRelV>
-              </wp:anchor>
-            </w:drawing>
-          </mc:Choice>
-          <mc:Fallback>
-            <w:pict>
-              <v:shape w14:anchorId="1FB09D24" id="docshape21" o:spid="_x0000_s1026" style="position:absolute;margin-left:50.8pt;margin-top:2.3pt;width:3.1pt;height:3.1pt;z-index:487465472;visibility:visible;mso-wrap-style:square;mso-width-percent:0;mso-height-percent:0;mso-wrap-distance-left:9pt;mso-wrap-distance-top:0;mso-wrap-distance-right:9pt;mso-wrap-distance-bottom:0;mso-position-horizontal:absolute;mso-position-horizontal-relative:page;mso-position-vertical:absolute;mso-position-vertical-relative:text;mso-width-percent:0;mso-height-percent:0;mso-width-relative:page;mso-height-relative:page;v-text-anchor:top" coordsize="62,62" o:gfxdata="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" path="m30,l18,3,9,9,2,19,,31,2,43r7,9l18,59r12,2l42,59,52,52r7,-9l61,31,59,19,52,9,42,3,30,xe" fillcolor="black" stroked="f">
-                <v:path arrowok="t" o:connecttype="custom" o:connectlocs="19050,29210;11430,31115;5715,34925;1270,41275;0,48895;1270,56515;5715,62230;11430,66675;19050,67945;26670,66675;33020,62230;37465,56515;38735,48895;37465,41275;33020,34925;26670,31115;19050,29210" o:connectangles="0,0,0,0,0,0,0,0,0,0,0,0,0,0,0,0,0"/>
-                <w10:wrap anchorx="page"/>
-              </v:shape>
-            </w:pict>
-          </mc:Fallback>
-        </mc:AlternateContent>
-      </w:r>
-      <w:r>
-        <w:rPr>
-          <w:sz w:val="18"/>
-          <w:szCs w:val="18"/>
-        </w:rPr>
-        <w:t xml:space="preserve">Compléter les fonctionnalités d’édition d’image par des solutions de </w:t>
-      </w:r>
-      <w:proofErr w:type="spellStart"/>
-      <w:r>
-        <w:rPr>
-          <w:sz w:val="18"/>
-          <w:szCs w:val="18"/>
-        </w:rPr>
-        <w:t>cropping</w:t>
-      </w:r>
-      <w:proofErr w:type="spellEnd"/>
-      <w:r>
-        <w:rPr>
-          <w:sz w:val="18"/>
-          <w:szCs w:val="18"/>
-        </w:rPr>
-        <w:t xml:space="preserve">, </w:t>
-      </w:r>
-      <w:proofErr w:type="spellStart"/>
-      <w:r>
-        <w:rPr>
-          <w:sz w:val="18"/>
-          <w:szCs w:val="18"/>
-        </w:rPr>
-        <w:t>resizing</w:t>
-      </w:r>
-      <w:proofErr w:type="spellEnd"/>
-      <w:r>
-        <w:rPr>
-          <w:sz w:val="18"/>
-          <w:szCs w:val="18"/>
-        </w:rPr>
-        <w:t xml:space="preserve">, rotation, </w:t>
-      </w:r>
-      <w:proofErr w:type="spellStart"/>
-      <w:r>
-        <w:rPr>
-          <w:sz w:val="18"/>
-          <w:szCs w:val="18"/>
-        </w:rPr>
-        <w:t>color</w:t>
-      </w:r>
-      <w:proofErr w:type="spellEnd"/>
-      <w:r>
-        <w:rPr>
-          <w:sz w:val="18"/>
-          <w:szCs w:val="18"/>
-        </w:rPr>
-        <w:t xml:space="preserve"> to gray, …</w:t>
-      </w:r>
-    </w:p>
-    <w:p>
-      <w:pPr>
-        <w:rPr>
-          <w:sz w:val="15"/>
-          <w:szCs w:val="16"/>
+          <w:sz w:val="18"/>
+          <w:szCs w:val="18"/>
         </w:rPr>
       </w:pPr>
     </w:p>
@@ -9305,13 +6729,76 @@
       <w:pPr>
         <w:pStyle w:val="Titre1"/>
       </w:pPr>
-      <w:bookmarkStart w:id="12" w:name="_bookmark6"/>
-      <w:bookmarkStart w:id="13" w:name="_Toc123314130"/>
-      <w:bookmarkEnd w:id="12"/>
+      <w:bookmarkStart w:id="13" w:name="_Toc124003963"/>
+      <w:r>
+        <w:t>Feedback du projet</w:t>
+      </w:r>
+      <w:bookmarkEnd w:id="13"/>
+    </w:p>
+    <w:p>
+      <w:r>
+        <w:t xml:space="preserve">Voici quelques feedbacks </w:t>
+      </w:r>
+      <w:proofErr w:type="gramStart"/>
+      <w:r>
+        <w:t>suite à</w:t>
+      </w:r>
+      <w:proofErr w:type="gramEnd"/>
+      <w:r>
+        <w:t xml:space="preserve"> la réalisation du projet :</w:t>
+      </w:r>
+    </w:p>
+    <w:p>
+      <w:pPr>
+        <w:pStyle w:val="Paragraphedeliste"/>
+        <w:numPr>
+          <w:ilvl w:val="0"/>
+          <w:numId w:val="3"/>
+        </w:numPr>
+      </w:pPr>
+      <w:r>
+        <w:t>Il fut intéressant de réaliser une interface graphique avec des contraintes ergonomiques</w:t>
+      </w:r>
+    </w:p>
+    <w:p>
+      <w:pPr>
+        <w:pStyle w:val="Paragraphedeliste"/>
+        <w:numPr>
+          <w:ilvl w:val="0"/>
+          <w:numId w:val="3"/>
+        </w:numPr>
+      </w:pPr>
+      <w:r>
+        <w:t xml:space="preserve">Nous avons fait face à quelques difficultés pour intégrer le middleware car il ne correspondait pas totalement aux besoins d’interface de l’outil (par exemple, l’intégration des fonctions de traitement Hue et </w:t>
+      </w:r>
+      <w:proofErr w:type="spellStart"/>
+      <w:r>
+        <w:t>Constrast</w:t>
+      </w:r>
+      <w:proofErr w:type="spellEnd"/>
+      <w:r>
+        <w:t>)</w:t>
+      </w:r>
+    </w:p>
+    <w:p>
+      <w:pPr>
+        <w:rPr>
+          <w:sz w:val="15"/>
+          <w:szCs w:val="16"/>
+        </w:rPr>
+      </w:pPr>
+    </w:p>
+    <w:p>
+      <w:pPr>
+        <w:pStyle w:val="Titre1"/>
+      </w:pPr>
+      <w:bookmarkStart w:id="14" w:name="_bookmark6"/>
+      <w:bookmarkStart w:id="15" w:name="_Toc124003964"/>
+      <w:bookmarkEnd w:id="14"/>
       <w:r>
         <w:t>Présentation</w:t>
       </w:r>
-      <w:bookmarkEnd w:id="13"/>
+      <w:bookmarkEnd w:id="15"/>
     </w:p>
     <w:p>
       <w:pPr>
@@ -9751,7 +7238,7 @@
                     <pic:cNvPicPr/>
                   </pic:nvPicPr>
                   <pic:blipFill>
-                    <a:blip r:embed="rId19" cstate="print">
+                    <a:blip r:embed="rId22" cstate="print">
                       <a:extLst>
                         <a:ext uri="{28A0092B-C50C-407E-A947-70E740481C1C}">
                           <a14:useLocalDpi xmlns:a14="http://schemas.microsoft.com/office/drawing/2010/main" val="0"/>
@@ -9799,7 +7286,7 @@
         <w:rPr>
           <w:noProof/>
         </w:rPr>
-        <w:t>5</w:t>
+        <w:t>6</w:t>
       </w:r>
       <w:r>
         <w:fldChar w:fldCharType="end"/>
@@ -9815,8 +7302,8 @@
       </w:r>
     </w:p>
     <w:sectPr>
-      <w:headerReference w:type="default" r:id="rId20"/>
-      <w:footerReference w:type="default" r:id="rId21"/>
+      <w:headerReference w:type="default" r:id="rId23"/>
+      <w:footerReference w:type="default" r:id="rId24"/>
       <w:pgSz w:w="12240" w:h="15840"/>
       <w:pgMar w:top="1020" w:right="840" w:bottom="280" w:left="860" w:header="720" w:footer="720" w:gutter="0"/>
       <w:cols w:space="720"/>
@@ -9969,6 +7456,359 @@
     </w:pPr>
   </w:p>
 </w:hdr>
+</file>
+
+<file path=word/numbering.xml><?xml version="1.0" encoding="utf-8"?>
+<w:numbering xmlns:wpc="http://schemas.microsoft.com/office/word/2010/wordprocessingCanvas" xmlns:cx="http://schemas.microsoft.com/office/drawing/2014/chartex" xmlns:cx1="http://schemas.microsoft.com/office/drawing/2015/9/8/chartex" xmlns:cx2="http://schemas.microsoft.com/office/drawing/2015/10/21/chartex" xmlns:cx3="http://schemas.microsoft.com/office/drawing/2016/5/9/chartex" xmlns:cx4="http://schemas.microsoft.com/office/drawing/2016/5/10/chartex" xmlns:cx5="http://schemas.microsoft.com/office/drawing/2016/5/11/chartex" xmlns:cx6="http://schemas.microsoft.com/office/drawing/2016/5/12/chartex" xmlns:cx7="http://schemas.microsoft.com/office/drawing/2016/5/13/chartex" xmlns:cx8="http://schemas.microsoft.com/office/drawing/2016/5/14/chartex" xmlns:mc="http://schemas.openxmlformats.org/markup-compatibility/2006" xmlns:aink="http://schemas.microsoft.com/office/drawing/2016/ink" xmlns:am3d="http://schemas.microsoft.com/office/drawing/2017/model3d" xmlns:o="urn:schemas-microsoft-com:office:office" xmlns:oel="http://schemas.microsoft.com/office/2019/extlst" xmlns:r="http://schemas.openxmlformats.org/officeDocument/2006/relationships" xmlns:m="http://schemas.openxmlformats.org/officeDocument/2006/math" xmlns:v="urn:schemas-microsoft-com:vml" xmlns:wp14="http://schemas.microsoft.com/office/word/2010/wordprocessingDrawing" xmlns:wp="http://schemas.openxmlformats.org/drawingml/2006/wordprocessingDrawing" xmlns:w10="urn:schemas-microsoft-com:office:word" xmlns:w="http://schemas.openxmlformats.org/wordprocessingml/2006/main" xmlns:w14="http://schemas.microsoft.com/office/word/2010/wordml" xmlns:w15="http://schemas.microsoft.com/office/word/2012/wordml" xmlns:w16cex="http://schemas.microsoft.com/office/word/2018/wordml/cex" xmlns:w16cid="http://schemas.microsoft.com/office/word/2016/wordml/cid" xmlns:w16="http://schemas.microsoft.com/office/word/2018/wordml" xmlns:w16sdtdh="http://schemas.microsoft.com/office/word/2020/wordml/sdtdatahash" xmlns:w16se="http://schemas.microsoft.com/office/word/2015/wordml/symex" xmlns:wpg="http://schemas.microsoft.com/office/word/2010/wordprocessingGroup" xmlns:wpi="http://schemas.microsoft.com/office/word/2010/wordprocessingInk" xmlns:wne="http://schemas.microsoft.com/office/word/2006/wordml" xmlns:wps="http://schemas.microsoft.com/office/word/2010/wordprocessingShape" mc:Ignorable="w14 w15 w16se w16cid w16 w16cex w16sdtdh wp14">
+  <w:abstractNum w:abstractNumId="0" w15:restartNumberingAfterBreak="0">
+    <w:nsid w:val="27B756AC"/>
+    <w:multiLevelType w:val="hybridMultilevel"/>
+    <w:tmpl w:val="7A161756"/>
+    <w:lvl w:ilvl="0" w:tplc="080C0001">
+      <w:start w:val="1"/>
+      <w:numFmt w:val="bullet"/>
+      <w:lvlText w:val=""/>
+      <w:lvlJc w:val="left"/>
+      <w:pPr>
+        <w:ind w:left="720" w:hanging="360"/>
+      </w:pPr>
+      <w:rPr>
+        <w:rFonts w:ascii="Symbol" w:hAnsi="Symbol" w:hint="default"/>
+      </w:rPr>
+    </w:lvl>
+    <w:lvl w:ilvl="1" w:tplc="080C0003" w:tentative="1">
+      <w:start w:val="1"/>
+      <w:numFmt w:val="bullet"/>
+      <w:lvlText w:val="o"/>
+      <w:lvlJc w:val="left"/>
+      <w:pPr>
+        <w:ind w:left="1440" w:hanging="360"/>
+      </w:pPr>
+      <w:rPr>
+        <w:rFonts w:ascii="Courier New" w:hAnsi="Courier New" w:cs="Courier New" w:hint="default"/>
+      </w:rPr>
+    </w:lvl>
+    <w:lvl w:ilvl="2" w:tplc="080C0005" w:tentative="1">
+      <w:start w:val="1"/>
+      <w:numFmt w:val="bullet"/>
+      <w:lvlText w:val=""/>
+      <w:lvlJc w:val="left"/>
+      <w:pPr>
+        <w:ind w:left="2160" w:hanging="360"/>
+      </w:pPr>
+      <w:rPr>
+        <w:rFonts w:ascii="Wingdings" w:hAnsi="Wingdings" w:hint="default"/>
+      </w:rPr>
+    </w:lvl>
+    <w:lvl w:ilvl="3" w:tplc="080C0001" w:tentative="1">
+      <w:start w:val="1"/>
+      <w:numFmt w:val="bullet"/>
+      <w:lvlText w:val=""/>
+      <w:lvlJc w:val="left"/>
+      <w:pPr>
+        <w:ind w:left="2880" w:hanging="360"/>
+      </w:pPr>
+      <w:rPr>
+        <w:rFonts w:ascii="Symbol" w:hAnsi="Symbol" w:hint="default"/>
+      </w:rPr>
+    </w:lvl>
+    <w:lvl w:ilvl="4" w:tplc="080C0003" w:tentative="1">
+      <w:start w:val="1"/>
+      <w:numFmt w:val="bullet"/>
+      <w:lvlText w:val="o"/>
+      <w:lvlJc w:val="left"/>
+      <w:pPr>
+        <w:ind w:left="3600" w:hanging="360"/>
+      </w:pPr>
+      <w:rPr>
+        <w:rFonts w:ascii="Courier New" w:hAnsi="Courier New" w:cs="Courier New" w:hint="default"/>
+      </w:rPr>
+    </w:lvl>
+    <w:lvl w:ilvl="5" w:tplc="080C0005" w:tentative="1">
+      <w:start w:val="1"/>
+      <w:numFmt w:val="bullet"/>
+      <w:lvlText w:val=""/>
+      <w:lvlJc w:val="left"/>
+      <w:pPr>
+        <w:ind w:left="4320" w:hanging="360"/>
+      </w:pPr>
+      <w:rPr>
+        <w:rFonts w:ascii="Wingdings" w:hAnsi="Wingdings" w:hint="default"/>
+      </w:rPr>
+    </w:lvl>
+    <w:lvl w:ilvl="6" w:tplc="080C0001" w:tentative="1">
+      <w:start w:val="1"/>
+      <w:numFmt w:val="bullet"/>
+      <w:lvlText w:val=""/>
+      <w:lvlJc w:val="left"/>
+      <w:pPr>
+        <w:ind w:left="5040" w:hanging="360"/>
+      </w:pPr>
+      <w:rPr>
+        <w:rFonts w:ascii="Symbol" w:hAnsi="Symbol" w:hint="default"/>
+      </w:rPr>
+    </w:lvl>
+    <w:lvl w:ilvl="7" w:tplc="080C0003" w:tentative="1">
+      <w:start w:val="1"/>
+      <w:numFmt w:val="bullet"/>
+      <w:lvlText w:val="o"/>
+      <w:lvlJc w:val="left"/>
+      <w:pPr>
+        <w:ind w:left="5760" w:hanging="360"/>
+      </w:pPr>
+      <w:rPr>
+        <w:rFonts w:ascii="Courier New" w:hAnsi="Courier New" w:cs="Courier New" w:hint="default"/>
+      </w:rPr>
+    </w:lvl>
+    <w:lvl w:ilvl="8" w:tplc="080C0005" w:tentative="1">
+      <w:start w:val="1"/>
+      <w:numFmt w:val="bullet"/>
+      <w:lvlText w:val=""/>
+      <w:lvlJc w:val="left"/>
+      <w:pPr>
+        <w:ind w:left="6480" w:hanging="360"/>
+      </w:pPr>
+      <w:rPr>
+        <w:rFonts w:ascii="Wingdings" w:hAnsi="Wingdings" w:hint="default"/>
+      </w:rPr>
+    </w:lvl>
+  </w:abstractNum>
+  <w:abstractNum w:abstractNumId="1" w15:restartNumberingAfterBreak="0">
+    <w:nsid w:val="4B9E2F45"/>
+    <w:multiLevelType w:val="hybridMultilevel"/>
+    <w:tmpl w:val="6674DF2A"/>
+    <w:lvl w:ilvl="0" w:tplc="080C0001">
+      <w:start w:val="1"/>
+      <w:numFmt w:val="bullet"/>
+      <w:lvlText w:val=""/>
+      <w:lvlJc w:val="left"/>
+      <w:pPr>
+        <w:ind w:left="720" w:hanging="360"/>
+      </w:pPr>
+      <w:rPr>
+        <w:rFonts w:ascii="Symbol" w:hAnsi="Symbol" w:hint="default"/>
+      </w:rPr>
+    </w:lvl>
+    <w:lvl w:ilvl="1" w:tplc="080C0003" w:tentative="1">
+      <w:start w:val="1"/>
+      <w:numFmt w:val="bullet"/>
+      <w:lvlText w:val="o"/>
+      <w:lvlJc w:val="left"/>
+      <w:pPr>
+        <w:ind w:left="1440" w:hanging="360"/>
+      </w:pPr>
+      <w:rPr>
+        <w:rFonts w:ascii="Courier New" w:hAnsi="Courier New" w:cs="Courier New" w:hint="default"/>
+      </w:rPr>
+    </w:lvl>
+    <w:lvl w:ilvl="2" w:tplc="080C0005" w:tentative="1">
+      <w:start w:val="1"/>
+      <w:numFmt w:val="bullet"/>
+      <w:lvlText w:val=""/>
+      <w:lvlJc w:val="left"/>
+      <w:pPr>
+        <w:ind w:left="2160" w:hanging="360"/>
+      </w:pPr>
+      <w:rPr>
+        <w:rFonts w:ascii="Wingdings" w:hAnsi="Wingdings" w:hint="default"/>
+      </w:rPr>
+    </w:lvl>
+    <w:lvl w:ilvl="3" w:tplc="080C0001" w:tentative="1">
+      <w:start w:val="1"/>
+      <w:numFmt w:val="bullet"/>
+      <w:lvlText w:val=""/>
+      <w:lvlJc w:val="left"/>
+      <w:pPr>
+        <w:ind w:left="2880" w:hanging="360"/>
+      </w:pPr>
+      <w:rPr>
+        <w:rFonts w:ascii="Symbol" w:hAnsi="Symbol" w:hint="default"/>
+      </w:rPr>
+    </w:lvl>
+    <w:lvl w:ilvl="4" w:tplc="080C0003" w:tentative="1">
+      <w:start w:val="1"/>
+      <w:numFmt w:val="bullet"/>
+      <w:lvlText w:val="o"/>
+      <w:lvlJc w:val="left"/>
+      <w:pPr>
+        <w:ind w:left="3600" w:hanging="360"/>
+      </w:pPr>
+      <w:rPr>
+        <w:rFonts w:ascii="Courier New" w:hAnsi="Courier New" w:cs="Courier New" w:hint="default"/>
+      </w:rPr>
+    </w:lvl>
+    <w:lvl w:ilvl="5" w:tplc="080C0005" w:tentative="1">
+      <w:start w:val="1"/>
+      <w:numFmt w:val="bullet"/>
+      <w:lvlText w:val=""/>
+      <w:lvlJc w:val="left"/>
+      <w:pPr>
+        <w:ind w:left="4320" w:hanging="360"/>
+      </w:pPr>
+      <w:rPr>
+        <w:rFonts w:ascii="Wingdings" w:hAnsi="Wingdings" w:hint="default"/>
+      </w:rPr>
+    </w:lvl>
+    <w:lvl w:ilvl="6" w:tplc="080C0001" w:tentative="1">
+      <w:start w:val="1"/>
+      <w:numFmt w:val="bullet"/>
+      <w:lvlText w:val=""/>
+      <w:lvlJc w:val="left"/>
+      <w:pPr>
+        <w:ind w:left="5040" w:hanging="360"/>
+      </w:pPr>
+      <w:rPr>
+        <w:rFonts w:ascii="Symbol" w:hAnsi="Symbol" w:hint="default"/>
+      </w:rPr>
+    </w:lvl>
+    <w:lvl w:ilvl="7" w:tplc="080C0003" w:tentative="1">
+      <w:start w:val="1"/>
+      <w:numFmt w:val="bullet"/>
+      <w:lvlText w:val="o"/>
+      <w:lvlJc w:val="left"/>
+      <w:pPr>
+        <w:ind w:left="5760" w:hanging="360"/>
+      </w:pPr>
+      <w:rPr>
+        <w:rFonts w:ascii="Courier New" w:hAnsi="Courier New" w:cs="Courier New" w:hint="default"/>
+      </w:rPr>
+    </w:lvl>
+    <w:lvl w:ilvl="8" w:tplc="080C0005" w:tentative="1">
+      <w:start w:val="1"/>
+      <w:numFmt w:val="bullet"/>
+      <w:lvlText w:val=""/>
+      <w:lvlJc w:val="left"/>
+      <w:pPr>
+        <w:ind w:left="6480" w:hanging="360"/>
+      </w:pPr>
+      <w:rPr>
+        <w:rFonts w:ascii="Wingdings" w:hAnsi="Wingdings" w:hint="default"/>
+      </w:rPr>
+    </w:lvl>
+  </w:abstractNum>
+  <w:abstractNum w:abstractNumId="2" w15:restartNumberingAfterBreak="0">
+    <w:nsid w:val="54627E6F"/>
+    <w:multiLevelType w:val="hybridMultilevel"/>
+    <w:tmpl w:val="7530524E"/>
+    <w:lvl w:ilvl="0" w:tplc="080C0001">
+      <w:start w:val="1"/>
+      <w:numFmt w:val="bullet"/>
+      <w:lvlText w:val=""/>
+      <w:lvlJc w:val="left"/>
+      <w:pPr>
+        <w:ind w:left="720" w:hanging="360"/>
+      </w:pPr>
+      <w:rPr>
+        <w:rFonts w:ascii="Symbol" w:hAnsi="Symbol" w:hint="default"/>
+      </w:rPr>
+    </w:lvl>
+    <w:lvl w:ilvl="1" w:tplc="080C0003" w:tentative="1">
+      <w:start w:val="1"/>
+      <w:numFmt w:val="bullet"/>
+      <w:lvlText w:val="o"/>
+      <w:lvlJc w:val="left"/>
+      <w:pPr>
+        <w:ind w:left="1440" w:hanging="360"/>
+      </w:pPr>
+      <w:rPr>
+        <w:rFonts w:ascii="Courier New" w:hAnsi="Courier New" w:cs="Courier New" w:hint="default"/>
+      </w:rPr>
+    </w:lvl>
+    <w:lvl w:ilvl="2" w:tplc="080C0005" w:tentative="1">
+      <w:start w:val="1"/>
+      <w:numFmt w:val="bullet"/>
+      <w:lvlText w:val=""/>
+      <w:lvlJc w:val="left"/>
+      <w:pPr>
+        <w:ind w:left="2160" w:hanging="360"/>
+      </w:pPr>
+      <w:rPr>
+        <w:rFonts w:ascii="Wingdings" w:hAnsi="Wingdings" w:hint="default"/>
+      </w:rPr>
+    </w:lvl>
+    <w:lvl w:ilvl="3" w:tplc="080C0001" w:tentative="1">
+      <w:start w:val="1"/>
+      <w:numFmt w:val="bullet"/>
+      <w:lvlText w:val=""/>
+      <w:lvlJc w:val="left"/>
+      <w:pPr>
+        <w:ind w:left="2880" w:hanging="360"/>
+      </w:pPr>
+      <w:rPr>
+        <w:rFonts w:ascii="Symbol" w:hAnsi="Symbol" w:hint="default"/>
+      </w:rPr>
+    </w:lvl>
+    <w:lvl w:ilvl="4" w:tplc="080C0003" w:tentative="1">
+      <w:start w:val="1"/>
+      <w:numFmt w:val="bullet"/>
+      <w:lvlText w:val="o"/>
+      <w:lvlJc w:val="left"/>
+      <w:pPr>
+        <w:ind w:left="3600" w:hanging="360"/>
+      </w:pPr>
+      <w:rPr>
+        <w:rFonts w:ascii="Courier New" w:hAnsi="Courier New" w:cs="Courier New" w:hint="default"/>
+      </w:rPr>
+    </w:lvl>
+    <w:lvl w:ilvl="5" w:tplc="080C0005" w:tentative="1">
+      <w:start w:val="1"/>
+      <w:numFmt w:val="bullet"/>
+      <w:lvlText w:val=""/>
+      <w:lvlJc w:val="left"/>
+      <w:pPr>
+        <w:ind w:left="4320" w:hanging="360"/>
+      </w:pPr>
+      <w:rPr>
+        <w:rFonts w:ascii="Wingdings" w:hAnsi="Wingdings" w:hint="default"/>
+      </w:rPr>
+    </w:lvl>
+    <w:lvl w:ilvl="6" w:tplc="080C0001" w:tentative="1">
+      <w:start w:val="1"/>
+      <w:numFmt w:val="bullet"/>
+      <w:lvlText w:val=""/>
+      <w:lvlJc w:val="left"/>
+      <w:pPr>
+        <w:ind w:left="5040" w:hanging="360"/>
+      </w:pPr>
+      <w:rPr>
+        <w:rFonts w:ascii="Symbol" w:hAnsi="Symbol" w:hint="default"/>
+      </w:rPr>
+    </w:lvl>
+    <w:lvl w:ilvl="7" w:tplc="080C0003" w:tentative="1">
+      <w:start w:val="1"/>
+      <w:numFmt w:val="bullet"/>
+      <w:lvlText w:val="o"/>
+      <w:lvlJc w:val="left"/>
+      <w:pPr>
+        <w:ind w:left="5760" w:hanging="360"/>
+      </w:pPr>
+      <w:rPr>
+        <w:rFonts w:ascii="Courier New" w:hAnsi="Courier New" w:cs="Courier New" w:hint="default"/>
+      </w:rPr>
+    </w:lvl>
+    <w:lvl w:ilvl="8" w:tplc="080C0005" w:tentative="1">
+      <w:start w:val="1"/>
+      <w:numFmt w:val="bullet"/>
+      <w:lvlText w:val=""/>
+      <w:lvlJc w:val="left"/>
+      <w:pPr>
+        <w:ind w:left="6480" w:hanging="360"/>
+      </w:pPr>
+      <w:rPr>
+        <w:rFonts w:ascii="Wingdings" w:hAnsi="Wingdings" w:hint="default"/>
+      </w:rPr>
+    </w:lvl>
+  </w:abstractNum>
+  <w:num w:numId="1" w16cid:durableId="92363753">
+    <w:abstractNumId w:val="1"/>
+  </w:num>
+  <w:num w:numId="2" w16cid:durableId="29187666">
+    <w:abstractNumId w:val="0"/>
+  </w:num>
+  <w:num w:numId="3" w16cid:durableId="1868104966">
+    <w:abstractNumId w:val="2"/>
+  </w:num>
+</w:numbering>
 </file>
 
 <file path=word/styles.xml><?xml version="1.0" encoding="utf-8"?>
@@ -10371,8 +8211,10 @@
   <w:style w:type="paragraph" w:default="1" w:styleId="Normal">
     <w:name w:val="Normal"/>
     <w:qFormat/>
+    <w:rsid w:val="00CB79AD"/>
     <w:rPr>
       <w:rFonts w:ascii="Arial" w:eastAsia="Arial" w:hAnsi="Arial" w:cs="Arial"/>
+      <w:sz w:val="18"/>
       <w:lang w:val="fr-FR"/>
     </w:rPr>
   </w:style>
@@ -10388,7 +8230,6 @@
     <w:rPr>
       <w:b/>
       <w:bCs/>
-      <w:sz w:val="18"/>
       <w:szCs w:val="18"/>
     </w:rPr>
   </w:style>
@@ -10417,7 +8258,6 @@
   <w:style w:type="character" w:default="1" w:styleId="Policepardfaut">
     <w:name w:val="Default Paragraph Font"/>
     <w:uiPriority w:val="1"/>
-    <w:semiHidden/>
     <w:unhideWhenUsed/>
   </w:style>
   <w:style w:type="table" w:default="1" w:styleId="TableauNormal">
@@ -10546,7 +8386,6 @@
       <w:i/>
       <w:iCs/>
       <w:color w:val="1F497D" w:themeColor="text2"/>
-      <w:sz w:val="18"/>
       <w:szCs w:val="18"/>
     </w:rPr>
   </w:style>
